--- a/Artefatos/01. Declaração do Escopo.docx
+++ b/Artefatos/01. Declaração do Escopo.docx
@@ -1,26 +1,26 @@
 
 <file path=word/document.xml><?xml version="1.0" encoding="utf-8"?>
-<w:document xmlns:wpc="http://schemas.microsoft.com/office/word/2010/wordprocessingCanvas" xmlns:mc="http://schemas.openxmlformats.org/markup-compatibility/2006" xmlns:o="urn:schemas-microsoft-com:office:office" xmlns:r="http://schemas.openxmlformats.org/officeDocument/2006/relationships" xmlns:m="http://schemas.openxmlformats.org/officeDocument/2006/math" xmlns:v="urn:schemas-microsoft-com:vml" xmlns:wp14="http://schemas.microsoft.com/office/word/2010/wordprocessingDrawing" xmlns:wp="http://schemas.openxmlformats.org/drawingml/2006/wordprocessingDrawing" xmlns:w10="urn:schemas-microsoft-com:office:word" xmlns:w="http://schemas.openxmlformats.org/wordprocessingml/2006/main" xmlns:w14="http://schemas.microsoft.com/office/word/2010/wordml" xmlns:w15="http://schemas.microsoft.com/office/word/2012/wordml" xmlns:wpg="http://schemas.microsoft.com/office/word/2010/wordprocessingGroup" xmlns:wpi="http://schemas.microsoft.com/office/word/2010/wordprocessingInk" xmlns:wne="http://schemas.microsoft.com/office/word/2006/wordml" xmlns:wps="http://schemas.microsoft.com/office/word/2010/wordprocessingShape" mc:Ignorable="w14 w15 wp14">
+<w:document xmlns:o="urn:schemas-microsoft-com:office:office" xmlns:r="http://schemas.openxmlformats.org/officeDocument/2006/relationships" xmlns:v="urn:schemas-microsoft-com:vml" xmlns:w="http://schemas.openxmlformats.org/wordprocessingml/2006/main" xmlns:w10="urn:schemas-microsoft-com:office:word" xmlns:wp="http://schemas.openxmlformats.org/drawingml/2006/wordprocessingDrawing" xmlns:wps="http://schemas.microsoft.com/office/word/2010/wordprocessingShape" xmlns:wpg="http://schemas.microsoft.com/office/word/2010/wordprocessingGroup" xmlns:mc="http://schemas.openxmlformats.org/markup-compatibility/2006" xmlns:wp14="http://schemas.microsoft.com/office/word/2010/wordprocessingDrawing" xmlns:w14="http://schemas.microsoft.com/office/word/2010/wordml" mc:Ignorable="w14 wp14">
   <w:background w:color="FFFFFF"/>
   <w:body>
     <w:p>
       <w:pPr>
-        <w:pStyle w:val="Ttulo"/>
+        <w:pStyle w:val="Ttulododocumento"/>
+        <w:rPr/>
       </w:pPr>
-      <w:bookmarkStart w:id="0" w:name="_nei6mrw55kwj" w:colFirst="0" w:colLast="0"/>
+      <w:bookmarkStart w:id="0" w:name="_nei6mrw55kwj"/>
       <w:bookmarkEnd w:id="0"/>
       <w:r>
+        <w:rPr/>
         <w:t>Declaração do Escopo</w:t>
       </w:r>
     </w:p>
     <w:p>
       <w:pPr>
-        <w:rPr>
-          <w:sz w:val="24"/>
-          <w:szCs w:val="24"/>
-        </w:rPr>
+        <w:pStyle w:val="Normal"/>
+        <w:rPr/>
       </w:pPr>
-      <w:bookmarkStart w:id="1" w:name="_4ug3ljxw4g6z" w:colFirst="0" w:colLast="0"/>
+      <w:bookmarkStart w:id="1" w:name="_4ug3ljxw4g6z"/>
       <w:bookmarkEnd w:id="1"/>
       <w:r>
         <w:rPr>
@@ -28,80 +28,35 @@
           <w:szCs w:val="24"/>
           <w:lang w:val="en-US"/>
         </w:rPr>
-        <w:t xml:space="preserve">A Herbalife Ltd. </w:t>
-      </w:r>
-      <w:r>
-        <w:rPr>
-          <w:sz w:val="24"/>
-          <w:szCs w:val="24"/>
-        </w:rPr>
-        <w:t xml:space="preserve">(NYSE:HLF) </w:t>
-      </w:r>
-      <w:r>
-        <w:rPr>
-          <w:sz w:val="24"/>
-          <w:szCs w:val="24"/>
-        </w:rPr>
-        <w:t xml:space="preserve">foi fundada em 1980 e </w:t>
-      </w:r>
-      <w:proofErr w:type="spellStart"/>
-      <w:r>
-        <w:rPr>
-          <w:sz w:val="24"/>
-          <w:szCs w:val="24"/>
-        </w:rPr>
-        <w:t>esta</w:t>
-      </w:r>
-      <w:proofErr w:type="spellEnd"/>
-      <w:r>
-        <w:rPr>
-          <w:sz w:val="24"/>
-          <w:szCs w:val="24"/>
-        </w:rPr>
-        <w:t xml:space="preserve"> há mais de 20 anos no Brasil, é uma empresa global de nutrição que comercializa produtos de controle de peso, nutrição e cuidados pessoais para um estilo de vida saudável. Os produtos </w:t>
-      </w:r>
-      <w:proofErr w:type="spellStart"/>
-      <w:r>
-        <w:rPr>
-          <w:sz w:val="24"/>
-          <w:szCs w:val="24"/>
-        </w:rPr>
-        <w:t>Herbalife</w:t>
-      </w:r>
-      <w:proofErr w:type="spellEnd"/>
-      <w:r>
-        <w:rPr>
-          <w:sz w:val="24"/>
-          <w:szCs w:val="24"/>
-        </w:rPr>
-        <w:t xml:space="preserve"> são vendidos em mais de 90 países por meio de uma rede de mais de milhões de Consu</w:t>
-      </w:r>
-      <w:r>
-        <w:rPr>
-          <w:sz w:val="24"/>
-          <w:szCs w:val="24"/>
-        </w:rPr>
-        <w:t xml:space="preserve">ltores Independentes </w:t>
-      </w:r>
-      <w:proofErr w:type="spellStart"/>
-      <w:r>
-        <w:rPr>
-          <w:sz w:val="24"/>
-          <w:szCs w:val="24"/>
-        </w:rPr>
-        <w:t>Herbalife</w:t>
-      </w:r>
-      <w:proofErr w:type="spellEnd"/>
-      <w:r>
-        <w:rPr>
-          <w:sz w:val="24"/>
-          <w:szCs w:val="24"/>
-        </w:rPr>
-        <w:t>.</w:t>
+        <w:t>A Herbalife Ltd</w:t>
+      </w:r>
+      <w:r>
+        <w:rPr>
+          <w:sz w:val="24"/>
+          <w:szCs w:val="24"/>
+          <w:lang w:val="en-US"/>
+        </w:rPr>
+        <w:t>a</w:t>
+      </w:r>
+      <w:r>
+        <w:rPr>
+          <w:sz w:val="24"/>
+          <w:szCs w:val="24"/>
+          <w:lang w:val="en-US"/>
+        </w:rPr>
+        <w:t xml:space="preserve">. </w:t>
+      </w:r>
+      <w:r>
+        <w:rPr>
+          <w:sz w:val="24"/>
+          <w:szCs w:val="24"/>
+        </w:rPr>
+        <w:t>(NYSE:HLF) foi fundada em 1980 e esta há mais de 20 anos no Brasil, é uma empresa global de nutrição que comercializa produtos de controle de peso, nutrição e cuidados pessoais para um estilo de vida saudável. Os produtos Herbalife são vendidos em mais de 90 países por meio de uma rede de mais de milhões de Consultores Independentes Herbalife.</w:t>
       </w:r>
     </w:p>
     <w:p>
       <w:pPr>
+        <w:pStyle w:val="Normal"/>
         <w:rPr>
           <w:sz w:val="24"/>
           <w:szCs w:val="24"/>
@@ -112,27 +67,12 @@
           <w:sz w:val="24"/>
           <w:szCs w:val="24"/>
         </w:rPr>
-        <w:t xml:space="preserve">A </w:t>
-      </w:r>
-      <w:proofErr w:type="spellStart"/>
-      <w:r>
-        <w:rPr>
-          <w:sz w:val="24"/>
-          <w:szCs w:val="24"/>
-        </w:rPr>
-        <w:t>Herbalife</w:t>
-      </w:r>
-      <w:proofErr w:type="spellEnd"/>
-      <w:r>
-        <w:rPr>
-          <w:sz w:val="24"/>
-          <w:szCs w:val="24"/>
-        </w:rPr>
-        <w:t xml:space="preserve"> tem como missão, mudar a vida das pessoas e o compromisso de oferecer produtos de qualidade e a melhor oportunidade de negócio na Venda Direta.</w:t>
+        <w:t>A Herbalife tem como missão, mudar a vida das pessoas e o compromisso de oferecer produtos de qualidade e a melhor oportunidade de negócio na Venda Direta.</w:t>
       </w:r>
     </w:p>
     <w:p>
       <w:pPr>
+        <w:pStyle w:val="Normal"/>
         <w:rPr>
           <w:sz w:val="24"/>
           <w:szCs w:val="24"/>
@@ -143,43 +83,12 @@
           <w:sz w:val="24"/>
           <w:szCs w:val="24"/>
         </w:rPr>
-        <w:t xml:space="preserve">Por meio da </w:t>
-      </w:r>
-      <w:proofErr w:type="spellStart"/>
-      <w:r>
-        <w:rPr>
-          <w:sz w:val="24"/>
-          <w:szCs w:val="24"/>
-        </w:rPr>
-        <w:t>Herbalife</w:t>
-      </w:r>
-      <w:proofErr w:type="spellEnd"/>
-      <w:r>
-        <w:rPr>
-          <w:sz w:val="24"/>
-          <w:szCs w:val="24"/>
-        </w:rPr>
-        <w:t xml:space="preserve"> Family Foundation (HFF), são feitas diversas iniciativas em responsabilidade social, assim como o Programa Casa </w:t>
-      </w:r>
-      <w:proofErr w:type="spellStart"/>
-      <w:r>
-        <w:rPr>
-          <w:sz w:val="24"/>
-          <w:szCs w:val="24"/>
-        </w:rPr>
-        <w:t>Herbalife</w:t>
-      </w:r>
-      <w:proofErr w:type="spellEnd"/>
-      <w:r>
-        <w:rPr>
-          <w:sz w:val="24"/>
-          <w:szCs w:val="24"/>
-        </w:rPr>
-        <w:t>, que apoia mais de 100 organizações a prover uma boa alimentação a crianças em situação de risco social.</w:t>
+        <w:t>Por meio da Herbalife Family Foundation (HFF), são feitas diversas iniciativas em responsabilidade social, assim como o Programa Casa Herbalife, que apoia mais de 100 organizações a prover uma boa alimentação a crianças em situação de risco social.</w:t>
       </w:r>
     </w:p>
     <w:p>
       <w:pPr>
+        <w:pStyle w:val="Normal"/>
         <w:rPr>
           <w:sz w:val="24"/>
           <w:szCs w:val="24"/>
@@ -190,27 +99,65 @@
           <w:sz w:val="24"/>
           <w:szCs w:val="24"/>
         </w:rPr>
-        <w:t>Patrocina mais de 100 eventos relacionados ao esporte e fitness, atividades e atletas em todo o mundo, o que confirma o compromisso da empresa com um estilo de vida saudável e ativo.</w:t>
+        <w:t xml:space="preserve">Patrocina mais de 100 eventos relacionados ao esporte e </w:t>
+      </w:r>
+      <w:r>
+        <w:rPr>
+          <w:sz w:val="24"/>
+          <w:szCs w:val="24"/>
+          <w:lang w:val="en-US"/>
+        </w:rPr>
+        <w:t>fitness</w:t>
+      </w:r>
+      <w:r>
+        <w:rPr>
+          <w:sz w:val="24"/>
+          <w:szCs w:val="24"/>
+        </w:rPr>
+        <w:t>, atividades e atletas em todo o mundo, o que confirma o compromisso da empresa com um estilo de vida saudável e ativo.</w:t>
       </w:r>
     </w:p>
     <w:p>
       <w:pPr>
+        <w:pStyle w:val="Normal"/>
         <w:rPr>
           <w:sz w:val="24"/>
           <w:szCs w:val="24"/>
         </w:rPr>
       </w:pPr>
+      <w:r>
+        <w:rPr>
+          <w:sz w:val="24"/>
+          <w:szCs w:val="24"/>
+        </w:rPr>
+      </w:r>
     </w:p>
     <w:p>
       <w:pPr>
-        <w:rPr>
-          <w:sz w:val="24"/>
-          <w:szCs w:val="24"/>
+        <w:pStyle w:val="Normal"/>
+        <w:rPr>
+          <w:b/>
+          <w:b/>
+          <w:bCs/>
+          <w:sz w:val="24"/>
+          <w:szCs w:val="24"/>
+          <w:u w:val="none"/>
         </w:rPr>
       </w:pPr>
+      <w:r>
+        <w:rPr>
+          <w:b/>
+          <w:bCs/>
+          <w:sz w:val="24"/>
+          <w:szCs w:val="24"/>
+          <w:u w:val="none"/>
+        </w:rPr>
+        <w:t xml:space="preserve">Cliente </w:t>
+      </w:r>
     </w:p>
     <w:p>
       <w:pPr>
+        <w:pStyle w:val="Normal"/>
         <w:rPr>
           <w:sz w:val="24"/>
           <w:szCs w:val="24"/>
@@ -221,722 +168,310 @@
           <w:sz w:val="24"/>
           <w:szCs w:val="24"/>
         </w:rPr>
-        <w:t xml:space="preserve">Cliente </w:t>
+        <w:t>Nosso cliente é um dos Consultores da Herbalife e iniciou seu negócio em 2016, devido ao resultado que ele e a esposa tiveram com a utilização dos produtos.</w:t>
       </w:r>
     </w:p>
     <w:p>
       <w:pPr>
-        <w:rPr>
-          <w:sz w:val="24"/>
-          <w:szCs w:val="24"/>
+        <w:pStyle w:val="Normal"/>
+        <w:rPr>
+          <w:lang w:val="pt-BR"/>
         </w:rPr>
       </w:pPr>
       <w:r>
         <w:rPr>
           <w:sz w:val="24"/>
           <w:szCs w:val="24"/>
-        </w:rPr>
-        <w:t>Nosso cliente é um dos Consultores</w:t>
-      </w:r>
-      <w:r>
-        <w:rPr>
-          <w:sz w:val="24"/>
-          <w:szCs w:val="24"/>
-        </w:rPr>
-        <w:t xml:space="preserve"> da </w:t>
-      </w:r>
-      <w:proofErr w:type="spellStart"/>
-      <w:r>
-        <w:rPr>
-          <w:sz w:val="24"/>
-          <w:szCs w:val="24"/>
-        </w:rPr>
-        <w:t>Herbalife</w:t>
-      </w:r>
-      <w:proofErr w:type="spellEnd"/>
-      <w:r>
-        <w:rPr>
-          <w:sz w:val="24"/>
-          <w:szCs w:val="24"/>
-        </w:rPr>
-        <w:t xml:space="preserve"> e</w:t>
-      </w:r>
-      <w:r>
-        <w:rPr>
-          <w:sz w:val="24"/>
-          <w:szCs w:val="24"/>
-        </w:rPr>
-        <w:t xml:space="preserve"> iniciou seu negócio em 2016, devido ao resultado </w:t>
-      </w:r>
-      <w:r>
-        <w:rPr>
-          <w:sz w:val="24"/>
-          <w:szCs w:val="24"/>
-        </w:rPr>
-        <w:t>que ele e a esposa tiveram com a utilização dos produtos.</w:t>
+          <w:lang w:val="pt-BR"/>
+        </w:rPr>
+        <w:t xml:space="preserve">Os dois conheceram a Herbalife através de </w:t>
+      </w:r>
+      <w:r>
+        <w:rPr>
+          <w:sz w:val="24"/>
+          <w:szCs w:val="24"/>
+          <w:lang w:val="en-US"/>
+        </w:rPr>
+        <w:t>coaches</w:t>
+      </w:r>
+      <w:r>
+        <w:rPr>
+          <w:sz w:val="24"/>
+          <w:szCs w:val="24"/>
+          <w:lang w:val="pt-BR"/>
+        </w:rPr>
+        <w:t xml:space="preserve"> que explicaram como fazer a utilização dos produtos com acompanhamento personalizado. Atualmente o negócio deles conta com ajuda de </w:t>
+      </w:r>
+      <w:r>
+        <w:rPr>
+          <w:sz w:val="24"/>
+          <w:szCs w:val="24"/>
+          <w:lang w:val="en-US"/>
+        </w:rPr>
+        <w:t>co</w:t>
+      </w:r>
+      <w:r>
+        <w:rPr>
+          <w:sz w:val="24"/>
+          <w:szCs w:val="24"/>
+          <w:lang w:val="en-US"/>
+        </w:rPr>
+        <w:t>a</w:t>
+      </w:r>
+      <w:r>
+        <w:rPr>
+          <w:sz w:val="24"/>
+          <w:szCs w:val="24"/>
+          <w:lang w:val="en-US"/>
+        </w:rPr>
+        <w:t>ches</w:t>
+      </w:r>
+      <w:r>
+        <w:rPr>
+          <w:sz w:val="24"/>
+          <w:szCs w:val="24"/>
+          <w:lang w:val="pt-BR"/>
+        </w:rPr>
+        <w:t xml:space="preserve">, educadores físicos e nutricionistas, fazendo acompanhamento dos clientes pelo </w:t>
+      </w:r>
+      <w:r>
+        <w:rPr>
+          <w:sz w:val="24"/>
+          <w:szCs w:val="24"/>
+          <w:lang w:val="pt-BR"/>
+        </w:rPr>
+        <w:t>WhatsApp</w:t>
+      </w:r>
+      <w:r>
+        <w:rPr>
+          <w:sz w:val="24"/>
+          <w:szCs w:val="24"/>
+          <w:lang w:val="pt-BR"/>
+        </w:rPr>
+        <w:t xml:space="preserve"> com o auxilio de </w:t>
+      </w:r>
+      <w:r>
+        <w:rPr>
+          <w:sz w:val="24"/>
+          <w:szCs w:val="24"/>
+          <w:lang w:val="en-US"/>
+        </w:rPr>
+        <w:t>scripts</w:t>
+      </w:r>
+      <w:r>
+        <w:rPr>
+          <w:sz w:val="24"/>
+          <w:szCs w:val="24"/>
+          <w:lang w:val="pt-BR"/>
+        </w:rPr>
+        <w:t xml:space="preserve"> e o Facebook para divulgação.</w:t>
       </w:r>
     </w:p>
     <w:p>
       <w:pPr>
-        <w:rPr>
-          <w:sz w:val="24"/>
-          <w:szCs w:val="24"/>
-        </w:rPr>
+        <w:pStyle w:val="Normal"/>
+        <w:rPr/>
       </w:pPr>
       <w:r>
         <w:rPr>
           <w:sz w:val="24"/>
           <w:szCs w:val="24"/>
         </w:rPr>
-        <w:t xml:space="preserve">Os dois conheceram a </w:t>
-      </w:r>
-      <w:proofErr w:type="spellStart"/>
-      <w:r>
-        <w:rPr>
-          <w:sz w:val="24"/>
-          <w:szCs w:val="24"/>
-        </w:rPr>
-        <w:t>Herbalife</w:t>
-      </w:r>
-      <w:proofErr w:type="spellEnd"/>
-      <w:r>
-        <w:rPr>
-          <w:sz w:val="24"/>
-          <w:szCs w:val="24"/>
-        </w:rPr>
-        <w:t xml:space="preserve"> através de </w:t>
-      </w:r>
-      <w:proofErr w:type="spellStart"/>
-      <w:r>
-        <w:rPr>
-          <w:sz w:val="24"/>
-          <w:szCs w:val="24"/>
-        </w:rPr>
-        <w:t>coaches</w:t>
-      </w:r>
-      <w:proofErr w:type="spellEnd"/>
-      <w:r>
-        <w:rPr>
-          <w:sz w:val="24"/>
-          <w:szCs w:val="24"/>
-        </w:rPr>
-        <w:t xml:space="preserve"> da </w:t>
-      </w:r>
-      <w:proofErr w:type="spellStart"/>
-      <w:r>
-        <w:rPr>
-          <w:sz w:val="24"/>
-          <w:szCs w:val="24"/>
-        </w:rPr>
-        <w:t>Herbalife</w:t>
-      </w:r>
-      <w:proofErr w:type="spellEnd"/>
-      <w:r>
-        <w:rPr>
-          <w:sz w:val="24"/>
-          <w:szCs w:val="24"/>
-        </w:rPr>
-        <w:t xml:space="preserve"> que explicaram como fazer a utilização dos produtos com acompanhamento personalizado.</w:t>
+        <w:t xml:space="preserve">Seus maiores desafios são: </w:t>
+      </w:r>
+      <w:r>
+        <w:rPr>
+          <w:sz w:val="24"/>
+          <w:szCs w:val="24"/>
+        </w:rPr>
+        <w:t xml:space="preserve">Ter o contato mais próximo com os clientes para que reduza o número de desistentes no acompanhamento da perda de peso e nutrição, e amplie sua rede de clientes. E também acompanhar a evolução dos clientes e ter um </w:t>
+      </w:r>
+      <w:r>
+        <w:rPr>
+          <w:sz w:val="24"/>
+          <w:szCs w:val="24"/>
+          <w:lang w:val="en-US"/>
+        </w:rPr>
+        <w:t xml:space="preserve">feedback </w:t>
+      </w:r>
+      <w:r>
+        <w:rPr>
+          <w:sz w:val="24"/>
+          <w:szCs w:val="24"/>
+          <w:lang w:val="pt-BR"/>
+        </w:rPr>
+        <w:t>de</w:t>
+      </w:r>
+      <w:r>
+        <w:rPr>
+          <w:sz w:val="24"/>
+          <w:szCs w:val="24"/>
+          <w:lang w:val="en-US"/>
+        </w:rPr>
+        <w:t xml:space="preserve"> </w:t>
+      </w:r>
+      <w:r>
+        <w:rPr>
+          <w:sz w:val="24"/>
+          <w:szCs w:val="24"/>
+          <w:lang w:val="pt-BR"/>
+        </w:rPr>
+        <w:t>cada</w:t>
+      </w:r>
+      <w:r>
+        <w:rPr>
+          <w:sz w:val="24"/>
+          <w:szCs w:val="24"/>
+          <w:lang w:val="en-US"/>
+        </w:rPr>
+        <w:t xml:space="preserve"> </w:t>
+      </w:r>
+      <w:r>
+        <w:rPr>
+          <w:sz w:val="24"/>
+          <w:szCs w:val="24"/>
+          <w:lang w:val="pt-BR"/>
+        </w:rPr>
+        <w:t>pessoa.</w:t>
       </w:r>
     </w:p>
     <w:p>
       <w:pPr>
-        <w:rPr>
-          <w:sz w:val="24"/>
-          <w:szCs w:val="24"/>
-        </w:rPr>
+        <w:pStyle w:val="Normal"/>
+        <w:rPr/>
       </w:pPr>
       <w:r>
-        <w:rPr>
-          <w:sz w:val="24"/>
-          <w:szCs w:val="24"/>
-        </w:rPr>
-        <w:t xml:space="preserve">Atualmente o negócio deles conta com ajuda de coches, </w:t>
-      </w:r>
-      <w:r>
-        <w:rPr>
-          <w:sz w:val="24"/>
-          <w:szCs w:val="24"/>
-        </w:rPr>
-        <w:t xml:space="preserve">educadores físicos </w:t>
-      </w:r>
-      <w:r>
-        <w:rPr>
-          <w:sz w:val="24"/>
-          <w:szCs w:val="24"/>
-        </w:rPr>
-        <w:t>e nutricionistas, f</w:t>
-      </w:r>
-      <w:r>
-        <w:rPr>
-          <w:sz w:val="24"/>
-          <w:szCs w:val="24"/>
-        </w:rPr>
-        <w:t xml:space="preserve">azendo acompanhamento dos clientes pelo </w:t>
-      </w:r>
-      <w:proofErr w:type="spellStart"/>
-      <w:r>
-        <w:rPr>
-          <w:sz w:val="24"/>
-          <w:szCs w:val="24"/>
-        </w:rPr>
-        <w:t>whatsapp</w:t>
-      </w:r>
-      <w:proofErr w:type="spellEnd"/>
-      <w:r>
-        <w:rPr>
-          <w:sz w:val="24"/>
-          <w:szCs w:val="24"/>
-        </w:rPr>
-        <w:t xml:space="preserve"> com o </w:t>
-      </w:r>
-      <w:proofErr w:type="spellStart"/>
-      <w:r>
-        <w:rPr>
-          <w:sz w:val="24"/>
-          <w:szCs w:val="24"/>
-        </w:rPr>
-        <w:t>auxilio</w:t>
-      </w:r>
-      <w:proofErr w:type="spellEnd"/>
-      <w:r>
-        <w:rPr>
-          <w:sz w:val="24"/>
-          <w:szCs w:val="24"/>
-        </w:rPr>
-        <w:t xml:space="preserve"> de </w:t>
-      </w:r>
-      <w:proofErr w:type="spellStart"/>
-      <w:r>
-        <w:rPr>
-          <w:sz w:val="24"/>
-          <w:szCs w:val="24"/>
-        </w:rPr>
-        <w:t>scripitis</w:t>
-      </w:r>
-      <w:proofErr w:type="spellEnd"/>
-      <w:r>
-        <w:rPr>
-          <w:sz w:val="24"/>
-          <w:szCs w:val="24"/>
-        </w:rPr>
-        <w:t xml:space="preserve"> e usando o </w:t>
-      </w:r>
-      <w:proofErr w:type="spellStart"/>
-      <w:r>
-        <w:rPr>
-          <w:sz w:val="24"/>
-          <w:szCs w:val="24"/>
-        </w:rPr>
-        <w:t>Facebook</w:t>
-      </w:r>
-      <w:proofErr w:type="spellEnd"/>
-      <w:r>
-        <w:rPr>
-          <w:sz w:val="24"/>
-          <w:szCs w:val="24"/>
-        </w:rPr>
-        <w:t xml:space="preserve"> para divulgação.</w:t>
+        <w:rPr/>
       </w:r>
     </w:p>
     <w:p>
       <w:pPr>
-        <w:rPr>
-          <w:sz w:val="24"/>
-          <w:szCs w:val="24"/>
-        </w:rPr>
+        <w:pStyle w:val="Normal"/>
+        <w:rPr/>
       </w:pPr>
       <w:r>
-        <w:rPr>
-          <w:sz w:val="24"/>
-          <w:szCs w:val="24"/>
-        </w:rPr>
-        <w:t xml:space="preserve"> Seus maiores desafios são</w:t>
-      </w:r>
-      <w:r>
-        <w:rPr>
-          <w:sz w:val="24"/>
-          <w:szCs w:val="24"/>
-        </w:rPr>
-        <w:t xml:space="preserve">: </w:t>
-      </w:r>
-      <w:r>
-        <w:rPr>
-          <w:sz w:val="24"/>
-          <w:szCs w:val="24"/>
-        </w:rPr>
-        <w:t>as pessoas que acabam desistindo no meio do acompanhamento de perda de peso ou de nutrição</w:t>
-      </w:r>
-      <w:r>
-        <w:rPr>
-          <w:sz w:val="24"/>
-          <w:szCs w:val="24"/>
-        </w:rPr>
-        <w:t xml:space="preserve">, conseguir ter um contato mais próximo com os clientes que tem e chamar a atenção de novos. </w:t>
+        <w:rPr/>
       </w:r>
     </w:p>
-    <w:p/>
-    <w:p/>
     <w:tbl>
       <w:tblPr>
         <w:tblW w:w="60" w:type="dxa"/>
-        <w:tblCellSpacing w:w="0" w:type="dxa"/>
-        <w:shd w:val="clear" w:color="auto" w:fill="FFFFFF"/>
+        <w:jc w:val="left"/>
+        <w:tblInd w:w="0" w:type="dxa"/>
+        <w:tblBorders/>
         <w:tblCellMar>
+          <w:top w:w="0" w:type="dxa"/>
           <w:left w:w="0" w:type="dxa"/>
+          <w:bottom w:w="0" w:type="dxa"/>
           <w:right w:w="0" w:type="dxa"/>
         </w:tblCellMar>
-        <w:tblLook w:val="04A0" w:firstRow="1" w:lastRow="0" w:firstColumn="1" w:lastColumn="0" w:noHBand="0" w:noVBand="1"/>
+        <w:tblLook w:lastRow="0" w:firstRow="1" w:lastColumn="0" w:firstColumn="1" w:val="04a0" w:noHBand="0" w:noVBand="1"/>
       </w:tblPr>
       <w:tblGrid>
         <w:gridCol w:w="30"/>
-        <w:gridCol w:w="30"/>
+        <w:gridCol w:w="29"/>
       </w:tblGrid>
       <w:tr>
         <w:trPr>
-          <w:trHeight w:val="292"/>
-          <w:tblCellSpacing w:w="0" w:type="dxa"/>
+          <w:trHeight w:val="292" w:hRule="atLeast"/>
         </w:trPr>
         <w:tc>
           <w:tcPr>
-            <w:tcW w:w="0" w:type="auto"/>
-            <w:shd w:val="clear" w:color="auto" w:fill="FFFFFF"/>
+            <w:tcW w:w="30" w:type="dxa"/>
+            <w:tcBorders/>
+            <w:shd w:color="auto" w:fill="FFFFFF" w:val="clear"/>
             <w:vAlign w:val="center"/>
-            <w:hideMark/>
           </w:tcPr>
           <w:p>
             <w:pPr>
-              <w:spacing w:line="240" w:lineRule="auto"/>
+              <w:pStyle w:val="Normal"/>
+              <w:spacing w:lineRule="auto" w:line="240"/>
               <w:rPr>
-                <w:rFonts w:ascii="Times New Roman" w:eastAsia="Times New Roman" w:hAnsi="Times New Roman" w:cs="Times New Roman"/>
+                <w:rFonts w:ascii="Times New Roman" w:hAnsi="Times New Roman" w:eastAsia="Times New Roman" w:cs="Times New Roman"/>
                 <w:sz w:val="24"/>
                 <w:szCs w:val="24"/>
               </w:rPr>
             </w:pPr>
+            <w:r>
+              <w:rPr>
+                <w:rFonts w:eastAsia="Times New Roman" w:cs="Times New Roman" w:ascii="Times New Roman" w:hAnsi="Times New Roman"/>
+                <w:sz w:val="24"/>
+                <w:szCs w:val="24"/>
+              </w:rPr>
+            </w:r>
           </w:p>
         </w:tc>
         <w:tc>
           <w:tcPr>
-            <w:tcW w:w="0" w:type="auto"/>
-            <w:shd w:val="clear" w:color="auto" w:fill="FFFFFF"/>
+            <w:tcW w:w="29" w:type="dxa"/>
+            <w:tcBorders/>
+            <w:shd w:color="auto" w:fill="FFFFFF" w:val="clear"/>
           </w:tcPr>
           <w:p>
             <w:pPr>
-              <w:spacing w:line="240" w:lineRule="auto"/>
-              <w:rPr>
-                <w:rFonts w:ascii="Times New Roman" w:eastAsia="Times New Roman" w:hAnsi="Times New Roman" w:cs="Times New Roman"/>
-                <w:sz w:val="24"/>
-                <w:szCs w:val="24"/>
-              </w:rPr>
+              <w:pStyle w:val="Normal"/>
+              <w:spacing w:lineRule="auto" w:line="240"/>
+              <w:rPr/>
             </w:pPr>
+            <w:r>
+              <w:rPr/>
+            </w:r>
+            <w:bookmarkStart w:id="2" w:name="_GoBack"/>
+            <w:bookmarkStart w:id="3" w:name="_GoBack"/>
+            <w:bookmarkEnd w:id="3"/>
           </w:p>
         </w:tc>
-        <w:bookmarkStart w:id="2" w:name="_GoBack"/>
-        <w:bookmarkEnd w:id="2"/>
       </w:tr>
     </w:tbl>
     <w:p>
       <w:pPr>
-        <w:spacing w:line="240" w:lineRule="auto"/>
-        <w:rPr>
-          <w:rFonts w:ascii="Times New Roman" w:eastAsia="Times New Roman" w:hAnsi="Times New Roman" w:cs="Times New Roman"/>
-          <w:vanish/>
-          <w:sz w:val="24"/>
-          <w:szCs w:val="24"/>
-        </w:rPr>
+        <w:pStyle w:val="Normal"/>
+        <w:spacing w:lineRule="auto" w:line="240"/>
+        <w:rPr/>
       </w:pPr>
+      <w:r>
+        <w:rPr/>
+      </w:r>
     </w:p>
     <w:sectPr>
+      <w:type w:val="nextPage"/>
       <w:pgSz w:w="11906" w:h="16838"/>
-      <w:pgMar w:top="850" w:right="1440" w:bottom="850" w:left="850" w:header="0" w:footer="720" w:gutter="0"/>
-      <w:pgNumType w:start="1"/>
-      <w:cols w:space="720"/>
+      <w:pgMar w:left="850" w:right="1440" w:header="0" w:top="850" w:footer="0" w:bottom="850" w:gutter="0"/>
+      <w:pgNumType w:start="1" w:fmt="decimal"/>
+      <w:formProt w:val="false"/>
+      <w:textDirection w:val="lrTb"/>
+      <w:docGrid w:type="default" w:linePitch="100" w:charSpace="4096"/>
     </w:sectPr>
   </w:body>
 </w:document>
 </file>
 
-<file path=word/numbering.xml><?xml version="1.0" encoding="utf-8"?>
-<w:numbering xmlns:wpc="http://schemas.microsoft.com/office/word/2010/wordprocessingCanvas" xmlns:mc="http://schemas.openxmlformats.org/markup-compatibility/2006" xmlns:o="urn:schemas-microsoft-com:office:office" xmlns:r="http://schemas.openxmlformats.org/officeDocument/2006/relationships" xmlns:m="http://schemas.openxmlformats.org/officeDocument/2006/math" xmlns:v="urn:schemas-microsoft-com:vml" xmlns:wp14="http://schemas.microsoft.com/office/word/2010/wordprocessingDrawing" xmlns:wp="http://schemas.openxmlformats.org/drawingml/2006/wordprocessingDrawing" xmlns:w10="urn:schemas-microsoft-com:office:word" xmlns:w="http://schemas.openxmlformats.org/wordprocessingml/2006/main" xmlns:w14="http://schemas.microsoft.com/office/word/2010/wordml" xmlns:w15="http://schemas.microsoft.com/office/word/2012/wordml" xmlns:wpg="http://schemas.microsoft.com/office/word/2010/wordprocessingGroup" xmlns:wpi="http://schemas.microsoft.com/office/word/2010/wordprocessingInk" xmlns:wne="http://schemas.microsoft.com/office/word/2006/wordml" xmlns:wps="http://schemas.microsoft.com/office/word/2010/wordprocessingShape" mc:Ignorable="w14 w15 wp14">
-  <w:abstractNum w:abstractNumId="0" w15:restartNumberingAfterBreak="0">
-    <w:nsid w:val="0F8E61A6"/>
-    <w:multiLevelType w:val="multilevel"/>
-    <w:tmpl w:val="EF648808"/>
-    <w:lvl w:ilvl="0">
-      <w:start w:val="1"/>
-      <w:numFmt w:val="bullet"/>
-      <w:lvlText w:val="●"/>
-      <w:lvlJc w:val="left"/>
-      <w:pPr>
-        <w:ind w:left="720" w:hanging="360"/>
-      </w:pPr>
-      <w:rPr>
-        <w:u w:val="none"/>
-      </w:rPr>
-    </w:lvl>
-    <w:lvl w:ilvl="1">
-      <w:start w:val="1"/>
-      <w:numFmt w:val="bullet"/>
-      <w:lvlText w:val="○"/>
-      <w:lvlJc w:val="left"/>
-      <w:pPr>
-        <w:ind w:left="1440" w:hanging="360"/>
-      </w:pPr>
-      <w:rPr>
-        <w:u w:val="none"/>
-      </w:rPr>
-    </w:lvl>
-    <w:lvl w:ilvl="2">
-      <w:start w:val="1"/>
-      <w:numFmt w:val="bullet"/>
-      <w:lvlText w:val="■"/>
-      <w:lvlJc w:val="left"/>
-      <w:pPr>
-        <w:ind w:left="2160" w:hanging="360"/>
-      </w:pPr>
-      <w:rPr>
-        <w:u w:val="none"/>
-      </w:rPr>
-    </w:lvl>
-    <w:lvl w:ilvl="3">
-      <w:start w:val="1"/>
-      <w:numFmt w:val="bullet"/>
-      <w:lvlText w:val="●"/>
-      <w:lvlJc w:val="left"/>
-      <w:pPr>
-        <w:ind w:left="2880" w:hanging="360"/>
-      </w:pPr>
-      <w:rPr>
-        <w:u w:val="none"/>
-      </w:rPr>
-    </w:lvl>
-    <w:lvl w:ilvl="4">
-      <w:start w:val="1"/>
-      <w:numFmt w:val="bullet"/>
-      <w:lvlText w:val="○"/>
-      <w:lvlJc w:val="left"/>
-      <w:pPr>
-        <w:ind w:left="3600" w:hanging="360"/>
-      </w:pPr>
-      <w:rPr>
-        <w:u w:val="none"/>
-      </w:rPr>
-    </w:lvl>
-    <w:lvl w:ilvl="5">
-      <w:start w:val="1"/>
-      <w:numFmt w:val="bullet"/>
-      <w:lvlText w:val="■"/>
-      <w:lvlJc w:val="left"/>
-      <w:pPr>
-        <w:ind w:left="4320" w:hanging="360"/>
-      </w:pPr>
-      <w:rPr>
-        <w:u w:val="none"/>
-      </w:rPr>
-    </w:lvl>
-    <w:lvl w:ilvl="6">
-      <w:start w:val="1"/>
-      <w:numFmt w:val="bullet"/>
-      <w:lvlText w:val="●"/>
-      <w:lvlJc w:val="left"/>
-      <w:pPr>
-        <w:ind w:left="5040" w:hanging="360"/>
-      </w:pPr>
-      <w:rPr>
-        <w:u w:val="none"/>
-      </w:rPr>
-    </w:lvl>
-    <w:lvl w:ilvl="7">
-      <w:start w:val="1"/>
-      <w:numFmt w:val="bullet"/>
-      <w:lvlText w:val="○"/>
-      <w:lvlJc w:val="left"/>
-      <w:pPr>
-        <w:ind w:left="5760" w:hanging="360"/>
-      </w:pPr>
-      <w:rPr>
-        <w:u w:val="none"/>
-      </w:rPr>
-    </w:lvl>
-    <w:lvl w:ilvl="8">
-      <w:start w:val="1"/>
-      <w:numFmt w:val="bullet"/>
-      <w:lvlText w:val="■"/>
-      <w:lvlJc w:val="left"/>
-      <w:pPr>
-        <w:ind w:left="6480" w:hanging="360"/>
-      </w:pPr>
-      <w:rPr>
-        <w:u w:val="none"/>
-      </w:rPr>
-    </w:lvl>
-  </w:abstractNum>
-  <w:abstractNum w:abstractNumId="1" w15:restartNumberingAfterBreak="0">
-    <w:nsid w:val="3F073F64"/>
-    <w:multiLevelType w:val="multilevel"/>
-    <w:tmpl w:val="63CA9DA0"/>
-    <w:lvl w:ilvl="0">
-      <w:start w:val="1"/>
-      <w:numFmt w:val="bullet"/>
-      <w:lvlText w:val="●"/>
-      <w:lvlJc w:val="left"/>
-      <w:pPr>
-        <w:ind w:left="720" w:hanging="360"/>
-      </w:pPr>
-      <w:rPr>
-        <w:u w:val="none"/>
-      </w:rPr>
-    </w:lvl>
-    <w:lvl w:ilvl="1">
-      <w:start w:val="1"/>
-      <w:numFmt w:val="bullet"/>
-      <w:lvlText w:val="○"/>
-      <w:lvlJc w:val="left"/>
-      <w:pPr>
-        <w:ind w:left="1440" w:hanging="360"/>
-      </w:pPr>
-      <w:rPr>
-        <w:u w:val="none"/>
-      </w:rPr>
-    </w:lvl>
-    <w:lvl w:ilvl="2">
-      <w:start w:val="1"/>
-      <w:numFmt w:val="bullet"/>
-      <w:lvlText w:val="■"/>
-      <w:lvlJc w:val="left"/>
-      <w:pPr>
-        <w:ind w:left="2160" w:hanging="360"/>
-      </w:pPr>
-      <w:rPr>
-        <w:u w:val="none"/>
-      </w:rPr>
-    </w:lvl>
-    <w:lvl w:ilvl="3">
-      <w:start w:val="1"/>
-      <w:numFmt w:val="bullet"/>
-      <w:lvlText w:val="●"/>
-      <w:lvlJc w:val="left"/>
-      <w:pPr>
-        <w:ind w:left="2880" w:hanging="360"/>
-      </w:pPr>
-      <w:rPr>
-        <w:u w:val="none"/>
-      </w:rPr>
-    </w:lvl>
-    <w:lvl w:ilvl="4">
-      <w:start w:val="1"/>
-      <w:numFmt w:val="bullet"/>
-      <w:lvlText w:val="○"/>
-      <w:lvlJc w:val="left"/>
-      <w:pPr>
-        <w:ind w:left="3600" w:hanging="360"/>
-      </w:pPr>
-      <w:rPr>
-        <w:u w:val="none"/>
-      </w:rPr>
-    </w:lvl>
-    <w:lvl w:ilvl="5">
-      <w:start w:val="1"/>
-      <w:numFmt w:val="bullet"/>
-      <w:lvlText w:val="■"/>
-      <w:lvlJc w:val="left"/>
-      <w:pPr>
-        <w:ind w:left="4320" w:hanging="360"/>
-      </w:pPr>
-      <w:rPr>
-        <w:u w:val="none"/>
-      </w:rPr>
-    </w:lvl>
-    <w:lvl w:ilvl="6">
-      <w:start w:val="1"/>
-      <w:numFmt w:val="bullet"/>
-      <w:lvlText w:val="●"/>
-      <w:lvlJc w:val="left"/>
-      <w:pPr>
-        <w:ind w:left="5040" w:hanging="360"/>
-      </w:pPr>
-      <w:rPr>
-        <w:u w:val="none"/>
-      </w:rPr>
-    </w:lvl>
-    <w:lvl w:ilvl="7">
-      <w:start w:val="1"/>
-      <w:numFmt w:val="bullet"/>
-      <w:lvlText w:val="○"/>
-      <w:lvlJc w:val="left"/>
-      <w:pPr>
-        <w:ind w:left="5760" w:hanging="360"/>
-      </w:pPr>
-      <w:rPr>
-        <w:u w:val="none"/>
-      </w:rPr>
-    </w:lvl>
-    <w:lvl w:ilvl="8">
-      <w:start w:val="1"/>
-      <w:numFmt w:val="bullet"/>
-      <w:lvlText w:val="■"/>
-      <w:lvlJc w:val="left"/>
-      <w:pPr>
-        <w:ind w:left="6480" w:hanging="360"/>
-      </w:pPr>
-      <w:rPr>
-        <w:u w:val="none"/>
-      </w:rPr>
-    </w:lvl>
-  </w:abstractNum>
-  <w:abstractNum w:abstractNumId="2" w15:restartNumberingAfterBreak="0">
-    <w:nsid w:val="53273F27"/>
-    <w:multiLevelType w:val="multilevel"/>
-    <w:tmpl w:val="F7947612"/>
-    <w:lvl w:ilvl="0">
-      <w:start w:val="1"/>
-      <w:numFmt w:val="bullet"/>
-      <w:lvlText w:val="●"/>
-      <w:lvlJc w:val="left"/>
-      <w:pPr>
-        <w:ind w:left="720" w:hanging="360"/>
-      </w:pPr>
-      <w:rPr>
-        <w:u w:val="none"/>
-      </w:rPr>
-    </w:lvl>
-    <w:lvl w:ilvl="1">
-      <w:start w:val="1"/>
-      <w:numFmt w:val="bullet"/>
-      <w:lvlText w:val="○"/>
-      <w:lvlJc w:val="left"/>
-      <w:pPr>
-        <w:ind w:left="1440" w:hanging="360"/>
-      </w:pPr>
-      <w:rPr>
-        <w:u w:val="none"/>
-      </w:rPr>
-    </w:lvl>
-    <w:lvl w:ilvl="2">
-      <w:start w:val="1"/>
-      <w:numFmt w:val="bullet"/>
-      <w:lvlText w:val="■"/>
-      <w:lvlJc w:val="left"/>
-      <w:pPr>
-        <w:ind w:left="2160" w:hanging="360"/>
-      </w:pPr>
-      <w:rPr>
-        <w:u w:val="none"/>
-      </w:rPr>
-    </w:lvl>
-    <w:lvl w:ilvl="3">
-      <w:start w:val="1"/>
-      <w:numFmt w:val="bullet"/>
-      <w:lvlText w:val="●"/>
-      <w:lvlJc w:val="left"/>
-      <w:pPr>
-        <w:ind w:left="2880" w:hanging="360"/>
-      </w:pPr>
-      <w:rPr>
-        <w:u w:val="none"/>
-      </w:rPr>
-    </w:lvl>
-    <w:lvl w:ilvl="4">
-      <w:start w:val="1"/>
-      <w:numFmt w:val="bullet"/>
-      <w:lvlText w:val="○"/>
-      <w:lvlJc w:val="left"/>
-      <w:pPr>
-        <w:ind w:left="3600" w:hanging="360"/>
-      </w:pPr>
-      <w:rPr>
-        <w:u w:val="none"/>
-      </w:rPr>
-    </w:lvl>
-    <w:lvl w:ilvl="5">
-      <w:start w:val="1"/>
-      <w:numFmt w:val="bullet"/>
-      <w:lvlText w:val="■"/>
-      <w:lvlJc w:val="left"/>
-      <w:pPr>
-        <w:ind w:left="4320" w:hanging="360"/>
-      </w:pPr>
-      <w:rPr>
-        <w:u w:val="none"/>
-      </w:rPr>
-    </w:lvl>
-    <w:lvl w:ilvl="6">
-      <w:start w:val="1"/>
-      <w:numFmt w:val="bullet"/>
-      <w:lvlText w:val="●"/>
-      <w:lvlJc w:val="left"/>
-      <w:pPr>
-        <w:ind w:left="5040" w:hanging="360"/>
-      </w:pPr>
-      <w:rPr>
-        <w:u w:val="none"/>
-      </w:rPr>
-    </w:lvl>
-    <w:lvl w:ilvl="7">
-      <w:start w:val="1"/>
-      <w:numFmt w:val="bullet"/>
-      <w:lvlText w:val="○"/>
-      <w:lvlJc w:val="left"/>
-      <w:pPr>
-        <w:ind w:left="5760" w:hanging="360"/>
-      </w:pPr>
-      <w:rPr>
-        <w:u w:val="none"/>
-      </w:rPr>
-    </w:lvl>
-    <w:lvl w:ilvl="8">
-      <w:start w:val="1"/>
-      <w:numFmt w:val="bullet"/>
-      <w:lvlText w:val="■"/>
-      <w:lvlJc w:val="left"/>
-      <w:pPr>
-        <w:ind w:left="6480" w:hanging="360"/>
-      </w:pPr>
-      <w:rPr>
-        <w:u w:val="none"/>
-      </w:rPr>
-    </w:lvl>
-  </w:abstractNum>
-  <w:num w:numId="1">
-    <w:abstractNumId w:val="1"/>
-  </w:num>
-  <w:num w:numId="2">
-    <w:abstractNumId w:val="2"/>
-  </w:num>
-  <w:num w:numId="3">
-    <w:abstractNumId w:val="0"/>
-  </w:num>
-</w:numbering>
-</file>
-
 <file path=word/styles.xml><?xml version="1.0" encoding="utf-8"?>
-<w:styles xmlns:mc="http://schemas.openxmlformats.org/markup-compatibility/2006" xmlns:r="http://schemas.openxmlformats.org/officeDocument/2006/relationships" xmlns:w="http://schemas.openxmlformats.org/wordprocessingml/2006/main" xmlns:w14="http://schemas.microsoft.com/office/word/2010/wordml" xmlns:w15="http://schemas.microsoft.com/office/word/2012/wordml" mc:Ignorable="w14 w15">
+<w:styles xmlns:w="http://schemas.openxmlformats.org/wordprocessingml/2006/main" xmlns:w14="http://schemas.microsoft.com/office/word/2010/wordml" xmlns:mc="http://schemas.openxmlformats.org/markup-compatibility/2006" mc:Ignorable="w14">
   <w:docDefaults>
     <w:rPrDefault>
       <w:rPr>
-        <w:rFonts w:ascii="Arial" w:eastAsia="Arial" w:hAnsi="Arial" w:cs="Arial"/>
+        <w:rFonts w:ascii="Arial" w:hAnsi="Arial" w:eastAsia="Arial" w:cs="Arial"/>
         <w:sz w:val="22"/>
         <w:szCs w:val="22"/>
         <w:lang w:val="pt-BR" w:eastAsia="pt-BR" w:bidi="ar-SA"/>
       </w:rPr>
     </w:rPrDefault>
     <w:pPrDefault>
-      <w:pPr>
-        <w:spacing w:line="276" w:lineRule="auto"/>
-      </w:pPr>
+      <w:pPr/>
     </w:pPrDefault>
   </w:docDefaults>
   <w:latentStyles w:defLockedState="0" w:defUIPriority="99" w:defSemiHidden="0" w:defUnhideWhenUsed="0" w:defQFormat="0" w:count="371">
     <w:lsdException w:name="Normal" w:uiPriority="0" w:qFormat="1"/>
     <w:lsdException w:name="heading 1" w:uiPriority="9" w:qFormat="1"/>
-    <w:lsdException w:name="heading 2" w:semiHidden="1" w:uiPriority="9" w:unhideWhenUsed="1" w:qFormat="1"/>
-    <w:lsdException w:name="heading 3" w:semiHidden="1" w:uiPriority="9" w:unhideWhenUsed="1" w:qFormat="1"/>
-    <w:lsdException w:name="heading 4" w:semiHidden="1" w:uiPriority="9" w:unhideWhenUsed="1" w:qFormat="1"/>
-    <w:lsdException w:name="heading 5" w:semiHidden="1" w:uiPriority="9" w:unhideWhenUsed="1" w:qFormat="1"/>
-    <w:lsdException w:name="heading 6" w:semiHidden="1" w:uiPriority="9" w:unhideWhenUsed="1" w:qFormat="1"/>
-    <w:lsdException w:name="heading 7" w:semiHidden="1" w:uiPriority="9" w:unhideWhenUsed="1" w:qFormat="1"/>
-    <w:lsdException w:name="heading 8" w:semiHidden="1" w:uiPriority="9" w:unhideWhenUsed="1" w:qFormat="1"/>
-    <w:lsdException w:name="heading 9" w:semiHidden="1" w:uiPriority="9" w:unhideWhenUsed="1" w:qFormat="1"/>
+    <w:lsdException w:name="heading 2" w:uiPriority="9" w:semiHidden="1" w:unhideWhenUsed="1" w:qFormat="1"/>
+    <w:lsdException w:name="heading 3" w:uiPriority="9" w:semiHidden="1" w:unhideWhenUsed="1" w:qFormat="1"/>
+    <w:lsdException w:name="heading 4" w:uiPriority="9" w:semiHidden="1" w:unhideWhenUsed="1" w:qFormat="1"/>
+    <w:lsdException w:name="heading 5" w:uiPriority="9" w:semiHidden="1" w:unhideWhenUsed="1" w:qFormat="1"/>
+    <w:lsdException w:name="heading 6" w:uiPriority="9" w:semiHidden="1" w:unhideWhenUsed="1" w:qFormat="1"/>
+    <w:lsdException w:name="heading 7" w:uiPriority="9" w:semiHidden="1" w:unhideWhenUsed="1" w:qFormat="1"/>
+    <w:lsdException w:name="heading 8" w:uiPriority="9" w:semiHidden="1" w:unhideWhenUsed="1" w:qFormat="1"/>
+    <w:lsdException w:name="heading 9" w:uiPriority="9" w:semiHidden="1" w:unhideWhenUsed="1" w:qFormat="1"/>
     <w:lsdException w:name="index 1" w:semiHidden="1" w:unhideWhenUsed="1"/>
     <w:lsdException w:name="index 2" w:semiHidden="1" w:unhideWhenUsed="1"/>
     <w:lsdException w:name="index 3" w:semiHidden="1" w:unhideWhenUsed="1"/>
@@ -946,22 +481,22 @@
     <w:lsdException w:name="index 7" w:semiHidden="1" w:unhideWhenUsed="1"/>
     <w:lsdException w:name="index 8" w:semiHidden="1" w:unhideWhenUsed="1"/>
     <w:lsdException w:name="index 9" w:semiHidden="1" w:unhideWhenUsed="1"/>
-    <w:lsdException w:name="toc 1" w:semiHidden="1" w:uiPriority="39" w:unhideWhenUsed="1"/>
-    <w:lsdException w:name="toc 2" w:semiHidden="1" w:uiPriority="39" w:unhideWhenUsed="1"/>
-    <w:lsdException w:name="toc 3" w:semiHidden="1" w:uiPriority="39" w:unhideWhenUsed="1"/>
-    <w:lsdException w:name="toc 4" w:semiHidden="1" w:uiPriority="39" w:unhideWhenUsed="1"/>
-    <w:lsdException w:name="toc 5" w:semiHidden="1" w:uiPriority="39" w:unhideWhenUsed="1"/>
-    <w:lsdException w:name="toc 6" w:semiHidden="1" w:uiPriority="39" w:unhideWhenUsed="1"/>
-    <w:lsdException w:name="toc 7" w:semiHidden="1" w:uiPriority="39" w:unhideWhenUsed="1"/>
-    <w:lsdException w:name="toc 8" w:semiHidden="1" w:uiPriority="39" w:unhideWhenUsed="1"/>
-    <w:lsdException w:name="toc 9" w:semiHidden="1" w:uiPriority="39" w:unhideWhenUsed="1"/>
+    <w:lsdException w:name="toc 1" w:uiPriority="39" w:semiHidden="1" w:unhideWhenUsed="1"/>
+    <w:lsdException w:name="toc 2" w:uiPriority="39" w:semiHidden="1" w:unhideWhenUsed="1"/>
+    <w:lsdException w:name="toc 3" w:uiPriority="39" w:semiHidden="1" w:unhideWhenUsed="1"/>
+    <w:lsdException w:name="toc 4" w:uiPriority="39" w:semiHidden="1" w:unhideWhenUsed="1"/>
+    <w:lsdException w:name="toc 5" w:uiPriority="39" w:semiHidden="1" w:unhideWhenUsed="1"/>
+    <w:lsdException w:name="toc 6" w:uiPriority="39" w:semiHidden="1" w:unhideWhenUsed="1"/>
+    <w:lsdException w:name="toc 7" w:uiPriority="39" w:semiHidden="1" w:unhideWhenUsed="1"/>
+    <w:lsdException w:name="toc 8" w:uiPriority="39" w:semiHidden="1" w:unhideWhenUsed="1"/>
+    <w:lsdException w:name="toc 9" w:uiPriority="39" w:semiHidden="1" w:unhideWhenUsed="1"/>
     <w:lsdException w:name="Normal Indent" w:semiHidden="1" w:unhideWhenUsed="1"/>
     <w:lsdException w:name="footnote text" w:semiHidden="1" w:unhideWhenUsed="1"/>
     <w:lsdException w:name="annotation text" w:semiHidden="1" w:unhideWhenUsed="1"/>
     <w:lsdException w:name="header" w:semiHidden="1" w:unhideWhenUsed="1"/>
     <w:lsdException w:name="footer" w:semiHidden="1" w:unhideWhenUsed="1"/>
     <w:lsdException w:name="index heading" w:semiHidden="1" w:unhideWhenUsed="1"/>
-    <w:lsdException w:name="caption" w:semiHidden="1" w:uiPriority="35" w:unhideWhenUsed="1" w:qFormat="1"/>
+    <w:lsdException w:name="caption" w:uiPriority="35" w:semiHidden="1" w:unhideWhenUsed="1" w:qFormat="1"/>
     <w:lsdException w:name="table of figures" w:semiHidden="1" w:unhideWhenUsed="1"/>
     <w:lsdException w:name="envelope address" w:semiHidden="1" w:unhideWhenUsed="1"/>
     <w:lsdException w:name="envelope return" w:semiHidden="1" w:unhideWhenUsed="1"/>
@@ -992,7 +527,7 @@
     <w:lsdException w:name="Title" w:uiPriority="10" w:qFormat="1"/>
     <w:lsdException w:name="Closing" w:semiHidden="1" w:unhideWhenUsed="1"/>
     <w:lsdException w:name="Signature" w:semiHidden="1" w:unhideWhenUsed="1"/>
-    <w:lsdException w:name="Default Paragraph Font" w:semiHidden="1" w:uiPriority="1" w:unhideWhenUsed="1"/>
+    <w:lsdException w:name="Default Paragraph Font" w:uiPriority="1" w:semiHidden="1" w:unhideWhenUsed="1"/>
     <w:lsdException w:name="Body Text" w:semiHidden="1" w:unhideWhenUsed="1"/>
     <w:lsdException w:name="Body Text Indent" w:semiHidden="1" w:unhideWhenUsed="1"/>
     <w:lsdException w:name="List Continue" w:semiHidden="1" w:unhideWhenUsed="1"/>
@@ -1192,8 +727,8 @@
     <w:lsdException w:name="Subtle Reference" w:uiPriority="31" w:qFormat="1"/>
     <w:lsdException w:name="Intense Reference" w:uiPriority="32" w:qFormat="1"/>
     <w:lsdException w:name="Book Title" w:uiPriority="33" w:qFormat="1"/>
-    <w:lsdException w:name="Bibliography" w:semiHidden="1" w:uiPriority="37" w:unhideWhenUsed="1"/>
-    <w:lsdException w:name="TOC Heading" w:semiHidden="1" w:uiPriority="39" w:unhideWhenUsed="1" w:qFormat="1"/>
+    <w:lsdException w:name="Bibliography" w:uiPriority="37" w:semiHidden="1" w:unhideWhenUsed="1"/>
+    <w:lsdException w:name="TOC Heading" w:uiPriority="39" w:semiHidden="1" w:unhideWhenUsed="1" w:qFormat="1"/>
     <w:lsdException w:name="Plain Table 1" w:uiPriority="41"/>
     <w:lsdException w:name="Plain Table 2" w:uiPriority="42"/>
     <w:lsdException w:name="Plain Table 3" w:uiPriority="43"/>
@@ -1299,15 +834,31 @@
     <w:lsdException w:name="List Table 6 Colorful Accent 6" w:uiPriority="51"/>
     <w:lsdException w:name="List Table 7 Colorful Accent 6" w:uiPriority="52"/>
   </w:latentStyles>
-  <w:style w:type="paragraph" w:default="1" w:styleId="Normal">
+  <w:style w:type="paragraph" w:styleId="Normal" w:default="1">
     <w:name w:val="Normal"/>
+    <w:qFormat/>
+    <w:pPr>
+      <w:widowControl/>
+      <w:bidi w:val="0"/>
+      <w:spacing w:lineRule="auto" w:line="276"/>
+      <w:jc w:val="left"/>
+    </w:pPr>
+    <w:rPr>
+      <w:rFonts w:ascii="Arial" w:hAnsi="Arial" w:eastAsia="Arial" w:cs="Arial"/>
+      <w:color w:val="auto"/>
+      <w:kern w:val="0"/>
+      <w:sz w:val="22"/>
+      <w:szCs w:val="22"/>
+      <w:lang w:val="pt-BR" w:eastAsia="pt-BR" w:bidi="ar-SA"/>
+    </w:rPr>
   </w:style>
   <w:style w:type="paragraph" w:styleId="Ttulo1">
-    <w:name w:val="heading 1"/>
+    <w:name w:val="Heading 1"/>
     <w:basedOn w:val="Normal"/>
     <w:next w:val="Normal"/>
+    <w:qFormat/>
     <w:pPr>
-      <w:keepNext/>
+      <w:keepNext w:val="true"/>
       <w:keepLines/>
       <w:spacing w:before="400" w:after="120"/>
       <w:outlineLvl w:val="0"/>
@@ -1318,11 +869,12 @@
     </w:rPr>
   </w:style>
   <w:style w:type="paragraph" w:styleId="Ttulo2">
-    <w:name w:val="heading 2"/>
+    <w:name w:val="Heading 2"/>
     <w:basedOn w:val="Normal"/>
     <w:next w:val="Normal"/>
+    <w:qFormat/>
     <w:pPr>
-      <w:keepNext/>
+      <w:keepNext w:val="true"/>
       <w:keepLines/>
       <w:spacing w:before="360" w:after="120"/>
       <w:outlineLvl w:val="1"/>
@@ -1333,11 +885,12 @@
     </w:rPr>
   </w:style>
   <w:style w:type="paragraph" w:styleId="Ttulo3">
-    <w:name w:val="heading 3"/>
+    <w:name w:val="Heading 3"/>
     <w:basedOn w:val="Normal"/>
     <w:next w:val="Normal"/>
+    <w:qFormat/>
     <w:pPr>
-      <w:keepNext/>
+      <w:keepNext w:val="true"/>
       <w:keepLines/>
       <w:spacing w:before="320" w:after="80"/>
       <w:outlineLvl w:val="2"/>
@@ -1349,11 +902,12 @@
     </w:rPr>
   </w:style>
   <w:style w:type="paragraph" w:styleId="Ttulo4">
-    <w:name w:val="heading 4"/>
+    <w:name w:val="Heading 4"/>
     <w:basedOn w:val="Normal"/>
     <w:next w:val="Normal"/>
+    <w:qFormat/>
     <w:pPr>
-      <w:keepNext/>
+      <w:keepNext w:val="true"/>
       <w:keepLines/>
       <w:spacing w:before="280" w:after="80"/>
       <w:outlineLvl w:val="3"/>
@@ -1365,11 +919,12 @@
     </w:rPr>
   </w:style>
   <w:style w:type="paragraph" w:styleId="Ttulo5">
-    <w:name w:val="heading 5"/>
+    <w:name w:val="Heading 5"/>
     <w:basedOn w:val="Normal"/>
     <w:next w:val="Normal"/>
+    <w:qFormat/>
     <w:pPr>
-      <w:keepNext/>
+      <w:keepNext w:val="true"/>
       <w:keepLines/>
       <w:spacing w:before="240" w:after="80"/>
       <w:outlineLvl w:val="4"/>
@@ -1379,11 +934,12 @@
     </w:rPr>
   </w:style>
   <w:style w:type="paragraph" w:styleId="Ttulo6">
-    <w:name w:val="heading 6"/>
+    <w:name w:val="Heading 6"/>
     <w:basedOn w:val="Normal"/>
     <w:next w:val="Normal"/>
+    <w:qFormat/>
     <w:pPr>
-      <w:keepNext/>
+      <w:keepNext w:val="true"/>
       <w:keepLines/>
       <w:spacing w:before="240" w:after="80"/>
       <w:outlineLvl w:val="5"/>
@@ -1393,11 +949,358 @@
       <w:color w:val="666666"/>
     </w:rPr>
   </w:style>
-  <w:style w:type="character" w:default="1" w:styleId="Fontepargpadro">
+  <w:style w:type="character" w:styleId="DefaultParagraphFont" w:default="1">
     <w:name w:val="Default Paragraph Font"/>
     <w:uiPriority w:val="1"/>
     <w:semiHidden/>
     <w:unhideWhenUsed/>
+    <w:qFormat/>
+    <w:rPr/>
+  </w:style>
+  <w:style w:type="character" w:styleId="Strong">
+    <w:name w:val="Strong"/>
+    <w:basedOn w:val="DefaultParagraphFont"/>
+    <w:uiPriority w:val="22"/>
+    <w:qFormat/>
+    <w:rsid w:val="0088149c"/>
+    <w:rPr>
+      <w:b/>
+      <w:bCs/>
+    </w:rPr>
+  </w:style>
+  <w:style w:type="character" w:styleId="SubtleEmphasis">
+    <w:name w:val="Subtle Emphasis"/>
+    <w:basedOn w:val="DefaultParagraphFont"/>
+    <w:uiPriority w:val="19"/>
+    <w:qFormat/>
+    <w:rsid w:val="00512e28"/>
+    <w:rPr>
+      <w:i/>
+      <w:iCs/>
+      <w:color w:val="404040" w:themeColor="text1" w:themeTint="bf"/>
+    </w:rPr>
+  </w:style>
+  <w:style w:type="character" w:styleId="ListLabel1">
+    <w:name w:val="ListLabel 1"/>
+    <w:qFormat/>
+    <w:rPr>
+      <w:u w:val="none"/>
+    </w:rPr>
+  </w:style>
+  <w:style w:type="character" w:styleId="ListLabel2">
+    <w:name w:val="ListLabel 2"/>
+    <w:qFormat/>
+    <w:rPr>
+      <w:u w:val="none"/>
+    </w:rPr>
+  </w:style>
+  <w:style w:type="character" w:styleId="ListLabel3">
+    <w:name w:val="ListLabel 3"/>
+    <w:qFormat/>
+    <w:rPr>
+      <w:u w:val="none"/>
+    </w:rPr>
+  </w:style>
+  <w:style w:type="character" w:styleId="ListLabel4">
+    <w:name w:val="ListLabel 4"/>
+    <w:qFormat/>
+    <w:rPr>
+      <w:u w:val="none"/>
+    </w:rPr>
+  </w:style>
+  <w:style w:type="character" w:styleId="ListLabel5">
+    <w:name w:val="ListLabel 5"/>
+    <w:qFormat/>
+    <w:rPr>
+      <w:u w:val="none"/>
+    </w:rPr>
+  </w:style>
+  <w:style w:type="character" w:styleId="ListLabel6">
+    <w:name w:val="ListLabel 6"/>
+    <w:qFormat/>
+    <w:rPr>
+      <w:u w:val="none"/>
+    </w:rPr>
+  </w:style>
+  <w:style w:type="character" w:styleId="ListLabel7">
+    <w:name w:val="ListLabel 7"/>
+    <w:qFormat/>
+    <w:rPr>
+      <w:u w:val="none"/>
+    </w:rPr>
+  </w:style>
+  <w:style w:type="character" w:styleId="ListLabel8">
+    <w:name w:val="ListLabel 8"/>
+    <w:qFormat/>
+    <w:rPr>
+      <w:u w:val="none"/>
+    </w:rPr>
+  </w:style>
+  <w:style w:type="character" w:styleId="ListLabel9">
+    <w:name w:val="ListLabel 9"/>
+    <w:qFormat/>
+    <w:rPr>
+      <w:u w:val="none"/>
+    </w:rPr>
+  </w:style>
+  <w:style w:type="character" w:styleId="ListLabel10">
+    <w:name w:val="ListLabel 10"/>
+    <w:qFormat/>
+    <w:rPr>
+      <w:u w:val="none"/>
+    </w:rPr>
+  </w:style>
+  <w:style w:type="character" w:styleId="ListLabel11">
+    <w:name w:val="ListLabel 11"/>
+    <w:qFormat/>
+    <w:rPr>
+      <w:u w:val="none"/>
+    </w:rPr>
+  </w:style>
+  <w:style w:type="character" w:styleId="ListLabel12">
+    <w:name w:val="ListLabel 12"/>
+    <w:qFormat/>
+    <w:rPr>
+      <w:u w:val="none"/>
+    </w:rPr>
+  </w:style>
+  <w:style w:type="character" w:styleId="ListLabel13">
+    <w:name w:val="ListLabel 13"/>
+    <w:qFormat/>
+    <w:rPr>
+      <w:u w:val="none"/>
+    </w:rPr>
+  </w:style>
+  <w:style w:type="character" w:styleId="ListLabel14">
+    <w:name w:val="ListLabel 14"/>
+    <w:qFormat/>
+    <w:rPr>
+      <w:u w:val="none"/>
+    </w:rPr>
+  </w:style>
+  <w:style w:type="character" w:styleId="ListLabel15">
+    <w:name w:val="ListLabel 15"/>
+    <w:qFormat/>
+    <w:rPr>
+      <w:u w:val="none"/>
+    </w:rPr>
+  </w:style>
+  <w:style w:type="character" w:styleId="ListLabel16">
+    <w:name w:val="ListLabel 16"/>
+    <w:qFormat/>
+    <w:rPr>
+      <w:u w:val="none"/>
+    </w:rPr>
+  </w:style>
+  <w:style w:type="character" w:styleId="ListLabel17">
+    <w:name w:val="ListLabel 17"/>
+    <w:qFormat/>
+    <w:rPr>
+      <w:u w:val="none"/>
+    </w:rPr>
+  </w:style>
+  <w:style w:type="character" w:styleId="ListLabel18">
+    <w:name w:val="ListLabel 18"/>
+    <w:qFormat/>
+    <w:rPr>
+      <w:u w:val="none"/>
+    </w:rPr>
+  </w:style>
+  <w:style w:type="character" w:styleId="ListLabel19">
+    <w:name w:val="ListLabel 19"/>
+    <w:qFormat/>
+    <w:rPr>
+      <w:u w:val="none"/>
+    </w:rPr>
+  </w:style>
+  <w:style w:type="character" w:styleId="ListLabel20">
+    <w:name w:val="ListLabel 20"/>
+    <w:qFormat/>
+    <w:rPr>
+      <w:u w:val="none"/>
+    </w:rPr>
+  </w:style>
+  <w:style w:type="character" w:styleId="ListLabel21">
+    <w:name w:val="ListLabel 21"/>
+    <w:qFormat/>
+    <w:rPr>
+      <w:u w:val="none"/>
+    </w:rPr>
+  </w:style>
+  <w:style w:type="character" w:styleId="ListLabel22">
+    <w:name w:val="ListLabel 22"/>
+    <w:qFormat/>
+    <w:rPr>
+      <w:u w:val="none"/>
+    </w:rPr>
+  </w:style>
+  <w:style w:type="character" w:styleId="ListLabel23">
+    <w:name w:val="ListLabel 23"/>
+    <w:qFormat/>
+    <w:rPr>
+      <w:u w:val="none"/>
+    </w:rPr>
+  </w:style>
+  <w:style w:type="character" w:styleId="ListLabel24">
+    <w:name w:val="ListLabel 24"/>
+    <w:qFormat/>
+    <w:rPr>
+      <w:u w:val="none"/>
+    </w:rPr>
+  </w:style>
+  <w:style w:type="character" w:styleId="ListLabel25">
+    <w:name w:val="ListLabel 25"/>
+    <w:qFormat/>
+    <w:rPr>
+      <w:u w:val="none"/>
+    </w:rPr>
+  </w:style>
+  <w:style w:type="character" w:styleId="ListLabel26">
+    <w:name w:val="ListLabel 26"/>
+    <w:qFormat/>
+    <w:rPr>
+      <w:u w:val="none"/>
+    </w:rPr>
+  </w:style>
+  <w:style w:type="character" w:styleId="ListLabel27">
+    <w:name w:val="ListLabel 27"/>
+    <w:qFormat/>
+    <w:rPr>
+      <w:u w:val="none"/>
+    </w:rPr>
+  </w:style>
+  <w:style w:type="paragraph" w:styleId="Ttulo">
+    <w:name w:val="Título"/>
+    <w:basedOn w:val="Normal"/>
+    <w:next w:val="Corpodetexto"/>
+    <w:qFormat/>
+    <w:pPr>
+      <w:keepNext w:val="true"/>
+      <w:spacing w:before="240" w:after="120"/>
+    </w:pPr>
+    <w:rPr>
+      <w:rFonts w:ascii="Liberation Sans" w:hAnsi="Liberation Sans" w:eastAsia="Noto Sans CJK SC" w:cs="Lohit Devanagari"/>
+      <w:sz w:val="28"/>
+      <w:szCs w:val="28"/>
+    </w:rPr>
+  </w:style>
+  <w:style w:type="paragraph" w:styleId="Corpodetexto">
+    <w:name w:val="Body Text"/>
+    <w:basedOn w:val="Normal"/>
+    <w:pPr>
+      <w:spacing w:lineRule="auto" w:line="276" w:before="0" w:after="140"/>
+    </w:pPr>
+    <w:rPr/>
+  </w:style>
+  <w:style w:type="paragraph" w:styleId="Lista">
+    <w:name w:val="List"/>
+    <w:basedOn w:val="Corpodetexto"/>
+    <w:pPr/>
+    <w:rPr>
+      <w:rFonts w:cs="Lohit Devanagari"/>
+    </w:rPr>
+  </w:style>
+  <w:style w:type="paragraph" w:styleId="Legenda">
+    <w:name w:val="Caption"/>
+    <w:basedOn w:val="Normal"/>
+    <w:qFormat/>
+    <w:pPr>
+      <w:suppressLineNumbers/>
+      <w:spacing w:before="120" w:after="120"/>
+    </w:pPr>
+    <w:rPr>
+      <w:rFonts w:cs="Lohit Devanagari"/>
+      <w:i/>
+      <w:iCs/>
+      <w:sz w:val="24"/>
+      <w:szCs w:val="24"/>
+    </w:rPr>
+  </w:style>
+  <w:style w:type="paragraph" w:styleId="Ndice">
+    <w:name w:val="Índice"/>
+    <w:basedOn w:val="Normal"/>
+    <w:qFormat/>
+    <w:pPr>
+      <w:suppressLineNumbers/>
+    </w:pPr>
+    <w:rPr>
+      <w:rFonts w:cs="Lohit Devanagari"/>
+    </w:rPr>
+  </w:style>
+  <w:style w:type="paragraph" w:styleId="Ttulododocumento">
+    <w:name w:val="Title"/>
+    <w:basedOn w:val="Normal"/>
+    <w:next w:val="Normal"/>
+    <w:qFormat/>
+    <w:pPr>
+      <w:keepNext w:val="true"/>
+      <w:keepLines/>
+      <w:spacing w:before="0" w:after="60"/>
+    </w:pPr>
+    <w:rPr>
+      <w:sz w:val="52"/>
+      <w:szCs w:val="52"/>
+    </w:rPr>
+  </w:style>
+  <w:style w:type="paragraph" w:styleId="Subttulo">
+    <w:name w:val="Subtitle"/>
+    <w:basedOn w:val="Normal"/>
+    <w:next w:val="Normal"/>
+    <w:qFormat/>
+    <w:pPr>
+      <w:keepNext w:val="true"/>
+      <w:keepLines/>
+      <w:spacing w:before="0" w:after="320"/>
+    </w:pPr>
+    <w:rPr>
+      <w:color w:val="666666"/>
+      <w:sz w:val="30"/>
+      <w:szCs w:val="30"/>
+    </w:rPr>
+  </w:style>
+  <w:style w:type="paragraph" w:styleId="NormalWeb">
+    <w:name w:val="Normal (Web)"/>
+    <w:basedOn w:val="Normal"/>
+    <w:uiPriority w:val="99"/>
+    <w:semiHidden/>
+    <w:unhideWhenUsed/>
+    <w:qFormat/>
+    <w:rsid w:val="0088149c"/>
+    <w:pPr>
+      <w:spacing w:lineRule="auto" w:line="240" w:beforeAutospacing="1" w:afterAutospacing="1"/>
+    </w:pPr>
+    <w:rPr>
+      <w:rFonts w:ascii="Times New Roman" w:hAnsi="Times New Roman" w:eastAsia="Times New Roman" w:cs="Times New Roman"/>
+      <w:sz w:val="24"/>
+      <w:szCs w:val="24"/>
+    </w:rPr>
+  </w:style>
+  <w:style w:type="paragraph" w:styleId="NoSpacing">
+    <w:name w:val="No Spacing"/>
+    <w:uiPriority w:val="1"/>
+    <w:qFormat/>
+    <w:rsid w:val="0088149c"/>
+    <w:pPr>
+      <w:widowControl/>
+      <w:bidi w:val="0"/>
+      <w:spacing w:lineRule="auto" w:line="240"/>
+      <w:jc w:val="left"/>
+    </w:pPr>
+    <w:rPr>
+      <w:rFonts w:ascii="Arial" w:hAnsi="Arial" w:eastAsia="Arial" w:cs="Arial"/>
+      <w:color w:val="auto"/>
+      <w:kern w:val="0"/>
+      <w:sz w:val="22"/>
+      <w:szCs w:val="22"/>
+      <w:lang w:val="pt-BR" w:eastAsia="pt-BR" w:bidi="ar-SA"/>
+    </w:rPr>
+  </w:style>
+  <w:style w:type="numbering" w:styleId="NoList" w:default="1">
+    <w:name w:val="No List"/>
+    <w:uiPriority w:val="99"/>
+    <w:semiHidden/>
+    <w:unhideWhenUsed/>
+    <w:qFormat/>
   </w:style>
   <w:style w:type="table" w:default="1" w:styleId="Tabelanormal">
     <w:name w:val="Normal Table"/>
@@ -1414,12 +1317,6 @@
       </w:tblCellMar>
     </w:tblPr>
   </w:style>
-  <w:style w:type="numbering" w:default="1" w:styleId="Semlista">
-    <w:name w:val="No List"/>
-    <w:uiPriority w:val="99"/>
-    <w:semiHidden/>
-    <w:unhideWhenUsed/>
-  </w:style>
   <w:style w:type="table" w:customStyle="1" w:styleId="TableNormal">
     <w:name w:val="Table Normal"/>
     <w:tblPr>
@@ -1430,96 +1327,6 @@
         <w:right w:w="0" w:type="dxa"/>
       </w:tblCellMar>
     </w:tblPr>
-  </w:style>
-  <w:style w:type="paragraph" w:styleId="Ttulo">
-    <w:name w:val="Title"/>
-    <w:basedOn w:val="Normal"/>
-    <w:next w:val="Normal"/>
-    <w:pPr>
-      <w:keepNext/>
-      <w:keepLines/>
-      <w:spacing w:after="60"/>
-    </w:pPr>
-    <w:rPr>
-      <w:sz w:val="52"/>
-      <w:szCs w:val="52"/>
-    </w:rPr>
-  </w:style>
-  <w:style w:type="paragraph" w:styleId="Subttulo">
-    <w:name w:val="Subtitle"/>
-    <w:basedOn w:val="Normal"/>
-    <w:next w:val="Normal"/>
-    <w:pPr>
-      <w:keepNext/>
-      <w:keepLines/>
-      <w:spacing w:after="320"/>
-    </w:pPr>
-    <w:rPr>
-      <w:color w:val="666666"/>
-      <w:sz w:val="30"/>
-      <w:szCs w:val="30"/>
-    </w:rPr>
-  </w:style>
-  <w:style w:type="table" w:customStyle="1" w:styleId="a">
-    <w:basedOn w:val="TableNormal"/>
-    <w:tblPr>
-      <w:tblStyleRowBandSize w:val="1"/>
-      <w:tblStyleColBandSize w:val="1"/>
-      <w:tblCellMar>
-        <w:top w:w="100" w:type="dxa"/>
-        <w:left w:w="100" w:type="dxa"/>
-        <w:bottom w:w="100" w:type="dxa"/>
-        <w:right w:w="100" w:type="dxa"/>
-      </w:tblCellMar>
-    </w:tblPr>
-  </w:style>
-  <w:style w:type="paragraph" w:styleId="NormalWeb">
-    <w:name w:val="Normal (Web)"/>
-    <w:basedOn w:val="Normal"/>
-    <w:uiPriority w:val="99"/>
-    <w:semiHidden/>
-    <w:unhideWhenUsed/>
-    <w:rsid w:val="0088149C"/>
-    <w:pPr>
-      <w:spacing w:before="100" w:beforeAutospacing="1" w:after="100" w:afterAutospacing="1" w:line="240" w:lineRule="auto"/>
-    </w:pPr>
-    <w:rPr>
-      <w:rFonts w:ascii="Times New Roman" w:eastAsia="Times New Roman" w:hAnsi="Times New Roman" w:cs="Times New Roman"/>
-      <w:sz w:val="24"/>
-      <w:szCs w:val="24"/>
-    </w:rPr>
-  </w:style>
-  <w:style w:type="character" w:styleId="Forte">
-    <w:name w:val="Strong"/>
-    <w:basedOn w:val="Fontepargpadro"/>
-    <w:uiPriority w:val="22"/>
-    <w:qFormat/>
-    <w:rsid w:val="0088149C"/>
-    <w:rPr>
-      <w:b/>
-      <w:bCs/>
-    </w:rPr>
-  </w:style>
-  <w:style w:type="paragraph" w:styleId="SemEspaamento">
-    <w:name w:val="No Spacing"/>
-    <w:uiPriority w:val="1"/>
-    <w:qFormat/>
-    <w:rsid w:val="0088149C"/>
-    <w:pPr>
-      <w:spacing w:line="240" w:lineRule="auto"/>
-    </w:pPr>
-  </w:style>
-  <w:style w:type="character" w:styleId="nfaseSutil">
-    <w:name w:val="Subtle Emphasis"/>
-    <w:basedOn w:val="Fontepargpadro"/>
-    <w:uiPriority w:val="19"/>
-    <w:qFormat/>
-    <w:rsid w:val="00512E28"/>
-    <w:rPr>
-      <w:i/>
-      <w:iCs/>
-      <w:color w:val="404040" w:themeColor="text1" w:themeTint="BF"/>
-    </w:rPr>
   </w:style>
 </w:styles>
 </file>

--- a/Artefatos/01. Declaração do Escopo.docx
+++ b/Artefatos/01. Declaração do Escopo.docx
@@ -28,23 +28,7 @@
           <w:szCs w:val="24"/>
           <w:lang w:val="en-US"/>
         </w:rPr>
-        <w:t>A Herbalife Ltd</w:t>
-      </w:r>
-      <w:r>
-        <w:rPr>
-          <w:sz w:val="24"/>
-          <w:szCs w:val="24"/>
-          <w:lang w:val="en-US"/>
-        </w:rPr>
-        <w:t>a</w:t>
-      </w:r>
-      <w:r>
-        <w:rPr>
-          <w:sz w:val="24"/>
-          <w:szCs w:val="24"/>
-          <w:lang w:val="en-US"/>
-        </w:rPr>
-        <w:t xml:space="preserve">. </w:t>
+        <w:t xml:space="preserve">A Herbalife Ltd. </w:t>
       </w:r>
       <w:r>
         <w:rPr>
@@ -208,23 +192,7 @@
           <w:szCs w:val="24"/>
           <w:lang w:val="en-US"/>
         </w:rPr>
-        <w:t>co</w:t>
-      </w:r>
-      <w:r>
-        <w:rPr>
-          <w:sz w:val="24"/>
-          <w:szCs w:val="24"/>
-          <w:lang w:val="en-US"/>
-        </w:rPr>
-        <w:t>a</w:t>
-      </w:r>
-      <w:r>
-        <w:rPr>
-          <w:sz w:val="24"/>
-          <w:szCs w:val="24"/>
-          <w:lang w:val="en-US"/>
-        </w:rPr>
-        <w:t>ches</w:t>
+        <w:t>coaches</w:t>
       </w:r>
       <w:r>
         <w:rPr>
@@ -232,23 +200,7 @@
           <w:szCs w:val="24"/>
           <w:lang w:val="pt-BR"/>
         </w:rPr>
-        <w:t xml:space="preserve">, educadores físicos e nutricionistas, fazendo acompanhamento dos clientes pelo </w:t>
-      </w:r>
-      <w:r>
-        <w:rPr>
-          <w:sz w:val="24"/>
-          <w:szCs w:val="24"/>
-          <w:lang w:val="pt-BR"/>
-        </w:rPr>
-        <w:t>WhatsApp</w:t>
-      </w:r>
-      <w:r>
-        <w:rPr>
-          <w:sz w:val="24"/>
-          <w:szCs w:val="24"/>
-          <w:lang w:val="pt-BR"/>
-        </w:rPr>
-        <w:t xml:space="preserve"> com o auxilio de </w:t>
+        <w:t xml:space="preserve">, educadores físicos e nutricionistas, fazendo acompanhamento dos clientes pelo WhatsApp com o auxilio de </w:t>
       </w:r>
       <w:r>
         <w:rPr>
@@ -277,14 +229,7 @@
           <w:sz w:val="24"/>
           <w:szCs w:val="24"/>
         </w:rPr>
-        <w:t xml:space="preserve">Seus maiores desafios são: </w:t>
-      </w:r>
-      <w:r>
-        <w:rPr>
-          <w:sz w:val="24"/>
-          <w:szCs w:val="24"/>
-        </w:rPr>
-        <w:t xml:space="preserve">Ter o contato mais próximo com os clientes para que reduza o número de desistentes no acompanhamento da perda de peso e nutrição, e amplie sua rede de clientes. E também acompanhar a evolução dos clientes e ter um </w:t>
+        <w:t xml:space="preserve">Seus maiores desafios são: Ter o contato mais próximo com os clientes para que reduza o número de desistentes no acompanhamento da perda de peso e nutrição, e amplie sua rede de clientes. E também acompanhar a evolução dos clientes e ter um </w:t>
       </w:r>
       <w:r>
         <w:rPr>
@@ -333,24 +278,6 @@
           <w:lang w:val="pt-BR"/>
         </w:rPr>
         <w:t>pessoa.</w:t>
-      </w:r>
-    </w:p>
-    <w:p>
-      <w:pPr>
-        <w:pStyle w:val="Normal"/>
-        <w:rPr/>
-      </w:pPr>
-      <w:r>
-        <w:rPr/>
-      </w:r>
-    </w:p>
-    <w:p>
-      <w:pPr>
-        <w:pStyle w:val="Normal"/>
-        <w:rPr/>
-      </w:pPr>
-      <w:r>
-        <w:rPr/>
       </w:r>
     </w:p>
     <w:tbl>
@@ -452,7 +379,6 @@
     <w:rPrDefault>
       <w:rPr>
         <w:rFonts w:ascii="Arial" w:hAnsi="Arial" w:eastAsia="Arial" w:cs="Arial"/>
-        <w:sz w:val="22"/>
         <w:szCs w:val="22"/>
         <w:lang w:val="pt-BR" w:eastAsia="pt-BR" w:bidi="ar-SA"/>
       </w:rPr>

--- a/Artefatos/01. Declaração do Escopo.docx
+++ b/Artefatos/01. Declaração do Escopo.docx
@@ -1,24 +1,26 @@
 
 <file path=word/document.xml><?xml version="1.0" encoding="utf-8"?>
-<w:document xmlns:o="urn:schemas-microsoft-com:office:office" xmlns:r="http://schemas.openxmlformats.org/officeDocument/2006/relationships" xmlns:v="urn:schemas-microsoft-com:vml" xmlns:w="http://schemas.openxmlformats.org/wordprocessingml/2006/main" xmlns:w10="urn:schemas-microsoft-com:office:word" xmlns:wp="http://schemas.openxmlformats.org/drawingml/2006/wordprocessingDrawing" xmlns:wps="http://schemas.microsoft.com/office/word/2010/wordprocessingShape" xmlns:wpg="http://schemas.microsoft.com/office/word/2010/wordprocessingGroup" xmlns:mc="http://schemas.openxmlformats.org/markup-compatibility/2006" xmlns:wp14="http://schemas.microsoft.com/office/word/2010/wordprocessingDrawing" xmlns:w14="http://schemas.microsoft.com/office/word/2010/wordml" mc:Ignorable="w14 wp14">
+<w:document xmlns:wpc="http://schemas.microsoft.com/office/word/2010/wordprocessingCanvas" xmlns:mc="http://schemas.openxmlformats.org/markup-compatibility/2006" xmlns:o="urn:schemas-microsoft-com:office:office" xmlns:r="http://schemas.openxmlformats.org/officeDocument/2006/relationships" xmlns:m="http://schemas.openxmlformats.org/officeDocument/2006/math" xmlns:v="urn:schemas-microsoft-com:vml" xmlns:wp14="http://schemas.microsoft.com/office/word/2010/wordprocessingDrawing" xmlns:wp="http://schemas.openxmlformats.org/drawingml/2006/wordprocessingDrawing" xmlns:w10="urn:schemas-microsoft-com:office:word" xmlns:w="http://schemas.openxmlformats.org/wordprocessingml/2006/main" xmlns:w14="http://schemas.microsoft.com/office/word/2010/wordml" xmlns:w15="http://schemas.microsoft.com/office/word/2012/wordml" xmlns:wpg="http://schemas.microsoft.com/office/word/2010/wordprocessingGroup" xmlns:wpi="http://schemas.microsoft.com/office/word/2010/wordprocessingInk" xmlns:wne="http://schemas.microsoft.com/office/word/2006/wordml" xmlns:wps="http://schemas.microsoft.com/office/word/2010/wordprocessingShape" mc:Ignorable="w14 w15 wp14">
   <w:background w:color="FFFFFF"/>
   <w:body>
     <w:p>
       <w:pPr>
-        <w:pStyle w:val="Ttulododocumento"/>
-        <w:rPr/>
+        <w:pStyle w:val="Ttulo"/>
+        <w:jc w:val="both"/>
       </w:pPr>
       <w:bookmarkStart w:id="0" w:name="_nei6mrw55kwj"/>
       <w:bookmarkEnd w:id="0"/>
       <w:r>
-        <w:rPr/>
         <w:t>Declaração do Escopo</w:t>
       </w:r>
     </w:p>
     <w:p>
       <w:pPr>
-        <w:pStyle w:val="Normal"/>
-        <w:rPr/>
+        <w:jc w:val="both"/>
+        <w:rPr>
+          <w:sz w:val="24"/>
+          <w:szCs w:val="24"/>
+        </w:rPr>
       </w:pPr>
       <w:bookmarkStart w:id="1" w:name="_4ug3ljxw4g6z"/>
       <w:bookmarkEnd w:id="1"/>
@@ -26,70 +28,173 @@
         <w:rPr>
           <w:sz w:val="24"/>
           <w:szCs w:val="24"/>
-          <w:lang w:val="en-US"/>
-        </w:rPr>
-        <w:t xml:space="preserve">A Herbalife Ltd. </w:t>
-      </w:r>
-      <w:r>
-        <w:rPr>
-          <w:sz w:val="24"/>
-          <w:szCs w:val="24"/>
-        </w:rPr>
-        <w:t>(NYSE:HLF) foi fundada em 1980 e esta há mais de 20 anos no Brasil, é uma empresa global de nutrição que comercializa produtos de controle de peso, nutrição e cuidados pessoais para um estilo de vida saudável. Os produtos Herbalife são vendidos em mais de 90 países por meio de uma rede de mais de milhões de Consultores Independentes Herbalife.</w:t>
-      </w:r>
-    </w:p>
-    <w:p>
-      <w:pPr>
-        <w:pStyle w:val="Normal"/>
-        <w:rPr>
-          <w:sz w:val="24"/>
-          <w:szCs w:val="24"/>
-        </w:rPr>
-      </w:pPr>
-      <w:r>
-        <w:rPr>
-          <w:sz w:val="24"/>
-          <w:szCs w:val="24"/>
-        </w:rPr>
-        <w:t>A Herbalife tem como missão, mudar a vida das pessoas e o compromisso de oferecer produtos de qualidade e a melhor oportunidade de negócio na Venda Direta.</w:t>
-      </w:r>
-    </w:p>
-    <w:p>
-      <w:pPr>
-        <w:pStyle w:val="Normal"/>
-        <w:rPr>
-          <w:sz w:val="24"/>
-          <w:szCs w:val="24"/>
-        </w:rPr>
-      </w:pPr>
-      <w:r>
-        <w:rPr>
-          <w:sz w:val="24"/>
-          <w:szCs w:val="24"/>
-        </w:rPr>
-        <w:t>Por meio da Herbalife Family Foundation (HFF), são feitas diversas iniciativas em responsabilidade social, assim como o Programa Casa Herbalife, que apoia mais de 100 organizações a prover uma boa alimentação a crianças em situação de risco social.</w:t>
-      </w:r>
-    </w:p>
-    <w:p>
-      <w:pPr>
-        <w:pStyle w:val="Normal"/>
-        <w:rPr>
-          <w:sz w:val="24"/>
-          <w:szCs w:val="24"/>
-        </w:rPr>
-      </w:pPr>
-      <w:r>
-        <w:rPr>
-          <w:sz w:val="24"/>
-          <w:szCs w:val="24"/>
-        </w:rPr>
-        <w:t xml:space="preserve">Patrocina mais de 100 eventos relacionados ao esporte e </w:t>
-      </w:r>
-      <w:r>
-        <w:rPr>
-          <w:sz w:val="24"/>
-          <w:szCs w:val="24"/>
-          <w:lang w:val="en-US"/>
+        </w:rPr>
+        <w:t xml:space="preserve">A </w:t>
+      </w:r>
+      <w:proofErr w:type="spellStart"/>
+      <w:r>
+        <w:rPr>
+          <w:sz w:val="24"/>
+          <w:szCs w:val="24"/>
+        </w:rPr>
+        <w:t>Herbalife</w:t>
+      </w:r>
+      <w:proofErr w:type="spellEnd"/>
+      <w:r>
+        <w:rPr>
+          <w:sz w:val="24"/>
+          <w:szCs w:val="24"/>
+        </w:rPr>
+        <w:t xml:space="preserve"> </w:t>
+      </w:r>
+      <w:proofErr w:type="spellStart"/>
+      <w:proofErr w:type="gramStart"/>
+      <w:r>
+        <w:rPr>
+          <w:sz w:val="24"/>
+          <w:szCs w:val="24"/>
+        </w:rPr>
+        <w:t>Ltd</w:t>
+      </w:r>
+      <w:proofErr w:type="spellEnd"/>
+      <w:r>
+        <w:rPr>
+          <w:sz w:val="24"/>
+          <w:szCs w:val="24"/>
+        </w:rPr>
+        <w:t>(</w:t>
+      </w:r>
+      <w:proofErr w:type="gramEnd"/>
+      <w:r>
+        <w:rPr>
+          <w:sz w:val="24"/>
+          <w:szCs w:val="24"/>
+        </w:rPr>
+        <w:t xml:space="preserve">NYSE:HLF) foi fundada em 1980, e está no Brasil a mais de 20 anos. Trata-se de uma empresa global responsável por comercializar produtos de controle de peso, nutrição e cuidados pessoais para um estilo de vida saudável. </w:t>
+      </w:r>
+    </w:p>
+    <w:p>
+      <w:pPr>
+        <w:jc w:val="both"/>
+        <w:rPr>
+          <w:sz w:val="24"/>
+          <w:szCs w:val="24"/>
+        </w:rPr>
+      </w:pPr>
+    </w:p>
+    <w:p>
+      <w:pPr>
+        <w:jc w:val="both"/>
+        <w:rPr>
+          <w:sz w:val="24"/>
+          <w:szCs w:val="24"/>
+        </w:rPr>
+      </w:pPr>
+      <w:r>
+        <w:rPr>
+          <w:sz w:val="24"/>
+          <w:szCs w:val="24"/>
+        </w:rPr>
+        <w:t>Os produtos são vendidos em mais de 90 países por meio de uma rede que conta com milhões de Consultores Independentes por quase todo o mundo.</w:t>
+      </w:r>
+    </w:p>
+    <w:p>
+      <w:pPr>
+        <w:jc w:val="both"/>
+      </w:pPr>
+    </w:p>
+    <w:p>
+      <w:pPr>
+        <w:jc w:val="both"/>
+        <w:rPr>
+          <w:sz w:val="24"/>
+          <w:szCs w:val="24"/>
+        </w:rPr>
+      </w:pPr>
+      <w:r>
+        <w:rPr>
+          <w:sz w:val="24"/>
+          <w:szCs w:val="24"/>
+        </w:rPr>
+        <w:t xml:space="preserve">A </w:t>
+      </w:r>
+      <w:proofErr w:type="spellStart"/>
+      <w:r>
+        <w:rPr>
+          <w:sz w:val="24"/>
+          <w:szCs w:val="24"/>
+        </w:rPr>
+        <w:t>Herbalife</w:t>
+      </w:r>
+      <w:proofErr w:type="spellEnd"/>
+      <w:r>
+        <w:rPr>
+          <w:sz w:val="24"/>
+          <w:szCs w:val="24"/>
+        </w:rPr>
+        <w:t xml:space="preserve"> tem como missão, mudar a vida das pessoas e o compromisso de oferecer produtos de qualidade e a melhor oportunidade de negócio na Venda Direta para seus consultores e consumidores.</w:t>
+      </w:r>
+    </w:p>
+    <w:p>
+      <w:pPr>
+        <w:jc w:val="both"/>
+        <w:rPr>
+          <w:sz w:val="24"/>
+          <w:szCs w:val="24"/>
+        </w:rPr>
+      </w:pPr>
+    </w:p>
+    <w:p>
+      <w:pPr>
+        <w:jc w:val="both"/>
+        <w:rPr>
+          <w:sz w:val="24"/>
+          <w:szCs w:val="24"/>
+        </w:rPr>
+      </w:pPr>
+      <w:r>
+        <w:rPr>
+          <w:sz w:val="24"/>
+          <w:szCs w:val="24"/>
+        </w:rPr>
+        <w:t>Por meio do programa “</w:t>
+      </w:r>
+      <w:proofErr w:type="spellStart"/>
+      <w:r>
+        <w:rPr>
+          <w:sz w:val="24"/>
+          <w:szCs w:val="24"/>
+        </w:rPr>
+        <w:t>Herbalife</w:t>
+      </w:r>
+      <w:proofErr w:type="spellEnd"/>
+      <w:r>
+        <w:rPr>
+          <w:sz w:val="24"/>
+          <w:szCs w:val="24"/>
+        </w:rPr>
+        <w:t xml:space="preserve"> Family Foundation” (HFF), são elaboradas diversas iniciativas em responsabilidade social tais como: “Programa Casa </w:t>
+      </w:r>
+      <w:proofErr w:type="spellStart"/>
+      <w:r>
+        <w:rPr>
+          <w:sz w:val="24"/>
+          <w:szCs w:val="24"/>
+        </w:rPr>
+        <w:t>Herbalife</w:t>
+      </w:r>
+      <w:proofErr w:type="spellEnd"/>
+      <w:r>
+        <w:rPr>
+          <w:sz w:val="24"/>
+          <w:szCs w:val="24"/>
+        </w:rPr>
+        <w:t xml:space="preserve">”, que apoia mais de 100 organizações a prover uma boa alimentação a crianças em situação de risco social. Além de patrocinar mais de 100 eventos relacionados ao esporte, </w:t>
+      </w:r>
+      <w:r>
+        <w:rPr>
+          <w:sz w:val="24"/>
+          <w:szCs w:val="24"/>
         </w:rPr>
         <w:t>fitness</w:t>
       </w:r>
@@ -98,34 +203,26 @@
           <w:sz w:val="24"/>
           <w:szCs w:val="24"/>
         </w:rPr>
-        <w:t>, atividades e atletas em todo o mundo, o que confirma o compromisso da empresa com um estilo de vida saudável e ativo.</w:t>
-      </w:r>
-    </w:p>
-    <w:p>
-      <w:pPr>
-        <w:pStyle w:val="Normal"/>
-        <w:rPr>
-          <w:sz w:val="24"/>
-          <w:szCs w:val="24"/>
-        </w:rPr>
-      </w:pPr>
-      <w:r>
-        <w:rPr>
-          <w:sz w:val="24"/>
-          <w:szCs w:val="24"/>
-        </w:rPr>
-      </w:r>
-    </w:p>
-    <w:p>
-      <w:pPr>
-        <w:pStyle w:val="Normal"/>
-        <w:rPr>
-          <w:b/>
+        <w:t>, e atletas em todo o mundo, confirmando seu compromisso como empresa que adota um estilo de vida saudável e ativo.</w:t>
+      </w:r>
+    </w:p>
+    <w:p>
+      <w:pPr>
+        <w:jc w:val="both"/>
+        <w:rPr>
+          <w:sz w:val="24"/>
+          <w:szCs w:val="24"/>
+        </w:rPr>
+      </w:pPr>
+    </w:p>
+    <w:p>
+      <w:pPr>
+        <w:jc w:val="both"/>
+        <w:rPr>
           <w:b/>
           <w:bCs/>
           <w:sz w:val="24"/>
           <w:szCs w:val="24"/>
-          <w:u w:val="none"/>
         </w:rPr>
       </w:pPr>
       <w:r>
@@ -134,79 +231,152 @@
           <w:bCs/>
           <w:sz w:val="24"/>
           <w:szCs w:val="24"/>
-          <w:u w:val="none"/>
-        </w:rPr>
-        <w:t xml:space="preserve">Cliente </w:t>
-      </w:r>
-    </w:p>
-    <w:p>
-      <w:pPr>
-        <w:pStyle w:val="Normal"/>
-        <w:rPr>
-          <w:sz w:val="24"/>
-          <w:szCs w:val="24"/>
-        </w:rPr>
-      </w:pPr>
-      <w:r>
-        <w:rPr>
-          <w:sz w:val="24"/>
-          <w:szCs w:val="24"/>
-        </w:rPr>
-        <w:t>Nosso cliente é um dos Consultores da Herbalife e iniciou seu negócio em 2016, devido ao resultado que ele e a esposa tiveram com a utilização dos produtos.</w:t>
-      </w:r>
-    </w:p>
-    <w:p>
-      <w:pPr>
-        <w:pStyle w:val="Normal"/>
-        <w:rPr>
-          <w:lang w:val="pt-BR"/>
-        </w:rPr>
-      </w:pPr>
-      <w:r>
-        <w:rPr>
-          <w:sz w:val="24"/>
-          <w:szCs w:val="24"/>
-          <w:lang w:val="pt-BR"/>
-        </w:rPr>
-        <w:t xml:space="preserve">Os dois conheceram a Herbalife através de </w:t>
-      </w:r>
-      <w:r>
-        <w:rPr>
-          <w:sz w:val="24"/>
-          <w:szCs w:val="24"/>
-          <w:lang w:val="en-US"/>
+        </w:rPr>
+        <w:t>Sobre nosso cliente</w:t>
+      </w:r>
+    </w:p>
+    <w:p>
+      <w:pPr>
+        <w:jc w:val="both"/>
+        <w:rPr>
+          <w:sz w:val="24"/>
+          <w:szCs w:val="24"/>
+        </w:rPr>
+      </w:pPr>
+      <w:r>
+        <w:rPr>
+          <w:sz w:val="24"/>
+          <w:szCs w:val="24"/>
+        </w:rPr>
+        <w:t xml:space="preserve">Nosso cliente é Consultor da </w:t>
+      </w:r>
+      <w:proofErr w:type="spellStart"/>
+      <w:r>
+        <w:rPr>
+          <w:sz w:val="24"/>
+          <w:szCs w:val="24"/>
+        </w:rPr>
+        <w:t>Herbalife</w:t>
+      </w:r>
+      <w:proofErr w:type="spellEnd"/>
+      <w:r>
+        <w:rPr>
+          <w:sz w:val="24"/>
+          <w:szCs w:val="24"/>
+        </w:rPr>
+        <w:t>, dando início ao seu negócio junto a empresa no ano de 2016, após o casal fazer uso dos produtos e obterem resultados significativos fazendo com que eles se animassem a disseminar esse conhecimento e sugerir o uso a outras pessoas. Viram na empresa uma oportunidade de negócio.</w:t>
+      </w:r>
+    </w:p>
+    <w:p>
+      <w:pPr>
+        <w:jc w:val="both"/>
+        <w:rPr>
+          <w:sz w:val="24"/>
+          <w:szCs w:val="24"/>
+        </w:rPr>
+      </w:pPr>
+    </w:p>
+    <w:p>
+      <w:pPr>
+        <w:jc w:val="both"/>
+        <w:rPr>
+          <w:sz w:val="24"/>
+          <w:szCs w:val="24"/>
+        </w:rPr>
+      </w:pPr>
+      <w:r>
+        <w:rPr>
+          <w:sz w:val="24"/>
+          <w:szCs w:val="24"/>
+        </w:rPr>
+        <w:t xml:space="preserve">O casal tomou conhecimento da empresa através de </w:t>
+      </w:r>
+      <w:proofErr w:type="spellStart"/>
+      <w:r>
+        <w:rPr>
+          <w:sz w:val="24"/>
+          <w:szCs w:val="24"/>
         </w:rPr>
         <w:t>coaches</w:t>
       </w:r>
-      <w:r>
-        <w:rPr>
-          <w:sz w:val="24"/>
-          <w:szCs w:val="24"/>
-          <w:lang w:val="pt-BR"/>
-        </w:rPr>
-        <w:t xml:space="preserve"> que explicaram como fazer a utilização dos produtos com acompanhamento personalizado. Atualmente o negócio deles conta com ajuda de </w:t>
-      </w:r>
-      <w:r>
-        <w:rPr>
-          <w:sz w:val="24"/>
-          <w:szCs w:val="24"/>
-          <w:lang w:val="en-US"/>
+      <w:proofErr w:type="spellEnd"/>
+      <w:r>
+        <w:rPr>
+          <w:sz w:val="24"/>
+          <w:szCs w:val="24"/>
+        </w:rPr>
+        <w:t xml:space="preserve"> especializados que deram o respaldo de utilização dos produtos com acompanhamento personalizado, um grande diferencial para que eles quisessem aderir ao negócio.</w:t>
+      </w:r>
+    </w:p>
+    <w:p>
+      <w:pPr>
+        <w:jc w:val="both"/>
+        <w:rPr>
+          <w:sz w:val="24"/>
+          <w:szCs w:val="24"/>
+        </w:rPr>
+      </w:pPr>
+    </w:p>
+    <w:p>
+      <w:pPr>
+        <w:jc w:val="both"/>
+        <w:rPr>
+          <w:sz w:val="24"/>
+          <w:szCs w:val="24"/>
+        </w:rPr>
+      </w:pPr>
+      <w:r>
+        <w:rPr>
+          <w:sz w:val="24"/>
+          <w:szCs w:val="24"/>
+        </w:rPr>
+        <w:t xml:space="preserve">Atualmente o negócio deles conta com ajuda de </w:t>
+      </w:r>
+      <w:proofErr w:type="spellStart"/>
+      <w:r>
+        <w:rPr>
+          <w:sz w:val="24"/>
+          <w:szCs w:val="24"/>
         </w:rPr>
         <w:t>coaches</w:t>
       </w:r>
-      <w:r>
-        <w:rPr>
-          <w:sz w:val="24"/>
-          <w:szCs w:val="24"/>
-          <w:lang w:val="pt-BR"/>
-        </w:rPr>
-        <w:t xml:space="preserve">, educadores físicos e nutricionistas, fazendo acompanhamento dos clientes pelo WhatsApp com o auxilio de </w:t>
-      </w:r>
-      <w:r>
-        <w:rPr>
-          <w:sz w:val="24"/>
-          <w:szCs w:val="24"/>
-          <w:lang w:val="en-US"/>
+      <w:proofErr w:type="spellEnd"/>
+      <w:r>
+        <w:rPr>
+          <w:sz w:val="24"/>
+          <w:szCs w:val="24"/>
+        </w:rPr>
+        <w:t xml:space="preserve"> especializados, educadores físicos e nutricionistas que dão respaldo técnico.</w:t>
+      </w:r>
+    </w:p>
+    <w:p>
+      <w:pPr>
+        <w:jc w:val="both"/>
+        <w:rPr>
+          <w:sz w:val="24"/>
+          <w:szCs w:val="24"/>
+        </w:rPr>
+      </w:pPr>
+    </w:p>
+    <w:p>
+      <w:pPr>
+        <w:jc w:val="both"/>
+        <w:rPr>
+          <w:sz w:val="24"/>
+          <w:szCs w:val="24"/>
+        </w:rPr>
+      </w:pPr>
+      <w:r>
+        <w:rPr>
+          <w:sz w:val="24"/>
+          <w:szCs w:val="24"/>
+        </w:rPr>
+        <w:t xml:space="preserve">O casal faz acompanhamento de clientes via WhatsApp com o auxílio de </w:t>
+      </w:r>
+      <w:r>
+        <w:rPr>
+          <w:sz w:val="24"/>
+          <w:szCs w:val="24"/>
         </w:rPr>
         <w:t>scripts</w:t>
       </w:r>
@@ -214,36 +384,109 @@
         <w:rPr>
           <w:sz w:val="24"/>
           <w:szCs w:val="24"/>
-          <w:lang w:val="pt-BR"/>
-        </w:rPr>
-        <w:t xml:space="preserve"> e o Facebook para divulgação.</w:t>
-      </w:r>
-    </w:p>
-    <w:p>
-      <w:pPr>
-        <w:pStyle w:val="Normal"/>
-        <w:rPr/>
-      </w:pPr>
-      <w:r>
-        <w:rPr>
-          <w:sz w:val="24"/>
-          <w:szCs w:val="24"/>
-        </w:rPr>
-        <w:t xml:space="preserve">Seus maiores desafios são: Ter o contato mais próximo com os clientes para que reduza o número de desistentes no acompanhamento da perda de peso e nutrição, e amplie sua rede de clientes. E também acompanhar a evolução dos clientes e ter um </w:t>
-      </w:r>
-      <w:r>
-        <w:rPr>
-          <w:sz w:val="24"/>
-          <w:szCs w:val="24"/>
-          <w:lang w:val="en-US"/>
-        </w:rPr>
-        <w:t xml:space="preserve">feedback </w:t>
-      </w:r>
-      <w:r>
-        <w:rPr>
-          <w:sz w:val="24"/>
-          <w:szCs w:val="24"/>
-          <w:lang w:val="pt-BR"/>
+        </w:rPr>
+        <w:t xml:space="preserve">, além de utilizar o </w:t>
+      </w:r>
+      <w:proofErr w:type="spellStart"/>
+      <w:r>
+        <w:rPr>
+          <w:sz w:val="24"/>
+          <w:szCs w:val="24"/>
+        </w:rPr>
+        <w:t>Facebook</w:t>
+      </w:r>
+      <w:proofErr w:type="spellEnd"/>
+      <w:r>
+        <w:rPr>
+          <w:sz w:val="24"/>
+          <w:szCs w:val="24"/>
+        </w:rPr>
+        <w:t xml:space="preserve"> para divulgação.</w:t>
+      </w:r>
+    </w:p>
+    <w:p>
+      <w:pPr>
+        <w:jc w:val="both"/>
+      </w:pPr>
+    </w:p>
+    <w:p>
+      <w:pPr>
+        <w:jc w:val="both"/>
+        <w:rPr>
+          <w:b/>
+          <w:sz w:val="24"/>
+          <w:szCs w:val="24"/>
+        </w:rPr>
+      </w:pPr>
+      <w:r>
+        <w:rPr>
+          <w:b/>
+          <w:sz w:val="24"/>
+          <w:szCs w:val="24"/>
+        </w:rPr>
+        <w:t xml:space="preserve">Os maiores desafios deles e que iremos auxiliar, são: </w:t>
+      </w:r>
+    </w:p>
+    <w:p>
+      <w:pPr>
+        <w:jc w:val="both"/>
+        <w:rPr>
+          <w:sz w:val="24"/>
+          <w:szCs w:val="24"/>
+        </w:rPr>
+      </w:pPr>
+    </w:p>
+    <w:p>
+      <w:pPr>
+        <w:jc w:val="both"/>
+        <w:rPr>
+          <w:sz w:val="24"/>
+          <w:szCs w:val="24"/>
+        </w:rPr>
+      </w:pPr>
+      <w:r>
+        <w:rPr>
+          <w:sz w:val="24"/>
+          <w:szCs w:val="24"/>
+        </w:rPr>
+        <w:t>- Obter contato mais próximo com os clientes para redução de desistências ao programa que auxilia na perda de peso e nutrição, além de ampliar a rede de clientes;</w:t>
+      </w:r>
+    </w:p>
+    <w:p>
+      <w:pPr>
+        <w:jc w:val="both"/>
+        <w:rPr>
+          <w:sz w:val="24"/>
+          <w:szCs w:val="24"/>
+        </w:rPr>
+      </w:pPr>
+    </w:p>
+    <w:p>
+      <w:pPr>
+        <w:jc w:val="both"/>
+        <w:rPr>
+          <w:sz w:val="24"/>
+          <w:szCs w:val="24"/>
+        </w:rPr>
+      </w:pPr>
+      <w:r>
+        <w:rPr>
+          <w:sz w:val="24"/>
+          <w:szCs w:val="24"/>
+        </w:rPr>
+        <w:t>- Acompanhar a evolução dos clientes mais de perto e de forma personalizada, além de ter f</w:t>
+      </w:r>
+      <w:r>
+        <w:rPr>
+          <w:sz w:val="24"/>
+          <w:szCs w:val="24"/>
+        </w:rPr>
+        <w:t xml:space="preserve">eedback </w:t>
+      </w:r>
+      <w:r>
+        <w:rPr>
+          <w:sz w:val="24"/>
+          <w:szCs w:val="24"/>
         </w:rPr>
         <w:t>de</w:t>
       </w:r>
@@ -251,7 +494,6 @@
         <w:rPr>
           <w:sz w:val="24"/>
           <w:szCs w:val="24"/>
-          <w:lang w:val="en-US"/>
         </w:rPr>
         <w:t xml:space="preserve"> </w:t>
       </w:r>
@@ -259,145 +501,153 @@
         <w:rPr>
           <w:sz w:val="24"/>
           <w:szCs w:val="24"/>
-          <w:lang w:val="pt-BR"/>
-        </w:rPr>
-        <w:t>cada</w:t>
-      </w:r>
-      <w:r>
-        <w:rPr>
-          <w:sz w:val="24"/>
-          <w:szCs w:val="24"/>
-          <w:lang w:val="en-US"/>
-        </w:rPr>
-        <w:t xml:space="preserve"> </w:t>
-      </w:r>
-      <w:r>
-        <w:rPr>
-          <w:sz w:val="24"/>
-          <w:szCs w:val="24"/>
-          <w:lang w:val="pt-BR"/>
-        </w:rPr>
-        <w:t>pessoa.</w:t>
+        </w:rPr>
+        <w:t>cada usuário;</w:t>
       </w:r>
     </w:p>
     <w:tbl>
       <w:tblPr>
         <w:tblW w:w="60" w:type="dxa"/>
-        <w:jc w:val="left"/>
-        <w:tblInd w:w="0" w:type="dxa"/>
-        <w:tblBorders/>
         <w:tblCellMar>
-          <w:top w:w="0" w:type="dxa"/>
           <w:left w:w="0" w:type="dxa"/>
-          <w:bottom w:w="0" w:type="dxa"/>
           <w:right w:w="0" w:type="dxa"/>
         </w:tblCellMar>
-        <w:tblLook w:lastRow="0" w:firstRow="1" w:lastColumn="0" w:firstColumn="1" w:val="04a0" w:noHBand="0" w:noVBand="1"/>
+        <w:tblLook w:val="04A0" w:firstRow="1" w:lastRow="0" w:firstColumn="1" w:lastColumn="0" w:noHBand="0" w:noVBand="1"/>
       </w:tblPr>
       <w:tblGrid>
-        <w:gridCol w:w="30"/>
+        <w:gridCol w:w="31"/>
         <w:gridCol w:w="29"/>
       </w:tblGrid>
       <w:tr>
         <w:trPr>
-          <w:trHeight w:val="292" w:hRule="atLeast"/>
+          <w:trHeight w:val="292"/>
         </w:trPr>
         <w:tc>
           <w:tcPr>
             <w:tcW w:w="30" w:type="dxa"/>
-            <w:tcBorders/>
-            <w:shd w:color="auto" w:fill="FFFFFF" w:val="clear"/>
+            <w:shd w:val="clear" w:color="auto" w:fill="FFFFFF"/>
             <w:vAlign w:val="center"/>
           </w:tcPr>
           <w:p>
             <w:pPr>
-              <w:pStyle w:val="Normal"/>
-              <w:spacing w:lineRule="auto" w:line="240"/>
+              <w:spacing w:line="240" w:lineRule="auto"/>
+              <w:jc w:val="both"/>
               <w:rPr>
-                <w:rFonts w:ascii="Times New Roman" w:hAnsi="Times New Roman" w:eastAsia="Times New Roman" w:cs="Times New Roman"/>
+                <w:rFonts w:ascii="Times New Roman" w:eastAsia="Times New Roman" w:hAnsi="Times New Roman" w:cs="Times New Roman"/>
                 <w:sz w:val="24"/>
                 <w:szCs w:val="24"/>
               </w:rPr>
             </w:pPr>
-            <w:r>
-              <w:rPr>
-                <w:rFonts w:eastAsia="Times New Roman" w:cs="Times New Roman" w:ascii="Times New Roman" w:hAnsi="Times New Roman"/>
-                <w:sz w:val="24"/>
-                <w:szCs w:val="24"/>
-              </w:rPr>
-            </w:r>
           </w:p>
         </w:tc>
         <w:tc>
           <w:tcPr>
             <w:tcW w:w="29" w:type="dxa"/>
-            <w:tcBorders/>
-            <w:shd w:color="auto" w:fill="FFFFFF" w:val="clear"/>
+            <w:shd w:val="clear" w:color="auto" w:fill="FFFFFF"/>
           </w:tcPr>
           <w:p>
             <w:pPr>
-              <w:pStyle w:val="Normal"/>
-              <w:spacing w:lineRule="auto" w:line="240"/>
-              <w:rPr/>
+              <w:spacing w:line="240" w:lineRule="auto"/>
+              <w:jc w:val="both"/>
             </w:pPr>
-            <w:r>
-              <w:rPr/>
-            </w:r>
-            <w:bookmarkStart w:id="2" w:name="_GoBack"/>
-            <w:bookmarkStart w:id="3" w:name="_GoBack"/>
-            <w:bookmarkEnd w:id="3"/>
           </w:p>
         </w:tc>
       </w:tr>
     </w:tbl>
     <w:p>
       <w:pPr>
-        <w:pStyle w:val="Normal"/>
-        <w:spacing w:lineRule="auto" w:line="240"/>
-        <w:rPr/>
-      </w:pPr>
-      <w:r>
-        <w:rPr/>
-      </w:r>
+        <w:spacing w:line="240" w:lineRule="auto"/>
+        <w:jc w:val="both"/>
+      </w:pPr>
+      <w:r>
+        <w:t xml:space="preserve">- Iremos realizar a criação de um site e um aplicativo com </w:t>
+      </w:r>
+      <w:proofErr w:type="spellStart"/>
+      <w:r>
+        <w:t>Dashboard</w:t>
+      </w:r>
+      <w:proofErr w:type="spellEnd"/>
+      <w:r>
+        <w:t xml:space="preserve"> para que eles possam acompanhar a evolução dos clientes</w:t>
+      </w:r>
+    </w:p>
+    <w:p>
+      <w:pPr>
+        <w:spacing w:line="240" w:lineRule="auto"/>
+        <w:jc w:val="both"/>
+      </w:pPr>
+    </w:p>
+    <w:p>
+      <w:pPr>
+        <w:spacing w:line="240" w:lineRule="auto"/>
+        <w:jc w:val="both"/>
+      </w:pPr>
+      <w:r>
+        <w:t xml:space="preserve">- No site também teremos um </w:t>
+      </w:r>
+      <w:proofErr w:type="spellStart"/>
+      <w:r>
+        <w:t>chatbot</w:t>
+      </w:r>
+      <w:proofErr w:type="spellEnd"/>
+      <w:r>
+        <w:t xml:space="preserve"> para enviar promoções;</w:t>
+      </w:r>
+    </w:p>
+    <w:p>
+      <w:pPr>
+        <w:spacing w:line="240" w:lineRule="auto"/>
+        <w:jc w:val="both"/>
+      </w:pPr>
+    </w:p>
+    <w:p>
+      <w:pPr>
+        <w:spacing w:line="240" w:lineRule="auto"/>
+        <w:jc w:val="both"/>
+      </w:pPr>
+      <w:r>
+        <w:t>- Além disso, a criação de um banco de dados para o controle de clientes;</w:t>
+      </w:r>
+    </w:p>
+    <w:p>
+      <w:bookmarkStart w:id="2" w:name="_GoBack"/>
+      <w:bookmarkEnd w:id="2"/>
     </w:p>
     <w:sectPr>
-      <w:type w:val="nextPage"/>
       <w:pgSz w:w="11906" w:h="16838"/>
-      <w:pgMar w:left="850" w:right="1440" w:header="0" w:top="850" w:footer="0" w:bottom="850" w:gutter="0"/>
-      <w:pgNumType w:start="1" w:fmt="decimal"/>
-      <w:formProt w:val="false"/>
-      <w:textDirection w:val="lrTb"/>
-      <w:docGrid w:type="default" w:linePitch="100" w:charSpace="4096"/>
+      <w:pgMar w:top="850" w:right="1440" w:bottom="850" w:left="850" w:header="0" w:footer="0" w:gutter="0"/>
+      <w:pgNumType w:start="1"/>
+      <w:cols w:space="720"/>
+      <w:formProt w:val="0"/>
+      <w:docGrid w:linePitch="100" w:charSpace="4096"/>
     </w:sectPr>
   </w:body>
 </w:document>
 </file>
 
 <file path=word/styles.xml><?xml version="1.0" encoding="utf-8"?>
-<w:styles xmlns:w="http://schemas.openxmlformats.org/wordprocessingml/2006/main" xmlns:w14="http://schemas.microsoft.com/office/word/2010/wordml" xmlns:mc="http://schemas.openxmlformats.org/markup-compatibility/2006" mc:Ignorable="w14">
+<w:styles xmlns:mc="http://schemas.openxmlformats.org/markup-compatibility/2006" xmlns:r="http://schemas.openxmlformats.org/officeDocument/2006/relationships" xmlns:w="http://schemas.openxmlformats.org/wordprocessingml/2006/main" xmlns:w14="http://schemas.microsoft.com/office/word/2010/wordml" xmlns:w15="http://schemas.microsoft.com/office/word/2012/wordml" mc:Ignorable="w14 w15">
   <w:docDefaults>
     <w:rPrDefault>
       <w:rPr>
-        <w:rFonts w:ascii="Arial" w:hAnsi="Arial" w:eastAsia="Arial" w:cs="Arial"/>
+        <w:rFonts w:ascii="Arial" w:eastAsia="Arial" w:hAnsi="Arial" w:cs="Arial"/>
         <w:szCs w:val="22"/>
         <w:lang w:val="pt-BR" w:eastAsia="pt-BR" w:bidi="ar-SA"/>
       </w:rPr>
     </w:rPrDefault>
-    <w:pPrDefault>
-      <w:pPr/>
-    </w:pPrDefault>
+    <w:pPrDefault/>
   </w:docDefaults>
   <w:latentStyles w:defLockedState="0" w:defUIPriority="99" w:defSemiHidden="0" w:defUnhideWhenUsed="0" w:defQFormat="0" w:count="371">
     <w:lsdException w:name="Normal" w:uiPriority="0" w:qFormat="1"/>
     <w:lsdException w:name="heading 1" w:uiPriority="9" w:qFormat="1"/>
-    <w:lsdException w:name="heading 2" w:uiPriority="9" w:semiHidden="1" w:unhideWhenUsed="1" w:qFormat="1"/>
-    <w:lsdException w:name="heading 3" w:uiPriority="9" w:semiHidden="1" w:unhideWhenUsed="1" w:qFormat="1"/>
-    <w:lsdException w:name="heading 4" w:uiPriority="9" w:semiHidden="1" w:unhideWhenUsed="1" w:qFormat="1"/>
-    <w:lsdException w:name="heading 5" w:uiPriority="9" w:semiHidden="1" w:unhideWhenUsed="1" w:qFormat="1"/>
-    <w:lsdException w:name="heading 6" w:uiPriority="9" w:semiHidden="1" w:unhideWhenUsed="1" w:qFormat="1"/>
-    <w:lsdException w:name="heading 7" w:uiPriority="9" w:semiHidden="1" w:unhideWhenUsed="1" w:qFormat="1"/>
-    <w:lsdException w:name="heading 8" w:uiPriority="9" w:semiHidden="1" w:unhideWhenUsed="1" w:qFormat="1"/>
-    <w:lsdException w:name="heading 9" w:uiPriority="9" w:semiHidden="1" w:unhideWhenUsed="1" w:qFormat="1"/>
+    <w:lsdException w:name="heading 2" w:semiHidden="1" w:uiPriority="9" w:unhideWhenUsed="1" w:qFormat="1"/>
+    <w:lsdException w:name="heading 3" w:semiHidden="1" w:uiPriority="9" w:unhideWhenUsed="1" w:qFormat="1"/>
+    <w:lsdException w:name="heading 4" w:semiHidden="1" w:uiPriority="9" w:unhideWhenUsed="1" w:qFormat="1"/>
+    <w:lsdException w:name="heading 5" w:semiHidden="1" w:uiPriority="9" w:unhideWhenUsed="1" w:qFormat="1"/>
+    <w:lsdException w:name="heading 6" w:semiHidden="1" w:uiPriority="9" w:unhideWhenUsed="1" w:qFormat="1"/>
+    <w:lsdException w:name="heading 7" w:semiHidden="1" w:uiPriority="9" w:unhideWhenUsed="1" w:qFormat="1"/>
+    <w:lsdException w:name="heading 8" w:semiHidden="1" w:uiPriority="9" w:unhideWhenUsed="1" w:qFormat="1"/>
+    <w:lsdException w:name="heading 9" w:semiHidden="1" w:uiPriority="9" w:unhideWhenUsed="1" w:qFormat="1"/>
     <w:lsdException w:name="index 1" w:semiHidden="1" w:unhideWhenUsed="1"/>
     <w:lsdException w:name="index 2" w:semiHidden="1" w:unhideWhenUsed="1"/>
     <w:lsdException w:name="index 3" w:semiHidden="1" w:unhideWhenUsed="1"/>
@@ -407,22 +657,22 @@
     <w:lsdException w:name="index 7" w:semiHidden="1" w:unhideWhenUsed="1"/>
     <w:lsdException w:name="index 8" w:semiHidden="1" w:unhideWhenUsed="1"/>
     <w:lsdException w:name="index 9" w:semiHidden="1" w:unhideWhenUsed="1"/>
-    <w:lsdException w:name="toc 1" w:uiPriority="39" w:semiHidden="1" w:unhideWhenUsed="1"/>
-    <w:lsdException w:name="toc 2" w:uiPriority="39" w:semiHidden="1" w:unhideWhenUsed="1"/>
-    <w:lsdException w:name="toc 3" w:uiPriority="39" w:semiHidden="1" w:unhideWhenUsed="1"/>
-    <w:lsdException w:name="toc 4" w:uiPriority="39" w:semiHidden="1" w:unhideWhenUsed="1"/>
-    <w:lsdException w:name="toc 5" w:uiPriority="39" w:semiHidden="1" w:unhideWhenUsed="1"/>
-    <w:lsdException w:name="toc 6" w:uiPriority="39" w:semiHidden="1" w:unhideWhenUsed="1"/>
-    <w:lsdException w:name="toc 7" w:uiPriority="39" w:semiHidden="1" w:unhideWhenUsed="1"/>
-    <w:lsdException w:name="toc 8" w:uiPriority="39" w:semiHidden="1" w:unhideWhenUsed="1"/>
-    <w:lsdException w:name="toc 9" w:uiPriority="39" w:semiHidden="1" w:unhideWhenUsed="1"/>
+    <w:lsdException w:name="toc 1" w:semiHidden="1" w:uiPriority="39" w:unhideWhenUsed="1"/>
+    <w:lsdException w:name="toc 2" w:semiHidden="1" w:uiPriority="39" w:unhideWhenUsed="1"/>
+    <w:lsdException w:name="toc 3" w:semiHidden="1" w:uiPriority="39" w:unhideWhenUsed="1"/>
+    <w:lsdException w:name="toc 4" w:semiHidden="1" w:uiPriority="39" w:unhideWhenUsed="1"/>
+    <w:lsdException w:name="toc 5" w:semiHidden="1" w:uiPriority="39" w:unhideWhenUsed="1"/>
+    <w:lsdException w:name="toc 6" w:semiHidden="1" w:uiPriority="39" w:unhideWhenUsed="1"/>
+    <w:lsdException w:name="toc 7" w:semiHidden="1" w:uiPriority="39" w:unhideWhenUsed="1"/>
+    <w:lsdException w:name="toc 8" w:semiHidden="1" w:uiPriority="39" w:unhideWhenUsed="1"/>
+    <w:lsdException w:name="toc 9" w:semiHidden="1" w:uiPriority="39" w:unhideWhenUsed="1"/>
     <w:lsdException w:name="Normal Indent" w:semiHidden="1" w:unhideWhenUsed="1"/>
     <w:lsdException w:name="footnote text" w:semiHidden="1" w:unhideWhenUsed="1"/>
     <w:lsdException w:name="annotation text" w:semiHidden="1" w:unhideWhenUsed="1"/>
     <w:lsdException w:name="header" w:semiHidden="1" w:unhideWhenUsed="1"/>
     <w:lsdException w:name="footer" w:semiHidden="1" w:unhideWhenUsed="1"/>
     <w:lsdException w:name="index heading" w:semiHidden="1" w:unhideWhenUsed="1"/>
-    <w:lsdException w:name="caption" w:uiPriority="35" w:semiHidden="1" w:unhideWhenUsed="1" w:qFormat="1"/>
+    <w:lsdException w:name="caption" w:semiHidden="1" w:uiPriority="35" w:unhideWhenUsed="1" w:qFormat="1"/>
     <w:lsdException w:name="table of figures" w:semiHidden="1" w:unhideWhenUsed="1"/>
     <w:lsdException w:name="envelope address" w:semiHidden="1" w:unhideWhenUsed="1"/>
     <w:lsdException w:name="envelope return" w:semiHidden="1" w:unhideWhenUsed="1"/>
@@ -453,7 +703,7 @@
     <w:lsdException w:name="Title" w:uiPriority="10" w:qFormat="1"/>
     <w:lsdException w:name="Closing" w:semiHidden="1" w:unhideWhenUsed="1"/>
     <w:lsdException w:name="Signature" w:semiHidden="1" w:unhideWhenUsed="1"/>
-    <w:lsdException w:name="Default Paragraph Font" w:uiPriority="1" w:semiHidden="1" w:unhideWhenUsed="1"/>
+    <w:lsdException w:name="Default Paragraph Font" w:semiHidden="1" w:uiPriority="1" w:unhideWhenUsed="1"/>
     <w:lsdException w:name="Body Text" w:semiHidden="1" w:unhideWhenUsed="1"/>
     <w:lsdException w:name="Body Text Indent" w:semiHidden="1" w:unhideWhenUsed="1"/>
     <w:lsdException w:name="List Continue" w:semiHidden="1" w:unhideWhenUsed="1"/>
@@ -653,8 +903,8 @@
     <w:lsdException w:name="Subtle Reference" w:uiPriority="31" w:qFormat="1"/>
     <w:lsdException w:name="Intense Reference" w:uiPriority="32" w:qFormat="1"/>
     <w:lsdException w:name="Book Title" w:uiPriority="33" w:qFormat="1"/>
-    <w:lsdException w:name="Bibliography" w:uiPriority="37" w:semiHidden="1" w:unhideWhenUsed="1"/>
-    <w:lsdException w:name="TOC Heading" w:uiPriority="39" w:semiHidden="1" w:unhideWhenUsed="1" w:qFormat="1"/>
+    <w:lsdException w:name="Bibliography" w:semiHidden="1" w:uiPriority="37" w:unhideWhenUsed="1"/>
+    <w:lsdException w:name="TOC Heading" w:semiHidden="1" w:uiPriority="39" w:unhideWhenUsed="1" w:qFormat="1"/>
     <w:lsdException w:name="Plain Table 1" w:uiPriority="41"/>
     <w:lsdException w:name="Plain Table 2" w:uiPriority="42"/>
     <w:lsdException w:name="Plain Table 3" w:uiPriority="43"/>
@@ -760,31 +1010,23 @@
     <w:lsdException w:name="List Table 6 Colorful Accent 6" w:uiPriority="51"/>
     <w:lsdException w:name="List Table 7 Colorful Accent 6" w:uiPriority="52"/>
   </w:latentStyles>
-  <w:style w:type="paragraph" w:styleId="Normal" w:default="1">
+  <w:style w:type="paragraph" w:default="1" w:styleId="Normal">
     <w:name w:val="Normal"/>
     <w:qFormat/>
     <w:pPr>
-      <w:widowControl/>
-      <w:bidi w:val="0"/>
-      <w:spacing w:lineRule="auto" w:line="276"/>
-      <w:jc w:val="left"/>
+      <w:spacing w:line="276" w:lineRule="auto"/>
     </w:pPr>
     <w:rPr>
-      <w:rFonts w:ascii="Arial" w:hAnsi="Arial" w:eastAsia="Arial" w:cs="Arial"/>
-      <w:color w:val="auto"/>
-      <w:kern w:val="0"/>
       <w:sz w:val="22"/>
-      <w:szCs w:val="22"/>
-      <w:lang w:val="pt-BR" w:eastAsia="pt-BR" w:bidi="ar-SA"/>
     </w:rPr>
   </w:style>
   <w:style w:type="paragraph" w:styleId="Ttulo1">
-    <w:name w:val="Heading 1"/>
+    <w:name w:val="heading 1"/>
     <w:basedOn w:val="Normal"/>
     <w:next w:val="Normal"/>
     <w:qFormat/>
     <w:pPr>
-      <w:keepNext w:val="true"/>
+      <w:keepNext/>
       <w:keepLines/>
       <w:spacing w:before="400" w:after="120"/>
       <w:outlineLvl w:val="0"/>
@@ -795,12 +1037,12 @@
     </w:rPr>
   </w:style>
   <w:style w:type="paragraph" w:styleId="Ttulo2">
-    <w:name w:val="Heading 2"/>
+    <w:name w:val="heading 2"/>
     <w:basedOn w:val="Normal"/>
     <w:next w:val="Normal"/>
     <w:qFormat/>
     <w:pPr>
-      <w:keepNext w:val="true"/>
+      <w:keepNext/>
       <w:keepLines/>
       <w:spacing w:before="360" w:after="120"/>
       <w:outlineLvl w:val="1"/>
@@ -811,12 +1053,12 @@
     </w:rPr>
   </w:style>
   <w:style w:type="paragraph" w:styleId="Ttulo3">
-    <w:name w:val="Heading 3"/>
+    <w:name w:val="heading 3"/>
     <w:basedOn w:val="Normal"/>
     <w:next w:val="Normal"/>
     <w:qFormat/>
     <w:pPr>
-      <w:keepNext w:val="true"/>
+      <w:keepNext/>
       <w:keepLines/>
       <w:spacing w:before="320" w:after="80"/>
       <w:outlineLvl w:val="2"/>
@@ -828,12 +1070,12 @@
     </w:rPr>
   </w:style>
   <w:style w:type="paragraph" w:styleId="Ttulo4">
-    <w:name w:val="Heading 4"/>
+    <w:name w:val="heading 4"/>
     <w:basedOn w:val="Normal"/>
     <w:next w:val="Normal"/>
     <w:qFormat/>
     <w:pPr>
-      <w:keepNext w:val="true"/>
+      <w:keepNext/>
       <w:keepLines/>
       <w:spacing w:before="280" w:after="80"/>
       <w:outlineLvl w:val="3"/>
@@ -845,12 +1087,12 @@
     </w:rPr>
   </w:style>
   <w:style w:type="paragraph" w:styleId="Ttulo5">
-    <w:name w:val="Heading 5"/>
+    <w:name w:val="heading 5"/>
     <w:basedOn w:val="Normal"/>
     <w:next w:val="Normal"/>
     <w:qFormat/>
     <w:pPr>
-      <w:keepNext w:val="true"/>
+      <w:keepNext/>
       <w:keepLines/>
       <w:spacing w:before="240" w:after="80"/>
       <w:outlineLvl w:val="4"/>
@@ -860,12 +1102,12 @@
     </w:rPr>
   </w:style>
   <w:style w:type="paragraph" w:styleId="Ttulo6">
-    <w:name w:val="Heading 6"/>
+    <w:name w:val="heading 6"/>
     <w:basedOn w:val="Normal"/>
     <w:next w:val="Normal"/>
     <w:qFormat/>
     <w:pPr>
-      <w:keepNext w:val="true"/>
+      <w:keepNext/>
       <w:keepLines/>
       <w:spacing w:before="240" w:after="80"/>
       <w:outlineLvl w:val="5"/>
@@ -875,358 +1117,11 @@
       <w:color w:val="666666"/>
     </w:rPr>
   </w:style>
-  <w:style w:type="character" w:styleId="DefaultParagraphFont" w:default="1">
+  <w:style w:type="character" w:default="1" w:styleId="Fontepargpadro">
     <w:name w:val="Default Paragraph Font"/>
     <w:uiPriority w:val="1"/>
     <w:semiHidden/>
     <w:unhideWhenUsed/>
-    <w:qFormat/>
-    <w:rPr/>
-  </w:style>
-  <w:style w:type="character" w:styleId="Strong">
-    <w:name w:val="Strong"/>
-    <w:basedOn w:val="DefaultParagraphFont"/>
-    <w:uiPriority w:val="22"/>
-    <w:qFormat/>
-    <w:rsid w:val="0088149c"/>
-    <w:rPr>
-      <w:b/>
-      <w:bCs/>
-    </w:rPr>
-  </w:style>
-  <w:style w:type="character" w:styleId="SubtleEmphasis">
-    <w:name w:val="Subtle Emphasis"/>
-    <w:basedOn w:val="DefaultParagraphFont"/>
-    <w:uiPriority w:val="19"/>
-    <w:qFormat/>
-    <w:rsid w:val="00512e28"/>
-    <w:rPr>
-      <w:i/>
-      <w:iCs/>
-      <w:color w:val="404040" w:themeColor="text1" w:themeTint="bf"/>
-    </w:rPr>
-  </w:style>
-  <w:style w:type="character" w:styleId="ListLabel1">
-    <w:name w:val="ListLabel 1"/>
-    <w:qFormat/>
-    <w:rPr>
-      <w:u w:val="none"/>
-    </w:rPr>
-  </w:style>
-  <w:style w:type="character" w:styleId="ListLabel2">
-    <w:name w:val="ListLabel 2"/>
-    <w:qFormat/>
-    <w:rPr>
-      <w:u w:val="none"/>
-    </w:rPr>
-  </w:style>
-  <w:style w:type="character" w:styleId="ListLabel3">
-    <w:name w:val="ListLabel 3"/>
-    <w:qFormat/>
-    <w:rPr>
-      <w:u w:val="none"/>
-    </w:rPr>
-  </w:style>
-  <w:style w:type="character" w:styleId="ListLabel4">
-    <w:name w:val="ListLabel 4"/>
-    <w:qFormat/>
-    <w:rPr>
-      <w:u w:val="none"/>
-    </w:rPr>
-  </w:style>
-  <w:style w:type="character" w:styleId="ListLabel5">
-    <w:name w:val="ListLabel 5"/>
-    <w:qFormat/>
-    <w:rPr>
-      <w:u w:val="none"/>
-    </w:rPr>
-  </w:style>
-  <w:style w:type="character" w:styleId="ListLabel6">
-    <w:name w:val="ListLabel 6"/>
-    <w:qFormat/>
-    <w:rPr>
-      <w:u w:val="none"/>
-    </w:rPr>
-  </w:style>
-  <w:style w:type="character" w:styleId="ListLabel7">
-    <w:name w:val="ListLabel 7"/>
-    <w:qFormat/>
-    <w:rPr>
-      <w:u w:val="none"/>
-    </w:rPr>
-  </w:style>
-  <w:style w:type="character" w:styleId="ListLabel8">
-    <w:name w:val="ListLabel 8"/>
-    <w:qFormat/>
-    <w:rPr>
-      <w:u w:val="none"/>
-    </w:rPr>
-  </w:style>
-  <w:style w:type="character" w:styleId="ListLabel9">
-    <w:name w:val="ListLabel 9"/>
-    <w:qFormat/>
-    <w:rPr>
-      <w:u w:val="none"/>
-    </w:rPr>
-  </w:style>
-  <w:style w:type="character" w:styleId="ListLabel10">
-    <w:name w:val="ListLabel 10"/>
-    <w:qFormat/>
-    <w:rPr>
-      <w:u w:val="none"/>
-    </w:rPr>
-  </w:style>
-  <w:style w:type="character" w:styleId="ListLabel11">
-    <w:name w:val="ListLabel 11"/>
-    <w:qFormat/>
-    <w:rPr>
-      <w:u w:val="none"/>
-    </w:rPr>
-  </w:style>
-  <w:style w:type="character" w:styleId="ListLabel12">
-    <w:name w:val="ListLabel 12"/>
-    <w:qFormat/>
-    <w:rPr>
-      <w:u w:val="none"/>
-    </w:rPr>
-  </w:style>
-  <w:style w:type="character" w:styleId="ListLabel13">
-    <w:name w:val="ListLabel 13"/>
-    <w:qFormat/>
-    <w:rPr>
-      <w:u w:val="none"/>
-    </w:rPr>
-  </w:style>
-  <w:style w:type="character" w:styleId="ListLabel14">
-    <w:name w:val="ListLabel 14"/>
-    <w:qFormat/>
-    <w:rPr>
-      <w:u w:val="none"/>
-    </w:rPr>
-  </w:style>
-  <w:style w:type="character" w:styleId="ListLabel15">
-    <w:name w:val="ListLabel 15"/>
-    <w:qFormat/>
-    <w:rPr>
-      <w:u w:val="none"/>
-    </w:rPr>
-  </w:style>
-  <w:style w:type="character" w:styleId="ListLabel16">
-    <w:name w:val="ListLabel 16"/>
-    <w:qFormat/>
-    <w:rPr>
-      <w:u w:val="none"/>
-    </w:rPr>
-  </w:style>
-  <w:style w:type="character" w:styleId="ListLabel17">
-    <w:name w:val="ListLabel 17"/>
-    <w:qFormat/>
-    <w:rPr>
-      <w:u w:val="none"/>
-    </w:rPr>
-  </w:style>
-  <w:style w:type="character" w:styleId="ListLabel18">
-    <w:name w:val="ListLabel 18"/>
-    <w:qFormat/>
-    <w:rPr>
-      <w:u w:val="none"/>
-    </w:rPr>
-  </w:style>
-  <w:style w:type="character" w:styleId="ListLabel19">
-    <w:name w:val="ListLabel 19"/>
-    <w:qFormat/>
-    <w:rPr>
-      <w:u w:val="none"/>
-    </w:rPr>
-  </w:style>
-  <w:style w:type="character" w:styleId="ListLabel20">
-    <w:name w:val="ListLabel 20"/>
-    <w:qFormat/>
-    <w:rPr>
-      <w:u w:val="none"/>
-    </w:rPr>
-  </w:style>
-  <w:style w:type="character" w:styleId="ListLabel21">
-    <w:name w:val="ListLabel 21"/>
-    <w:qFormat/>
-    <w:rPr>
-      <w:u w:val="none"/>
-    </w:rPr>
-  </w:style>
-  <w:style w:type="character" w:styleId="ListLabel22">
-    <w:name w:val="ListLabel 22"/>
-    <w:qFormat/>
-    <w:rPr>
-      <w:u w:val="none"/>
-    </w:rPr>
-  </w:style>
-  <w:style w:type="character" w:styleId="ListLabel23">
-    <w:name w:val="ListLabel 23"/>
-    <w:qFormat/>
-    <w:rPr>
-      <w:u w:val="none"/>
-    </w:rPr>
-  </w:style>
-  <w:style w:type="character" w:styleId="ListLabel24">
-    <w:name w:val="ListLabel 24"/>
-    <w:qFormat/>
-    <w:rPr>
-      <w:u w:val="none"/>
-    </w:rPr>
-  </w:style>
-  <w:style w:type="character" w:styleId="ListLabel25">
-    <w:name w:val="ListLabel 25"/>
-    <w:qFormat/>
-    <w:rPr>
-      <w:u w:val="none"/>
-    </w:rPr>
-  </w:style>
-  <w:style w:type="character" w:styleId="ListLabel26">
-    <w:name w:val="ListLabel 26"/>
-    <w:qFormat/>
-    <w:rPr>
-      <w:u w:val="none"/>
-    </w:rPr>
-  </w:style>
-  <w:style w:type="character" w:styleId="ListLabel27">
-    <w:name w:val="ListLabel 27"/>
-    <w:qFormat/>
-    <w:rPr>
-      <w:u w:val="none"/>
-    </w:rPr>
-  </w:style>
-  <w:style w:type="paragraph" w:styleId="Ttulo">
-    <w:name w:val="Título"/>
-    <w:basedOn w:val="Normal"/>
-    <w:next w:val="Corpodetexto"/>
-    <w:qFormat/>
-    <w:pPr>
-      <w:keepNext w:val="true"/>
-      <w:spacing w:before="240" w:after="120"/>
-    </w:pPr>
-    <w:rPr>
-      <w:rFonts w:ascii="Liberation Sans" w:hAnsi="Liberation Sans" w:eastAsia="Noto Sans CJK SC" w:cs="Lohit Devanagari"/>
-      <w:sz w:val="28"/>
-      <w:szCs w:val="28"/>
-    </w:rPr>
-  </w:style>
-  <w:style w:type="paragraph" w:styleId="Corpodetexto">
-    <w:name w:val="Body Text"/>
-    <w:basedOn w:val="Normal"/>
-    <w:pPr>
-      <w:spacing w:lineRule="auto" w:line="276" w:before="0" w:after="140"/>
-    </w:pPr>
-    <w:rPr/>
-  </w:style>
-  <w:style w:type="paragraph" w:styleId="Lista">
-    <w:name w:val="List"/>
-    <w:basedOn w:val="Corpodetexto"/>
-    <w:pPr/>
-    <w:rPr>
-      <w:rFonts w:cs="Lohit Devanagari"/>
-    </w:rPr>
-  </w:style>
-  <w:style w:type="paragraph" w:styleId="Legenda">
-    <w:name w:val="Caption"/>
-    <w:basedOn w:val="Normal"/>
-    <w:qFormat/>
-    <w:pPr>
-      <w:suppressLineNumbers/>
-      <w:spacing w:before="120" w:after="120"/>
-    </w:pPr>
-    <w:rPr>
-      <w:rFonts w:cs="Lohit Devanagari"/>
-      <w:i/>
-      <w:iCs/>
-      <w:sz w:val="24"/>
-      <w:szCs w:val="24"/>
-    </w:rPr>
-  </w:style>
-  <w:style w:type="paragraph" w:styleId="Ndice">
-    <w:name w:val="Índice"/>
-    <w:basedOn w:val="Normal"/>
-    <w:qFormat/>
-    <w:pPr>
-      <w:suppressLineNumbers/>
-    </w:pPr>
-    <w:rPr>
-      <w:rFonts w:cs="Lohit Devanagari"/>
-    </w:rPr>
-  </w:style>
-  <w:style w:type="paragraph" w:styleId="Ttulododocumento">
-    <w:name w:val="Title"/>
-    <w:basedOn w:val="Normal"/>
-    <w:next w:val="Normal"/>
-    <w:qFormat/>
-    <w:pPr>
-      <w:keepNext w:val="true"/>
-      <w:keepLines/>
-      <w:spacing w:before="0" w:after="60"/>
-    </w:pPr>
-    <w:rPr>
-      <w:sz w:val="52"/>
-      <w:szCs w:val="52"/>
-    </w:rPr>
-  </w:style>
-  <w:style w:type="paragraph" w:styleId="Subttulo">
-    <w:name w:val="Subtitle"/>
-    <w:basedOn w:val="Normal"/>
-    <w:next w:val="Normal"/>
-    <w:qFormat/>
-    <w:pPr>
-      <w:keepNext w:val="true"/>
-      <w:keepLines/>
-      <w:spacing w:before="0" w:after="320"/>
-    </w:pPr>
-    <w:rPr>
-      <w:color w:val="666666"/>
-      <w:sz w:val="30"/>
-      <w:szCs w:val="30"/>
-    </w:rPr>
-  </w:style>
-  <w:style w:type="paragraph" w:styleId="NormalWeb">
-    <w:name w:val="Normal (Web)"/>
-    <w:basedOn w:val="Normal"/>
-    <w:uiPriority w:val="99"/>
-    <w:semiHidden/>
-    <w:unhideWhenUsed/>
-    <w:qFormat/>
-    <w:rsid w:val="0088149c"/>
-    <w:pPr>
-      <w:spacing w:lineRule="auto" w:line="240" w:beforeAutospacing="1" w:afterAutospacing="1"/>
-    </w:pPr>
-    <w:rPr>
-      <w:rFonts w:ascii="Times New Roman" w:hAnsi="Times New Roman" w:eastAsia="Times New Roman" w:cs="Times New Roman"/>
-      <w:sz w:val="24"/>
-      <w:szCs w:val="24"/>
-    </w:rPr>
-  </w:style>
-  <w:style w:type="paragraph" w:styleId="NoSpacing">
-    <w:name w:val="No Spacing"/>
-    <w:uiPriority w:val="1"/>
-    <w:qFormat/>
-    <w:rsid w:val="0088149c"/>
-    <w:pPr>
-      <w:widowControl/>
-      <w:bidi w:val="0"/>
-      <w:spacing w:lineRule="auto" w:line="240"/>
-      <w:jc w:val="left"/>
-    </w:pPr>
-    <w:rPr>
-      <w:rFonts w:ascii="Arial" w:hAnsi="Arial" w:eastAsia="Arial" w:cs="Arial"/>
-      <w:color w:val="auto"/>
-      <w:kern w:val="0"/>
-      <w:sz w:val="22"/>
-      <w:szCs w:val="22"/>
-      <w:lang w:val="pt-BR" w:eastAsia="pt-BR" w:bidi="ar-SA"/>
-    </w:rPr>
-  </w:style>
-  <w:style w:type="numbering" w:styleId="NoList" w:default="1">
-    <w:name w:val="No List"/>
-    <w:uiPriority w:val="99"/>
-    <w:semiHidden/>
-    <w:unhideWhenUsed/>
-    <w:qFormat/>
   </w:style>
   <w:style w:type="table" w:default="1" w:styleId="Tabelanormal">
     <w:name w:val="Normal Table"/>
@@ -1242,6 +1137,322 @@
         <w:right w:w="108" w:type="dxa"/>
       </w:tblCellMar>
     </w:tblPr>
+  </w:style>
+  <w:style w:type="numbering" w:default="1" w:styleId="Semlista">
+    <w:name w:val="No List"/>
+    <w:uiPriority w:val="99"/>
+    <w:semiHidden/>
+    <w:unhideWhenUsed/>
+  </w:style>
+  <w:style w:type="character" w:styleId="Forte">
+    <w:name w:val="Strong"/>
+    <w:basedOn w:val="Fontepargpadro"/>
+    <w:uiPriority w:val="22"/>
+    <w:qFormat/>
+    <w:rsid w:val="0088149C"/>
+    <w:rPr>
+      <w:b/>
+      <w:bCs/>
+    </w:rPr>
+  </w:style>
+  <w:style w:type="character" w:styleId="nfaseSutil">
+    <w:name w:val="Subtle Emphasis"/>
+    <w:basedOn w:val="Fontepargpadro"/>
+    <w:uiPriority w:val="19"/>
+    <w:qFormat/>
+    <w:rsid w:val="00512E28"/>
+    <w:rPr>
+      <w:i/>
+      <w:iCs/>
+      <w:color w:val="404040" w:themeColor="text1" w:themeTint="BF"/>
+    </w:rPr>
+  </w:style>
+  <w:style w:type="character" w:customStyle="1" w:styleId="ListLabel1">
+    <w:name w:val="ListLabel 1"/>
+    <w:qFormat/>
+    <w:rPr>
+      <w:u w:val="none"/>
+    </w:rPr>
+  </w:style>
+  <w:style w:type="character" w:customStyle="1" w:styleId="ListLabel2">
+    <w:name w:val="ListLabel 2"/>
+    <w:qFormat/>
+    <w:rPr>
+      <w:u w:val="none"/>
+    </w:rPr>
+  </w:style>
+  <w:style w:type="character" w:customStyle="1" w:styleId="ListLabel3">
+    <w:name w:val="ListLabel 3"/>
+    <w:qFormat/>
+    <w:rPr>
+      <w:u w:val="none"/>
+    </w:rPr>
+  </w:style>
+  <w:style w:type="character" w:customStyle="1" w:styleId="ListLabel4">
+    <w:name w:val="ListLabel 4"/>
+    <w:qFormat/>
+    <w:rPr>
+      <w:u w:val="none"/>
+    </w:rPr>
+  </w:style>
+  <w:style w:type="character" w:customStyle="1" w:styleId="ListLabel5">
+    <w:name w:val="ListLabel 5"/>
+    <w:qFormat/>
+    <w:rPr>
+      <w:u w:val="none"/>
+    </w:rPr>
+  </w:style>
+  <w:style w:type="character" w:customStyle="1" w:styleId="ListLabel6">
+    <w:name w:val="ListLabel 6"/>
+    <w:qFormat/>
+    <w:rPr>
+      <w:u w:val="none"/>
+    </w:rPr>
+  </w:style>
+  <w:style w:type="character" w:customStyle="1" w:styleId="ListLabel7">
+    <w:name w:val="ListLabel 7"/>
+    <w:qFormat/>
+    <w:rPr>
+      <w:u w:val="none"/>
+    </w:rPr>
+  </w:style>
+  <w:style w:type="character" w:customStyle="1" w:styleId="ListLabel8">
+    <w:name w:val="ListLabel 8"/>
+    <w:qFormat/>
+    <w:rPr>
+      <w:u w:val="none"/>
+    </w:rPr>
+  </w:style>
+  <w:style w:type="character" w:customStyle="1" w:styleId="ListLabel9">
+    <w:name w:val="ListLabel 9"/>
+    <w:qFormat/>
+    <w:rPr>
+      <w:u w:val="none"/>
+    </w:rPr>
+  </w:style>
+  <w:style w:type="character" w:customStyle="1" w:styleId="ListLabel10">
+    <w:name w:val="ListLabel 10"/>
+    <w:qFormat/>
+    <w:rPr>
+      <w:u w:val="none"/>
+    </w:rPr>
+  </w:style>
+  <w:style w:type="character" w:customStyle="1" w:styleId="ListLabel11">
+    <w:name w:val="ListLabel 11"/>
+    <w:qFormat/>
+    <w:rPr>
+      <w:u w:val="none"/>
+    </w:rPr>
+  </w:style>
+  <w:style w:type="character" w:customStyle="1" w:styleId="ListLabel12">
+    <w:name w:val="ListLabel 12"/>
+    <w:qFormat/>
+    <w:rPr>
+      <w:u w:val="none"/>
+    </w:rPr>
+  </w:style>
+  <w:style w:type="character" w:customStyle="1" w:styleId="ListLabel13">
+    <w:name w:val="ListLabel 13"/>
+    <w:qFormat/>
+    <w:rPr>
+      <w:u w:val="none"/>
+    </w:rPr>
+  </w:style>
+  <w:style w:type="character" w:customStyle="1" w:styleId="ListLabel14">
+    <w:name w:val="ListLabel 14"/>
+    <w:qFormat/>
+    <w:rPr>
+      <w:u w:val="none"/>
+    </w:rPr>
+  </w:style>
+  <w:style w:type="character" w:customStyle="1" w:styleId="ListLabel15">
+    <w:name w:val="ListLabel 15"/>
+    <w:qFormat/>
+    <w:rPr>
+      <w:u w:val="none"/>
+    </w:rPr>
+  </w:style>
+  <w:style w:type="character" w:customStyle="1" w:styleId="ListLabel16">
+    <w:name w:val="ListLabel 16"/>
+    <w:qFormat/>
+    <w:rPr>
+      <w:u w:val="none"/>
+    </w:rPr>
+  </w:style>
+  <w:style w:type="character" w:customStyle="1" w:styleId="ListLabel17">
+    <w:name w:val="ListLabel 17"/>
+    <w:qFormat/>
+    <w:rPr>
+      <w:u w:val="none"/>
+    </w:rPr>
+  </w:style>
+  <w:style w:type="character" w:customStyle="1" w:styleId="ListLabel18">
+    <w:name w:val="ListLabel 18"/>
+    <w:qFormat/>
+    <w:rPr>
+      <w:u w:val="none"/>
+    </w:rPr>
+  </w:style>
+  <w:style w:type="character" w:customStyle="1" w:styleId="ListLabel19">
+    <w:name w:val="ListLabel 19"/>
+    <w:qFormat/>
+    <w:rPr>
+      <w:u w:val="none"/>
+    </w:rPr>
+  </w:style>
+  <w:style w:type="character" w:customStyle="1" w:styleId="ListLabel20">
+    <w:name w:val="ListLabel 20"/>
+    <w:qFormat/>
+    <w:rPr>
+      <w:u w:val="none"/>
+    </w:rPr>
+  </w:style>
+  <w:style w:type="character" w:customStyle="1" w:styleId="ListLabel21">
+    <w:name w:val="ListLabel 21"/>
+    <w:qFormat/>
+    <w:rPr>
+      <w:u w:val="none"/>
+    </w:rPr>
+  </w:style>
+  <w:style w:type="character" w:customStyle="1" w:styleId="ListLabel22">
+    <w:name w:val="ListLabel 22"/>
+    <w:qFormat/>
+    <w:rPr>
+      <w:u w:val="none"/>
+    </w:rPr>
+  </w:style>
+  <w:style w:type="character" w:customStyle="1" w:styleId="ListLabel23">
+    <w:name w:val="ListLabel 23"/>
+    <w:qFormat/>
+    <w:rPr>
+      <w:u w:val="none"/>
+    </w:rPr>
+  </w:style>
+  <w:style w:type="character" w:customStyle="1" w:styleId="ListLabel24">
+    <w:name w:val="ListLabel 24"/>
+    <w:qFormat/>
+    <w:rPr>
+      <w:u w:val="none"/>
+    </w:rPr>
+  </w:style>
+  <w:style w:type="character" w:customStyle="1" w:styleId="ListLabel25">
+    <w:name w:val="ListLabel 25"/>
+    <w:qFormat/>
+    <w:rPr>
+      <w:u w:val="none"/>
+    </w:rPr>
+  </w:style>
+  <w:style w:type="character" w:customStyle="1" w:styleId="ListLabel26">
+    <w:name w:val="ListLabel 26"/>
+    <w:qFormat/>
+    <w:rPr>
+      <w:u w:val="none"/>
+    </w:rPr>
+  </w:style>
+  <w:style w:type="character" w:customStyle="1" w:styleId="ListLabel27">
+    <w:name w:val="ListLabel 27"/>
+    <w:qFormat/>
+    <w:rPr>
+      <w:u w:val="none"/>
+    </w:rPr>
+  </w:style>
+  <w:style w:type="paragraph" w:styleId="Ttulo">
+    <w:name w:val="Title"/>
+    <w:basedOn w:val="Normal"/>
+    <w:next w:val="Corpodetexto"/>
+    <w:qFormat/>
+    <w:pPr>
+      <w:keepNext/>
+      <w:keepLines/>
+      <w:spacing w:after="60"/>
+    </w:pPr>
+    <w:rPr>
+      <w:sz w:val="52"/>
+      <w:szCs w:val="52"/>
+    </w:rPr>
+  </w:style>
+  <w:style w:type="paragraph" w:styleId="Corpodetexto">
+    <w:name w:val="Body Text"/>
+    <w:basedOn w:val="Normal"/>
+    <w:pPr>
+      <w:spacing w:after="140"/>
+    </w:pPr>
+  </w:style>
+  <w:style w:type="paragraph" w:styleId="Lista">
+    <w:name w:val="List"/>
+    <w:basedOn w:val="Corpodetexto"/>
+    <w:rPr>
+      <w:rFonts w:cs="Lohit Devanagari"/>
+    </w:rPr>
+  </w:style>
+  <w:style w:type="paragraph" w:styleId="Legenda">
+    <w:name w:val="caption"/>
+    <w:basedOn w:val="Normal"/>
+    <w:qFormat/>
+    <w:pPr>
+      <w:suppressLineNumbers/>
+      <w:spacing w:before="120" w:after="120"/>
+    </w:pPr>
+    <w:rPr>
+      <w:rFonts w:cs="Lohit Devanagari"/>
+      <w:i/>
+      <w:iCs/>
+      <w:sz w:val="24"/>
+      <w:szCs w:val="24"/>
+    </w:rPr>
+  </w:style>
+  <w:style w:type="paragraph" w:customStyle="1" w:styleId="ndice">
+    <w:name w:val="Índice"/>
+    <w:basedOn w:val="Normal"/>
+    <w:qFormat/>
+    <w:pPr>
+      <w:suppressLineNumbers/>
+    </w:pPr>
+    <w:rPr>
+      <w:rFonts w:cs="Lohit Devanagari"/>
+    </w:rPr>
+  </w:style>
+  <w:style w:type="paragraph" w:styleId="Subttulo">
+    <w:name w:val="Subtitle"/>
+    <w:basedOn w:val="Normal"/>
+    <w:next w:val="Normal"/>
+    <w:qFormat/>
+    <w:pPr>
+      <w:keepNext/>
+      <w:keepLines/>
+      <w:spacing w:after="320"/>
+    </w:pPr>
+    <w:rPr>
+      <w:color w:val="666666"/>
+      <w:sz w:val="30"/>
+      <w:szCs w:val="30"/>
+    </w:rPr>
+  </w:style>
+  <w:style w:type="paragraph" w:styleId="NormalWeb">
+    <w:name w:val="Normal (Web)"/>
+    <w:basedOn w:val="Normal"/>
+    <w:uiPriority w:val="99"/>
+    <w:semiHidden/>
+    <w:unhideWhenUsed/>
+    <w:qFormat/>
+    <w:rsid w:val="0088149C"/>
+    <w:pPr>
+      <w:spacing w:beforeAutospacing="1" w:afterAutospacing="1" w:line="240" w:lineRule="auto"/>
+    </w:pPr>
+    <w:rPr>
+      <w:rFonts w:ascii="Times New Roman" w:eastAsia="Times New Roman" w:hAnsi="Times New Roman" w:cs="Times New Roman"/>
+      <w:sz w:val="24"/>
+      <w:szCs w:val="24"/>
+    </w:rPr>
+  </w:style>
+  <w:style w:type="paragraph" w:styleId="SemEspaamento">
+    <w:name w:val="No Spacing"/>
+    <w:uiPriority w:val="1"/>
+    <w:qFormat/>
+    <w:rsid w:val="0088149C"/>
+    <w:rPr>
+      <w:sz w:val="22"/>
+    </w:rPr>
   </w:style>
   <w:style w:type="table" w:customStyle="1" w:styleId="TableNormal">
     <w:name w:val="Table Normal"/>

--- a/Artefatos/01. Declaração do Escopo.docx
+++ b/Artefatos/01. Declaração do Escopo.docx
@@ -105,27 +105,31 @@
     <w:p>
       <w:pPr>
         <w:jc w:val="both"/>
-        <w:rPr/>
-      </w:pPr>
-      <w:r>
-        <w:rPr>
-          <w:sz w:val="24"/>
-          <w:szCs w:val="24"/>
-          <w:rtl w:val="0"/>
-        </w:rPr>
-        <w:t xml:space="preserve">A gestão dos produtos vendidos e que estão em estoque, são feitos através de uma planilha, assim como o acompanhamento dos clientes que estão no programa coach, rotina nutricional e educadores físicos, são guardados dados do cliente e sua evolução na perda de peso</w:t>
-      </w:r>
-      <w:r>
-        <w:rPr>
-          <w:highlight w:val="white"/>
-          <w:rtl w:val="0"/>
-        </w:rPr>
-        <w:t xml:space="preserve">. </w:t>
-      </w:r>
-      <w:r>
-        <w:rPr>
-          <w:sz w:val="24"/>
-          <w:szCs w:val="24"/>
+        <w:rPr>
+          <w:highlight w:val="white"/>
+        </w:rPr>
+      </w:pPr>
+      <w:r>
+        <w:rPr>
+          <w:sz w:val="24"/>
+          <w:szCs w:val="24"/>
+          <w:highlight w:val="white"/>
+          <w:rtl w:val="0"/>
+        </w:rPr>
+        <w:t xml:space="preserve">A gestão dos produtos vendidos e que estão em estoque, é feita através de uma planilha, assim como o acompanhamento dos clientes que estão no programa coach.</w:t>
+      </w:r>
+      <w:r>
+        <w:rPr>
+          <w:highlight w:val="white"/>
+          <w:rtl w:val="0"/>
+        </w:rPr>
+        <w:t xml:space="preserve"> </w:t>
+      </w:r>
+      <w:r>
+        <w:rPr>
+          <w:sz w:val="24"/>
+          <w:szCs w:val="24"/>
+          <w:highlight w:val="white"/>
           <w:rtl w:val="0"/>
         </w:rPr>
         <w:t xml:space="preserve">O casal promove o conteúdo para os clientes via WhatsApp e Facebook com o auxílio de scripts.</w:t>

--- a/Artefatos/01. Declaração do Escopo.docx
+++ b/Artefatos/01. Declaração do Escopo.docx
@@ -106,7 +106,9 @@
       <w:pPr>
         <w:jc w:val="both"/>
         <w:rPr>
-          <w:highlight w:val="white"/>
+          <w:b w:val="1"/>
+          <w:sz w:val="24"/>
+          <w:szCs w:val="24"/>
         </w:rPr>
       </w:pPr>
       <w:r>
@@ -143,25 +145,26 @@
     <w:p>
       <w:pPr>
         <w:spacing w:before="220" w:lineRule="auto"/>
-        <w:jc w:val="both"/>
-        <w:rPr>
-          <w:sz w:val="24"/>
-          <w:szCs w:val="24"/>
-        </w:rPr>
-      </w:pPr>
-      <w:r>
-        <w:rPr>
-          <w:b w:val="1"/>
-          <w:sz w:val="24"/>
-          <w:szCs w:val="24"/>
-          <w:rtl w:val="0"/>
-        </w:rPr>
-        <w:t xml:space="preserve">Desafio</w:t>
-      </w:r>
-      <w:r>
-        <w:rPr>
-          <w:rtl w:val="0"/>
-        </w:rPr>
+        <w:ind w:left="0" w:firstLine="0"/>
+        <w:jc w:val="both"/>
+        <w:rPr>
+          <w:highlight w:val="white"/>
+        </w:rPr>
+      </w:pPr>
+      <w:r>
+        <w:rPr>
+          <w:sz w:val="24"/>
+          <w:szCs w:val="24"/>
+          <w:rtl w:val="0"/>
+        </w:rPr>
+        <w:t xml:space="preserve">O sistema “Softlife” irá auxiliar com as mídias sociais para o administrador realizar a divulgação de produtos e promoções de forma automatizada</w:t>
+      </w:r>
+      <w:r>
+        <w:rPr>
+          <w:highlight w:val="white"/>
+          <w:rtl w:val="0"/>
+        </w:rPr>
+        <w:t xml:space="preserve">.</w:t>
       </w:r>
     </w:p>
     <w:p>
@@ -169,23 +172,34 @@
         <w:spacing w:before="220" w:lineRule="auto"/>
         <w:jc w:val="both"/>
         <w:rPr>
-          <w:highlight w:val="white"/>
-        </w:rPr>
-      </w:pPr>
-      <w:r>
-        <w:rPr>
-          <w:sz w:val="24"/>
-          <w:szCs w:val="24"/>
-          <w:rtl w:val="0"/>
-        </w:rPr>
-        <w:t xml:space="preserve">- O sistema “Softlife” vai integrar as mídias sociais para o administrador realizar a divulgação de produtos e promoções de forma automatizada</w:t>
-      </w:r>
-      <w:r>
-        <w:rPr>
-          <w:highlight w:val="white"/>
-          <w:rtl w:val="0"/>
-        </w:rPr>
-        <w:t xml:space="preserve">.</w:t>
+          <w:sz w:val="24"/>
+          <w:szCs w:val="24"/>
+        </w:rPr>
+      </w:pPr>
+      <w:r>
+        <w:rPr>
+          <w:sz w:val="24"/>
+          <w:szCs w:val="24"/>
+          <w:rtl w:val="0"/>
+        </w:rPr>
+        <w:t xml:space="preserve">-  Website com descrição da empresa “</w:t>
+      </w:r>
+      <w:r>
+        <w:rPr>
+          <w:sz w:val="24"/>
+          <w:szCs w:val="24"/>
+          <w:highlight w:val="white"/>
+          <w:rtl w:val="0"/>
+        </w:rPr>
+        <w:t xml:space="preserve">EVS ADEMIR E BÁRBARA</w:t>
+      </w:r>
+      <w:r>
+        <w:rPr>
+          <w:sz w:val="24"/>
+          <w:szCs w:val="24"/>
+          <w:rtl w:val="0"/>
+        </w:rPr>
+        <w:t xml:space="preserve">”, informações dos serviços prestados, sessão com venda de produtos, sessão do administrador com gráficos informando fluxo de acesso às redes sociais, produtos vendidos, controle de estoque e evolução dos clientes ao programa de emagrecimento, contendo uma seção fale conosco para o contato de futuros clientes.</w:t>
       </w:r>
     </w:p>
     <w:p>
@@ -203,48 +217,13 @@
           <w:szCs w:val="24"/>
           <w:rtl w:val="0"/>
         </w:rPr>
-        <w:t xml:space="preserve">-  Website com descrição da empresa “</w:t>
-      </w:r>
-      <w:r>
-        <w:rPr>
-          <w:sz w:val="24"/>
-          <w:szCs w:val="24"/>
-          <w:highlight w:val="white"/>
-          <w:rtl w:val="0"/>
-        </w:rPr>
-        <w:t xml:space="preserve">EVS ADEMIR E BÁRBARA</w:t>
-      </w:r>
-      <w:r>
-        <w:rPr>
-          <w:sz w:val="24"/>
-          <w:szCs w:val="24"/>
-          <w:rtl w:val="0"/>
-        </w:rPr>
-        <w:t xml:space="preserve">”, informações dos serviços prestados, sessão com venda de produtos, sessão do administrador com gráficos informando fluxo de acesso às redes sociais, produtos vendidos, controle de estoque e evolução dos clientes ao programa de emagrecimento, contendo uma seção fale conosco para o contato de futuros clientes.</w:t>
+        <w:t xml:space="preserve">- Os clientes interessados nos serviços de acompanhamento nutricional, coach e educadores físicos poderão se cadastrar para receber o conteúdo, e ter sua evolução na perda de peso representada no Dashboard, como também ter acesso aos feedbacks e rotinas de outros usuários.</w:t>
       </w:r>
     </w:p>
     <w:p>
       <w:pPr>
         <w:spacing w:before="220" w:lineRule="auto"/>
         <w:jc w:val="both"/>
-        <w:rPr>
-          <w:sz w:val="24"/>
-          <w:szCs w:val="24"/>
-        </w:rPr>
-      </w:pPr>
-      <w:r>
-        <w:rPr>
-          <w:sz w:val="24"/>
-          <w:szCs w:val="24"/>
-          <w:rtl w:val="0"/>
-        </w:rPr>
-        <w:t xml:space="preserve">- Os clientes interessados nos serviços de acompanhamento nutricional, coach e educadores físicos poderão se cadastrar para receber o conteúdo, e ter sua evolução na perda de peso representada no Dashboard, como também ter acesso aos feedbacks e rotinas de outros usuários.</w:t>
-      </w:r>
-    </w:p>
-    <w:p>
-      <w:pPr>
-        <w:spacing w:before="220" w:lineRule="auto"/>
-        <w:jc w:val="both"/>
         <w:rPr/>
       </w:pPr>
       <w:r>
@@ -253,7 +232,7 @@
           <w:szCs w:val="24"/>
           <w:rtl w:val="0"/>
         </w:rPr>
-        <w:t xml:space="preserve">- O aplicativo mobile possui seção do administrador que contém gráficos informando o fluxo de acesso às redes sociais, produtos vendidos, evolução dos clientes ao programa de emagrecimento, mural com os feedbacks e rotinas publicadas pelos usuários, e também uma seção para os usuários publicarem suas rotinas, dar feedbacks e visualizar o conteúdo adicionado pelos demais usuários.</w:t>
+        <w:t xml:space="preserve">- O aplicativo mobile possuirá seção do administrador que contém gráficos informando o fluxo de acesso às redes sociais, produtos vendidos, evolução dos clientes ao programa de emagrecimento, mural com os feedbacks e rotinas publicadas pelos usuários, e também uma seção para os usuários publicarem suas rotinas, dar feedbacks e visualizar o conteúdo adicionado pelos demais usuários.</w:t>
       </w:r>
       <w:r>
         <w:rPr>
@@ -262,7 +241,7 @@
       </w:r>
     </w:p>
     <w:sectPr>
-      <w:pgSz w:h="16834" w:w="11909"/>
+      <w:pgSz w:h="16834" w:w="11909" w:orient="portrait"/>
       <w:pgMar w:bottom="1440" w:top="1440" w:left="1440" w:right="1440" w:header="720" w:footer="720"/>
       <w:pgNumType w:start="1"/>
     </w:sectPr>

--- a/Artefatos/01. Declaração do Escopo.docx
+++ b/Artefatos/01. Declaração do Escopo.docx
@@ -1,6 +1,6 @@
 
 <file path=word/document.xml><?xml version="1.0" encoding="utf-8"?>
-<w:document xmlns:mc="http://schemas.openxmlformats.org/markup-compatibility/2006" xmlns:o="urn:schemas-microsoft-com:office:office" xmlns:r="http://schemas.openxmlformats.org/officeDocument/2006/relationships" xmlns:m="http://schemas.openxmlformats.org/officeDocument/2006/math" xmlns:v="urn:schemas-microsoft-com:vml" xmlns:wp="http://schemas.openxmlformats.org/drawingml/2006/wordprocessingDrawing" xmlns:w10="urn:schemas-microsoft-com:office:word" xmlns:w="http://schemas.openxmlformats.org/wordprocessingml/2006/main" xmlns:wne="http://schemas.microsoft.com/office/word/2006/wordml" xmlns:sl="http://schemas.openxmlformats.org/schemaLibrary/2006/main" xmlns:a="http://schemas.openxmlformats.org/drawingml/2006/main" xmlns:pic="http://schemas.openxmlformats.org/drawingml/2006/picture" xmlns:c="http://schemas.openxmlformats.org/drawingml/2006/chart" xmlns:lc="http://schemas.openxmlformats.org/drawingml/2006/lockedCanvas" xmlns:dgm="http://schemas.openxmlformats.org/drawingml/2006/diagram" xmlns:wps="http://schemas.microsoft.com/office/word/2010/wordprocessingShape" xmlns:wpg="http://schemas.microsoft.com/office/word/2010/wordprocessingGroup" xmlns:w14="http://schemas.microsoft.com/office/word/2010/wordml" xmlns:w15="http://schemas.microsoft.com/office/word/2012/wordml">
+<w:document xmlns:wpc="http://schemas.microsoft.com/office/word/2010/wordprocessingCanvas" xmlns:cx="http://schemas.microsoft.com/office/drawing/2014/chartex" xmlns:cx1="http://schemas.microsoft.com/office/drawing/2015/9/8/chartex" xmlns:cx2="http://schemas.microsoft.com/office/drawing/2015/10/21/chartex" xmlns:cx3="http://schemas.microsoft.com/office/drawing/2016/5/9/chartex" xmlns:cx4="http://schemas.microsoft.com/office/drawing/2016/5/10/chartex" xmlns:cx5="http://schemas.microsoft.com/office/drawing/2016/5/11/chartex" xmlns:cx6="http://schemas.microsoft.com/office/drawing/2016/5/12/chartex" xmlns:cx7="http://schemas.microsoft.com/office/drawing/2016/5/13/chartex" xmlns:cx8="http://schemas.microsoft.com/office/drawing/2016/5/14/chartex" xmlns:mc="http://schemas.openxmlformats.org/markup-compatibility/2006" xmlns:aink="http://schemas.microsoft.com/office/drawing/2016/ink" xmlns:am3d="http://schemas.microsoft.com/office/drawing/2017/model3d" xmlns:o="urn:schemas-microsoft-com:office:office" xmlns:r="http://schemas.openxmlformats.org/officeDocument/2006/relationships" xmlns:m="http://schemas.openxmlformats.org/officeDocument/2006/math" xmlns:v="urn:schemas-microsoft-com:vml" xmlns:wp14="http://schemas.microsoft.com/office/word/2010/wordprocessingDrawing" xmlns:wp="http://schemas.openxmlformats.org/drawingml/2006/wordprocessingDrawing" xmlns:w10="urn:schemas-microsoft-com:office:word" xmlns:w="http://schemas.openxmlformats.org/wordprocessingml/2006/main" xmlns:w14="http://schemas.microsoft.com/office/word/2010/wordml" xmlns:w15="http://schemas.microsoft.com/office/word/2012/wordml" xmlns:w16cex="http://schemas.microsoft.com/office/word/2018/wordml/cex" xmlns:w16cid="http://schemas.microsoft.com/office/word/2016/wordml/cid" xmlns:w16="http://schemas.microsoft.com/office/word/2018/wordml" xmlns:w16se="http://schemas.microsoft.com/office/word/2015/wordml/symex" xmlns:wpg="http://schemas.microsoft.com/office/word/2010/wordprocessingGroup" xmlns:wpi="http://schemas.microsoft.com/office/word/2010/wordprocessingInk" xmlns:wne="http://schemas.microsoft.com/office/word/2006/wordml" xmlns:wps="http://schemas.microsoft.com/office/word/2010/wordprocessingShape" mc:Ignorable="w14 w15 w16se w16cid w16 w16cex wp14">
   <w:body>
     <w:p>
       <w:pPr>
@@ -14,24 +14,28 @@
         <w:rPr>
           <w:sz w:val="52"/>
           <w:szCs w:val="52"/>
-          <w:rtl w:val="0"/>
-        </w:rPr>
-        <w:t xml:space="preserve">Declaração do Escopo</w:t>
-        <w:br w:type="textWrapping"/>
+        </w:rPr>
+        <w:t>Declaração do Escopo</w:t>
+      </w:r>
+      <w:r>
+        <w:rPr>
+          <w:sz w:val="52"/>
+          <w:szCs w:val="52"/>
+        </w:rPr>
+        <w:br/>
       </w:r>
       <w:r>
         <w:rPr>
           <w:color w:val="999999"/>
           <w:sz w:val="36"/>
           <w:szCs w:val="36"/>
-          <w:rtl w:val="0"/>
-        </w:rPr>
-        <w:t xml:space="preserve">Softlife</w:t>
+        </w:rPr>
+        <w:t>Softlife</w:t>
       </w:r>
     </w:p>
     <w:p>
       <w:pPr>
-        <w:spacing w:before="220" w:lineRule="auto"/>
+        <w:spacing w:before="220"/>
         <w:jc w:val="both"/>
         <w:rPr>
           <w:sz w:val="24"/>
@@ -44,28 +48,65 @@
           <w:sz w:val="24"/>
           <w:szCs w:val="24"/>
           <w:highlight w:val="white"/>
-          <w:rtl w:val="0"/>
-        </w:rPr>
-        <w:t xml:space="preserve">Os clientes Ademir e Barbára, que são Consultores da Herbalife, viram na referida empresa uma oportunidade de negócio após fazerem uso dos produtos e obterem resultados significativos. Diante disso, tiveram a ideia de disseminar o conhecimento obtido e influenciar novas pessoas.</w:t>
+        </w:rPr>
+        <w:t>Os clientes Ademir e Barba</w:t>
+      </w:r>
+      <w:r>
+        <w:rPr>
+          <w:sz w:val="24"/>
+          <w:szCs w:val="24"/>
+          <w:highlight w:val="white"/>
+        </w:rPr>
+        <w:t>rá</w:t>
+      </w:r>
+      <w:r>
+        <w:rPr>
+          <w:sz w:val="24"/>
+          <w:szCs w:val="24"/>
+          <w:highlight w:val="white"/>
+        </w:rPr>
+        <w:t>, que são Consultores da Herbalife, viram na referida empresa uma oportunidade de negócio após fazerem uso dos produtos e obterem resultados significativos. Diante disso, tiveram a ideia de disseminar o conhecimento obtido e inf</w:t>
+      </w:r>
+      <w:r>
+        <w:rPr>
+          <w:sz w:val="24"/>
+          <w:szCs w:val="24"/>
+          <w:highlight w:val="white"/>
+        </w:rPr>
+        <w:t>luenciar novas pessoas.</w:t>
       </w:r>
     </w:p>
     <w:p>
-      <w:pPr>
-        <w:spacing w:before="220" w:lineRule="auto"/>
-        <w:jc w:val="both"/>
-        <w:rPr>
-          <w:sz w:val="24"/>
-          <w:szCs w:val="24"/>
-        </w:rPr>
-      </w:pPr>
-      <w:r>
-        <w:rPr>
-          <w:sz w:val="24"/>
-          <w:szCs w:val="24"/>
-          <w:rtl w:val="0"/>
-        </w:rPr>
-        <w:t xml:space="preserve">O casal conheceu a empresa Herbalife através de coaches especializados que deram o respaldo de utilização dos produtos com acompanhamento personalizado, um grande diferencial para aderir ao negócio.</w:t>
-        <w:br w:type="textWrapping"/>
+      <w:r>
+        <w:rPr>
+          <w:sz w:val="24"/>
+          <w:szCs w:val="24"/>
+        </w:rPr>
+        <w:t>O casal conheceu a empresa Herbalife através de coachees</w:t>
+      </w:r>
+      <w:r>
+        <w:rPr>
+          <w:sz w:val="24"/>
+          <w:szCs w:val="24"/>
+        </w:rPr>
+        <w:t xml:space="preserve"> especializados que deram o respaldo de utilização dos produtos com acompanhamento personalizado, um </w:t>
+      </w:r>
+      <w:r>
+        <w:rPr>
+          <w:sz w:val="24"/>
+          <w:szCs w:val="24"/>
+        </w:rPr>
+        <w:t xml:space="preserve">grande diferencial </w:t>
+      </w:r>
+      <w:r>
+        <w:rPr>
+          <w:sz w:val="24"/>
+          <w:szCs w:val="24"/>
+        </w:rPr>
+        <w:t>para aderir ao negócio.</w:t>
+      </w:r>
+      <w:r>
+        <w:br/>
       </w:r>
     </w:p>
     <w:p>
@@ -82,9 +123,24 @@
           <w:sz w:val="24"/>
           <w:szCs w:val="24"/>
           <w:highlight w:val="white"/>
-          <w:rtl w:val="0"/>
-        </w:rPr>
-        <w:t xml:space="preserve">Os clientes da empresa EVS ADEMIR E BÁRBARA tomarão conhecimento dos produtos e serviços prestados através das mídias sociais Facebook e Instagram onde os serviços prestados são a venda dos produtos Herbalife, que ocorre em uma loja física, possibilitando que os clientes tenham a opção de consumir o produto em porções individuais no estabelecimento ou adquirir o produto para preparar em casa. Os consumidores têm a opção de obter os serviços de acompanhamento nutricional, coach especializados e educadores físicos.</w:t>
+        </w:rPr>
+        <w:t>Os clientes da empresa EVS ADEMI</w:t>
+      </w:r>
+      <w:r>
+        <w:rPr>
+          <w:sz w:val="24"/>
+          <w:szCs w:val="24"/>
+          <w:highlight w:val="white"/>
+        </w:rPr>
+        <w:t>R E BÁRBARA tomarão conhecimento dos produtos e serviços prestados através das mídias sociais Facebook e Instagram onde os serviços prestados são a venda dos produtos Herbalife, que ocorre em uma loja física, possibilitando que os clientes tenham a opção d</w:t>
+      </w:r>
+      <w:r>
+        <w:rPr>
+          <w:sz w:val="24"/>
+          <w:szCs w:val="24"/>
+          <w:highlight w:val="white"/>
+        </w:rPr>
+        <w:t>e consumir o produto em porções individuais no estabelecimento ou adquirir o produto para preparar em casa. Os consumidores têm a opção de obter os serviços de acompanhamento nutricional, coach especializados e educadores físicos.</w:t>
       </w:r>
     </w:p>
     <w:p>
@@ -96,17 +152,12 @@
           <w:highlight w:val="white"/>
         </w:rPr>
       </w:pPr>
-      <w:r>
-        <w:rPr>
-          <w:rtl w:val="0"/>
-        </w:rPr>
-      </w:r>
     </w:p>
     <w:p>
       <w:pPr>
         <w:jc w:val="both"/>
         <w:rPr>
-          <w:b w:val="1"/>
+          <w:b/>
           <w:sz w:val="24"/>
           <w:szCs w:val="24"/>
         </w:rPr>
@@ -116,14 +167,20 @@
           <w:sz w:val="24"/>
           <w:szCs w:val="24"/>
           <w:highlight w:val="white"/>
-          <w:rtl w:val="0"/>
-        </w:rPr>
-        <w:t xml:space="preserve">A gestão dos produtos vendidos e que estão em estoque, é feita através de uma planilha, assim como o acompanhamento dos clientes que estão no programa coach.</w:t>
-      </w:r>
-      <w:r>
-        <w:rPr>
-          <w:highlight w:val="white"/>
-          <w:rtl w:val="0"/>
+        </w:rPr>
+        <w:t>A gestão dos produtos ve</w:t>
+      </w:r>
+      <w:r>
+        <w:rPr>
+          <w:sz w:val="24"/>
+          <w:szCs w:val="24"/>
+          <w:highlight w:val="white"/>
+        </w:rPr>
+        <w:t>ndidos e que estão em estoque, é feita através de uma planilha, assim como o acompanhamento dos clientes que estão no programa coach.</w:t>
+      </w:r>
+      <w:r>
+        <w:rPr>
+          <w:highlight w:val="white"/>
         </w:rPr>
         <w:t xml:space="preserve"> </w:t>
       </w:r>
@@ -132,20 +189,13 @@
           <w:sz w:val="24"/>
           <w:szCs w:val="24"/>
           <w:highlight w:val="white"/>
-          <w:rtl w:val="0"/>
-        </w:rPr>
-        <w:t xml:space="preserve">O casal promove o conteúdo para os clientes via WhatsApp e Facebook com o auxílio de scripts.</w:t>
-      </w:r>
-      <w:r>
-        <w:rPr>
-          <w:rtl w:val="0"/>
-        </w:rPr>
+        </w:rPr>
+        <w:t>O casal promove o conteúdo para os clientes via WhatsApp e Facebook com o auxílio de scripts.</w:t>
       </w:r>
     </w:p>
     <w:p>
       <w:pPr>
-        <w:spacing w:before="220" w:lineRule="auto"/>
-        <w:ind w:left="0" w:firstLine="0"/>
+        <w:spacing w:before="220"/>
         <w:jc w:val="both"/>
         <w:rPr>
           <w:highlight w:val="white"/>
@@ -155,21 +205,26 @@
         <w:rPr>
           <w:sz w:val="24"/>
           <w:szCs w:val="24"/>
-          <w:rtl w:val="0"/>
-        </w:rPr>
-        <w:t xml:space="preserve">O sistema “Softlife” irá auxiliar com as mídias sociais para o administrador realizar a divulgação de produtos e promoções de forma automatizada</w:t>
-      </w:r>
-      <w:r>
-        <w:rPr>
-          <w:highlight w:val="white"/>
-          <w:rtl w:val="0"/>
-        </w:rPr>
-        <w:t xml:space="preserve">.</w:t>
+        </w:rPr>
+        <w:t>O sistema “Softlife” irá aux</w:t>
+      </w:r>
+      <w:r>
+        <w:rPr>
+          <w:sz w:val="24"/>
+          <w:szCs w:val="24"/>
+        </w:rPr>
+        <w:t>iliar com as mídias sociais para o administrador realizar a divulgação de produtos e promoções de forma automatizada</w:t>
+      </w:r>
+      <w:r>
+        <w:rPr>
+          <w:highlight w:val="white"/>
+        </w:rPr>
+        <w:t>.</w:t>
       </w:r>
     </w:p>
     <w:p>
       <w:pPr>
-        <w:spacing w:before="220" w:lineRule="auto"/>
+        <w:spacing w:before="220"/>
         <w:jc w:val="both"/>
         <w:rPr>
           <w:sz w:val="24"/>
@@ -180,31 +235,35 @@
         <w:rPr>
           <w:sz w:val="24"/>
           <w:szCs w:val="24"/>
-          <w:rtl w:val="0"/>
-        </w:rPr>
-        <w:t xml:space="preserve">-  Website com descrição da empresa “</w:t>
-      </w:r>
-      <w:r>
-        <w:rPr>
-          <w:sz w:val="24"/>
-          <w:szCs w:val="24"/>
-          <w:highlight w:val="white"/>
-          <w:rtl w:val="0"/>
-        </w:rPr>
-        <w:t xml:space="preserve">EVS ADEMIR E BÁRBARA</w:t>
-      </w:r>
-      <w:r>
-        <w:rPr>
-          <w:sz w:val="24"/>
-          <w:szCs w:val="24"/>
-          <w:rtl w:val="0"/>
-        </w:rPr>
-        <w:t xml:space="preserve">”, informações dos serviços prestados, sessão com venda de produtos, sessão do administrador com gráficos informando fluxo de acesso às redes sociais, produtos vendidos, controle de estoque e evolução dos clientes ao programa de emagrecimento, contendo uma seção fale conosco para o contato de futuros clientes.</w:t>
+        </w:rPr>
+        <w:t>-  Website com descrição da empresa “</w:t>
+      </w:r>
+      <w:r>
+        <w:rPr>
+          <w:sz w:val="24"/>
+          <w:szCs w:val="24"/>
+          <w:highlight w:val="white"/>
+        </w:rPr>
+        <w:t>EVS ADEMIR E BÁRBARA</w:t>
+      </w:r>
+      <w:r>
+        <w:rPr>
+          <w:sz w:val="24"/>
+          <w:szCs w:val="24"/>
+        </w:rPr>
+        <w:t>”, informações dos serviços prestados, sessão com venda de produtos, sessão do ad</w:t>
+      </w:r>
+      <w:r>
+        <w:rPr>
+          <w:sz w:val="24"/>
+          <w:szCs w:val="24"/>
+        </w:rPr>
+        <w:t>ministrador com gráficos informando fluxo de acesso às redes sociais, produtos vendidos, controle de estoque e evolução dos clientes ao programa de emagrecimento, contendo uma seção fale conosco para o contato de futuros clientes.</w:t>
       </w:r>
     </w:p>
     <w:p>
       <w:pPr>
-        <w:spacing w:before="220" w:lineRule="auto"/>
+        <w:spacing w:before="220"/>
         <w:jc w:val="both"/>
         <w:rPr>
           <w:sz w:val="24"/>
@@ -215,53 +274,63 @@
         <w:rPr>
           <w:sz w:val="24"/>
           <w:szCs w:val="24"/>
-          <w:rtl w:val="0"/>
-        </w:rPr>
-        <w:t xml:space="preserve">- Os clientes interessados nos serviços de acompanhamento nutricional, coach e educadores físicos poderão se cadastrar para receber o conteúdo, e ter sua evolução na perda de peso representada no Dashboard, como também ter acesso aos feedbacks e rotinas de outros usuários.</w:t>
+        </w:rPr>
+        <w:t>- Os clientes interessado</w:t>
+      </w:r>
+      <w:r>
+        <w:rPr>
+          <w:sz w:val="24"/>
+          <w:szCs w:val="24"/>
+        </w:rPr>
+        <w:t>s nos serviços de acompanhamento nutricional, coach e educadores físicos poderão se cadastrar para receber o conteúdo, e ter sua evolução na perda de peso representada no Dashboard, como também ter acesso aos feedbacks e rotinas de outros usuários.</w:t>
       </w:r>
     </w:p>
     <w:p>
       <w:pPr>
-        <w:spacing w:before="220" w:lineRule="auto"/>
+        <w:spacing w:before="220"/>
         <w:jc w:val="both"/>
-        <w:rPr/>
       </w:pPr>
       <w:r>
         <w:rPr>
           <w:sz w:val="24"/>
           <w:szCs w:val="24"/>
-          <w:rtl w:val="0"/>
-        </w:rPr>
-        <w:t xml:space="preserve">- O aplicativo mobile possuirá seção do administrador que contém gráficos informando o fluxo de acesso às redes sociais, produtos vendidos, evolução dos clientes ao programa de emagrecimento, mural com os feedbacks e rotinas publicadas pelos usuários, e também uma seção para os usuários publicarem suas rotinas, dar feedbacks e visualizar o conteúdo adicionado pelos demais usuários.</w:t>
-      </w:r>
-      <w:r>
-        <w:rPr>
-          <w:rtl w:val="0"/>
-        </w:rPr>
+        </w:rPr>
+        <w:t>- O apl</w:t>
+      </w:r>
+      <w:r>
+        <w:rPr>
+          <w:sz w:val="24"/>
+          <w:szCs w:val="24"/>
+        </w:rPr>
+        <w:t>icativo mobile possuirá seção do administrador que contém gráficos informando o fluxo de acesso às redes sociais, produtos vendidos, evolução dos clientes ao programa de emagrecimento, mural com os feedbacks e rotinas publicadas pelos usuários, e também um</w:t>
+      </w:r>
+      <w:r>
+        <w:rPr>
+          <w:sz w:val="24"/>
+          <w:szCs w:val="24"/>
+        </w:rPr>
+        <w:t>a seção para os usuários publicarem suas rotinas, dar feedbacks e visualizar o conteúdo adicionado pelos demais usuários.</w:t>
       </w:r>
     </w:p>
     <w:sectPr>
-      <w:pgSz w:h="16834" w:w="11909" w:orient="portrait"/>
-      <w:pgMar w:bottom="1440" w:top="1440" w:left="1440" w:right="1440" w:header="720" w:footer="720"/>
+      <w:pgSz w:w="11909" w:h="16834"/>
+      <w:pgMar w:top="1440" w:right="1440" w:bottom="1440" w:left="1440" w:header="720" w:footer="720" w:gutter="0"/>
       <w:pgNumType w:start="1"/>
+      <w:cols w:space="720"/>
     </w:sectPr>
   </w:body>
 </w:document>
 </file>
 
-<file path=word/numbering.xml><?xml version="1.0" encoding="utf-8"?>
-<w:numbering xmlns:mc="http://schemas.openxmlformats.org/markup-compatibility/2006" xmlns:o="urn:schemas-microsoft-com:office:office" xmlns:r="http://schemas.openxmlformats.org/officeDocument/2006/relationships" xmlns:m="http://schemas.openxmlformats.org/officeDocument/2006/math" xmlns:v="urn:schemas-microsoft-com:vml" xmlns:wp="http://schemas.openxmlformats.org/drawingml/2006/wordprocessingDrawing" xmlns:w10="urn:schemas-microsoft-com:office:word" xmlns:w="http://schemas.openxmlformats.org/wordprocessingml/2006/main" xmlns:wne="http://schemas.microsoft.com/office/word/2006/wordml" xmlns:sl="http://schemas.openxmlformats.org/schemaLibrary/2006/main" xmlns:a="http://schemas.openxmlformats.org/drawingml/2006/main" xmlns:pic="http://schemas.openxmlformats.org/drawingml/2006/picture" xmlns:c="http://schemas.openxmlformats.org/drawingml/2006/chart" xmlns:lc="http://schemas.openxmlformats.org/drawingml/2006/lockedCanvas" xmlns:dgm="http://schemas.openxmlformats.org/drawingml/2006/diagram" xmlns:wps="http://schemas.microsoft.com/office/word/2010/wordprocessingShape" xmlns:wpg="http://schemas.microsoft.com/office/word/2010/wordprocessingGroup" xmlns:w14="http://schemas.microsoft.com/office/word/2010/wordml" xmlns:w15="http://schemas.microsoft.com/office/word/2012/wordml"/>
-</file>
-
 <file path=word/styles.xml><?xml version="1.0" encoding="utf-8"?>
-<w:styles xmlns:mc="http://schemas.openxmlformats.org/markup-compatibility/2006" xmlns:o="urn:schemas-microsoft-com:office:office" xmlns:r="http://schemas.openxmlformats.org/officeDocument/2006/relationships" xmlns:m="http://schemas.openxmlformats.org/officeDocument/2006/math" xmlns:v="urn:schemas-microsoft-com:vml" xmlns:wp="http://schemas.openxmlformats.org/drawingml/2006/wordprocessingDrawing" xmlns:w10="urn:schemas-microsoft-com:office:word" xmlns:w="http://schemas.openxmlformats.org/wordprocessingml/2006/main" xmlns:wne="http://schemas.microsoft.com/office/word/2006/wordml" xmlns:sl="http://schemas.openxmlformats.org/schemaLibrary/2006/main" xmlns:a="http://schemas.openxmlformats.org/drawingml/2006/main" xmlns:pic="http://schemas.openxmlformats.org/drawingml/2006/picture" xmlns:c="http://schemas.openxmlformats.org/drawingml/2006/chart" xmlns:lc="http://schemas.openxmlformats.org/drawingml/2006/lockedCanvas" xmlns:dgm="http://schemas.openxmlformats.org/drawingml/2006/diagram" xmlns:wps="http://schemas.microsoft.com/office/word/2010/wordprocessingShape" xmlns:wpg="http://schemas.microsoft.com/office/word/2010/wordprocessingGroup" xmlns:w14="http://schemas.microsoft.com/office/word/2010/wordml" xmlns:w15="http://schemas.microsoft.com/office/word/2012/wordml">
+<w:styles xmlns:mc="http://schemas.openxmlformats.org/markup-compatibility/2006" xmlns:r="http://schemas.openxmlformats.org/officeDocument/2006/relationships" xmlns:w="http://schemas.openxmlformats.org/wordprocessingml/2006/main" xmlns:w14="http://schemas.microsoft.com/office/word/2010/wordml" xmlns:w15="http://schemas.microsoft.com/office/word/2012/wordml" xmlns:w16cex="http://schemas.microsoft.com/office/word/2018/wordml/cex" xmlns:w16cid="http://schemas.microsoft.com/office/word/2016/wordml/cid" xmlns:w16="http://schemas.microsoft.com/office/word/2018/wordml" xmlns:w16se="http://schemas.microsoft.com/office/word/2015/wordml/symex" mc:Ignorable="w14 w15 w16se w16cid w16 w16cex">
   <w:docDefaults>
     <w:rPrDefault>
       <w:rPr>
-        <w:rFonts w:ascii="Arial" w:cs="Arial" w:eastAsia="Arial" w:hAnsi="Arial"/>
+        <w:rFonts w:ascii="Arial" w:eastAsia="Arial" w:hAnsi="Arial" w:cs="Arial"/>
         <w:sz w:val="22"/>
         <w:szCs w:val="22"/>
-        <w:lang w:val="pt_BR"/>
+        <w:lang w:val="pt-BR" w:eastAsia="pt-BR" w:bidi="ar-SA"/>
       </w:rPr>
     </w:rPrDefault>
     <w:pPrDefault>
@@ -270,65 +339,457 @@
       </w:pPr>
     </w:pPrDefault>
   </w:docDefaults>
-  <w:style w:type="paragraph" w:styleId="Normal" w:default="1">
-    <w:name w:val="normal"/>
-  </w:style>
-  <w:style w:type="table" w:styleId="TableNormal" w:default="1">
-    <w:name w:val="Table Normal"/>
-  </w:style>
-  <w:style w:type="paragraph" w:styleId="Heading1">
+  <w:latentStyles w:defLockedState="0" w:defUIPriority="99" w:defSemiHidden="0" w:defUnhideWhenUsed="0" w:defQFormat="0" w:count="376">
+    <w:lsdException w:name="Normal" w:uiPriority="0" w:qFormat="1"/>
+    <w:lsdException w:name="heading 1" w:uiPriority="9" w:qFormat="1"/>
+    <w:lsdException w:name="heading 2" w:semiHidden="1" w:uiPriority="9" w:unhideWhenUsed="1" w:qFormat="1"/>
+    <w:lsdException w:name="heading 3" w:semiHidden="1" w:uiPriority="9" w:unhideWhenUsed="1" w:qFormat="1"/>
+    <w:lsdException w:name="heading 4" w:semiHidden="1" w:uiPriority="9" w:unhideWhenUsed="1" w:qFormat="1"/>
+    <w:lsdException w:name="heading 5" w:semiHidden="1" w:uiPriority="9" w:unhideWhenUsed="1" w:qFormat="1"/>
+    <w:lsdException w:name="heading 6" w:semiHidden="1" w:uiPriority="9" w:unhideWhenUsed="1" w:qFormat="1"/>
+    <w:lsdException w:name="heading 7" w:semiHidden="1" w:uiPriority="9" w:unhideWhenUsed="1" w:qFormat="1"/>
+    <w:lsdException w:name="heading 8" w:semiHidden="1" w:uiPriority="9" w:unhideWhenUsed="1" w:qFormat="1"/>
+    <w:lsdException w:name="heading 9" w:semiHidden="1" w:uiPriority="9" w:unhideWhenUsed="1" w:qFormat="1"/>
+    <w:lsdException w:name="index 1" w:semiHidden="1" w:unhideWhenUsed="1"/>
+    <w:lsdException w:name="index 2" w:semiHidden="1" w:unhideWhenUsed="1"/>
+    <w:lsdException w:name="index 3" w:semiHidden="1" w:unhideWhenUsed="1"/>
+    <w:lsdException w:name="index 4" w:semiHidden="1" w:unhideWhenUsed="1"/>
+    <w:lsdException w:name="index 5" w:semiHidden="1" w:unhideWhenUsed="1"/>
+    <w:lsdException w:name="index 6" w:semiHidden="1" w:unhideWhenUsed="1"/>
+    <w:lsdException w:name="index 7" w:semiHidden="1" w:unhideWhenUsed="1"/>
+    <w:lsdException w:name="index 8" w:semiHidden="1" w:unhideWhenUsed="1"/>
+    <w:lsdException w:name="index 9" w:semiHidden="1" w:unhideWhenUsed="1"/>
+    <w:lsdException w:name="toc 1" w:semiHidden="1" w:uiPriority="39" w:unhideWhenUsed="1"/>
+    <w:lsdException w:name="toc 2" w:semiHidden="1" w:uiPriority="39" w:unhideWhenUsed="1"/>
+    <w:lsdException w:name="toc 3" w:semiHidden="1" w:uiPriority="39" w:unhideWhenUsed="1"/>
+    <w:lsdException w:name="toc 4" w:semiHidden="1" w:uiPriority="39" w:unhideWhenUsed="1"/>
+    <w:lsdException w:name="toc 5" w:semiHidden="1" w:uiPriority="39" w:unhideWhenUsed="1"/>
+    <w:lsdException w:name="toc 6" w:semiHidden="1" w:uiPriority="39" w:unhideWhenUsed="1"/>
+    <w:lsdException w:name="toc 7" w:semiHidden="1" w:uiPriority="39" w:unhideWhenUsed="1"/>
+    <w:lsdException w:name="toc 8" w:semiHidden="1" w:uiPriority="39" w:unhideWhenUsed="1"/>
+    <w:lsdException w:name="toc 9" w:semiHidden="1" w:uiPriority="39" w:unhideWhenUsed="1"/>
+    <w:lsdException w:name="Normal Indent" w:semiHidden="1" w:unhideWhenUsed="1"/>
+    <w:lsdException w:name="footnote text" w:semiHidden="1" w:unhideWhenUsed="1"/>
+    <w:lsdException w:name="annotation text" w:semiHidden="1" w:unhideWhenUsed="1"/>
+    <w:lsdException w:name="header" w:semiHidden="1" w:unhideWhenUsed="1"/>
+    <w:lsdException w:name="footer" w:semiHidden="1" w:unhideWhenUsed="1"/>
+    <w:lsdException w:name="index heading" w:semiHidden="1" w:unhideWhenUsed="1"/>
+    <w:lsdException w:name="caption" w:semiHidden="1" w:uiPriority="35" w:unhideWhenUsed="1" w:qFormat="1"/>
+    <w:lsdException w:name="table of figures" w:semiHidden="1" w:unhideWhenUsed="1"/>
+    <w:lsdException w:name="envelope address" w:semiHidden="1" w:unhideWhenUsed="1"/>
+    <w:lsdException w:name="envelope return" w:semiHidden="1" w:unhideWhenUsed="1"/>
+    <w:lsdException w:name="footnote reference" w:semiHidden="1" w:unhideWhenUsed="1"/>
+    <w:lsdException w:name="annotation reference" w:semiHidden="1" w:unhideWhenUsed="1"/>
+    <w:lsdException w:name="line number" w:semiHidden="1" w:unhideWhenUsed="1"/>
+    <w:lsdException w:name="page number" w:semiHidden="1" w:unhideWhenUsed="1"/>
+    <w:lsdException w:name="endnote reference" w:semiHidden="1" w:unhideWhenUsed="1"/>
+    <w:lsdException w:name="endnote text" w:semiHidden="1" w:unhideWhenUsed="1"/>
+    <w:lsdException w:name="table of authorities" w:semiHidden="1" w:unhideWhenUsed="1"/>
+    <w:lsdException w:name="macro" w:semiHidden="1" w:unhideWhenUsed="1"/>
+    <w:lsdException w:name="toa heading" w:semiHidden="1" w:unhideWhenUsed="1"/>
+    <w:lsdException w:name="List" w:semiHidden="1" w:unhideWhenUsed="1"/>
+    <w:lsdException w:name="List Bullet" w:semiHidden="1" w:unhideWhenUsed="1"/>
+    <w:lsdException w:name="List Number" w:semiHidden="1" w:unhideWhenUsed="1"/>
+    <w:lsdException w:name="List 2" w:semiHidden="1" w:unhideWhenUsed="1"/>
+    <w:lsdException w:name="List 3" w:semiHidden="1" w:unhideWhenUsed="1"/>
+    <w:lsdException w:name="List 4" w:semiHidden="1" w:unhideWhenUsed="1"/>
+    <w:lsdException w:name="List 5" w:semiHidden="1" w:unhideWhenUsed="1"/>
+    <w:lsdException w:name="List Bullet 2" w:semiHidden="1" w:unhideWhenUsed="1"/>
+    <w:lsdException w:name="List Bullet 3" w:semiHidden="1" w:unhideWhenUsed="1"/>
+    <w:lsdException w:name="List Bullet 4" w:semiHidden="1" w:unhideWhenUsed="1"/>
+    <w:lsdException w:name="List Bullet 5" w:semiHidden="1" w:unhideWhenUsed="1"/>
+    <w:lsdException w:name="List Number 2" w:semiHidden="1" w:unhideWhenUsed="1"/>
+    <w:lsdException w:name="List Number 3" w:semiHidden="1" w:unhideWhenUsed="1"/>
+    <w:lsdException w:name="List Number 4" w:semiHidden="1" w:unhideWhenUsed="1"/>
+    <w:lsdException w:name="List Number 5" w:semiHidden="1" w:unhideWhenUsed="1"/>
+    <w:lsdException w:name="Title" w:uiPriority="10" w:qFormat="1"/>
+    <w:lsdException w:name="Closing" w:semiHidden="1" w:unhideWhenUsed="1"/>
+    <w:lsdException w:name="Signature" w:semiHidden="1" w:unhideWhenUsed="1"/>
+    <w:lsdException w:name="Default Paragraph Font" w:semiHidden="1" w:uiPriority="1" w:unhideWhenUsed="1"/>
+    <w:lsdException w:name="Body Text" w:semiHidden="1" w:unhideWhenUsed="1"/>
+    <w:lsdException w:name="Body Text Indent" w:semiHidden="1" w:unhideWhenUsed="1"/>
+    <w:lsdException w:name="List Continue" w:semiHidden="1" w:unhideWhenUsed="1"/>
+    <w:lsdException w:name="List Continue 2" w:semiHidden="1" w:unhideWhenUsed="1"/>
+    <w:lsdException w:name="List Continue 3" w:semiHidden="1" w:unhideWhenUsed="1"/>
+    <w:lsdException w:name="List Continue 4" w:semiHidden="1" w:unhideWhenUsed="1"/>
+    <w:lsdException w:name="List Continue 5" w:semiHidden="1" w:unhideWhenUsed="1"/>
+    <w:lsdException w:name="Message Header" w:semiHidden="1" w:unhideWhenUsed="1"/>
+    <w:lsdException w:name="Subtitle" w:uiPriority="11" w:qFormat="1"/>
+    <w:lsdException w:name="Salutation" w:semiHidden="1" w:unhideWhenUsed="1"/>
+    <w:lsdException w:name="Date" w:semiHidden="1" w:unhideWhenUsed="1"/>
+    <w:lsdException w:name="Body Text First Indent" w:semiHidden="1" w:unhideWhenUsed="1"/>
+    <w:lsdException w:name="Body Text First Indent 2" w:semiHidden="1" w:unhideWhenUsed="1"/>
+    <w:lsdException w:name="Note Heading" w:semiHidden="1" w:unhideWhenUsed="1"/>
+    <w:lsdException w:name="Body Text 2" w:semiHidden="1" w:unhideWhenUsed="1"/>
+    <w:lsdException w:name="Body Text 3" w:semiHidden="1" w:unhideWhenUsed="1"/>
+    <w:lsdException w:name="Body Text Indent 2" w:semiHidden="1" w:unhideWhenUsed="1"/>
+    <w:lsdException w:name="Body Text Indent 3" w:semiHidden="1" w:unhideWhenUsed="1"/>
+    <w:lsdException w:name="Block Text" w:semiHidden="1" w:unhideWhenUsed="1"/>
+    <w:lsdException w:name="Hyperlink" w:semiHidden="1" w:unhideWhenUsed="1"/>
+    <w:lsdException w:name="FollowedHyperlink" w:semiHidden="1" w:unhideWhenUsed="1"/>
+    <w:lsdException w:name="Strong" w:uiPriority="22" w:qFormat="1"/>
+    <w:lsdException w:name="Emphasis" w:uiPriority="20" w:qFormat="1"/>
+    <w:lsdException w:name="Document Map" w:semiHidden="1" w:unhideWhenUsed="1"/>
+    <w:lsdException w:name="Plain Text" w:semiHidden="1" w:unhideWhenUsed="1"/>
+    <w:lsdException w:name="E-mail Signature" w:semiHidden="1" w:unhideWhenUsed="1"/>
+    <w:lsdException w:name="HTML Top of Form" w:semiHidden="1" w:unhideWhenUsed="1"/>
+    <w:lsdException w:name="HTML Bottom of Form" w:semiHidden="1" w:unhideWhenUsed="1"/>
+    <w:lsdException w:name="Normal (Web)" w:semiHidden="1" w:unhideWhenUsed="1"/>
+    <w:lsdException w:name="HTML Acronym" w:semiHidden="1" w:unhideWhenUsed="1"/>
+    <w:lsdException w:name="HTML Address" w:semiHidden="1" w:unhideWhenUsed="1"/>
+    <w:lsdException w:name="HTML Cite" w:semiHidden="1" w:unhideWhenUsed="1"/>
+    <w:lsdException w:name="HTML Code" w:semiHidden="1" w:unhideWhenUsed="1"/>
+    <w:lsdException w:name="HTML Definition" w:semiHidden="1" w:unhideWhenUsed="1"/>
+    <w:lsdException w:name="HTML Keyboard" w:semiHidden="1" w:unhideWhenUsed="1"/>
+    <w:lsdException w:name="HTML Preformatted" w:semiHidden="1" w:unhideWhenUsed="1"/>
+    <w:lsdException w:name="HTML Sample" w:semiHidden="1" w:unhideWhenUsed="1"/>
+    <w:lsdException w:name="HTML Typewriter" w:semiHidden="1" w:unhideWhenUsed="1"/>
+    <w:lsdException w:name="HTML Variable" w:semiHidden="1" w:unhideWhenUsed="1"/>
+    <w:lsdException w:name="Normal Table" w:semiHidden="1" w:unhideWhenUsed="1"/>
+    <w:lsdException w:name="annotation subject" w:semiHidden="1" w:unhideWhenUsed="1"/>
+    <w:lsdException w:name="No List" w:semiHidden="1" w:unhideWhenUsed="1"/>
+    <w:lsdException w:name="Outline List 1" w:semiHidden="1" w:unhideWhenUsed="1"/>
+    <w:lsdException w:name="Outline List 2" w:semiHidden="1" w:unhideWhenUsed="1"/>
+    <w:lsdException w:name="Outline List 3" w:semiHidden="1" w:unhideWhenUsed="1"/>
+    <w:lsdException w:name="Table Simple 1" w:semiHidden="1" w:unhideWhenUsed="1"/>
+    <w:lsdException w:name="Table Simple 2" w:semiHidden="1" w:unhideWhenUsed="1"/>
+    <w:lsdException w:name="Table Simple 3" w:semiHidden="1" w:unhideWhenUsed="1"/>
+    <w:lsdException w:name="Table Classic 1" w:semiHidden="1" w:unhideWhenUsed="1"/>
+    <w:lsdException w:name="Table Classic 2" w:semiHidden="1" w:unhideWhenUsed="1"/>
+    <w:lsdException w:name="Table Classic 3" w:semiHidden="1" w:unhideWhenUsed="1"/>
+    <w:lsdException w:name="Table Classic 4" w:semiHidden="1" w:unhideWhenUsed="1"/>
+    <w:lsdException w:name="Table Colorful 1" w:semiHidden="1" w:unhideWhenUsed="1"/>
+    <w:lsdException w:name="Table Colorful 2" w:semiHidden="1" w:unhideWhenUsed="1"/>
+    <w:lsdException w:name="Table Colorful 3" w:semiHidden="1" w:unhideWhenUsed="1"/>
+    <w:lsdException w:name="Table Columns 1" w:semiHidden="1" w:unhideWhenUsed="1"/>
+    <w:lsdException w:name="Table Columns 2" w:semiHidden="1" w:unhideWhenUsed="1"/>
+    <w:lsdException w:name="Table Columns 3" w:semiHidden="1" w:unhideWhenUsed="1"/>
+    <w:lsdException w:name="Table Columns 4" w:semiHidden="1" w:unhideWhenUsed="1"/>
+    <w:lsdException w:name="Table Columns 5" w:semiHidden="1" w:unhideWhenUsed="1"/>
+    <w:lsdException w:name="Table Grid 1" w:semiHidden="1" w:unhideWhenUsed="1"/>
+    <w:lsdException w:name="Table Grid 2" w:semiHidden="1" w:unhideWhenUsed="1"/>
+    <w:lsdException w:name="Table Grid 3" w:semiHidden="1" w:unhideWhenUsed="1"/>
+    <w:lsdException w:name="Table Grid 4" w:semiHidden="1" w:unhideWhenUsed="1"/>
+    <w:lsdException w:name="Table Grid 5" w:semiHidden="1" w:unhideWhenUsed="1"/>
+    <w:lsdException w:name="Table Grid 6" w:semiHidden="1" w:unhideWhenUsed="1"/>
+    <w:lsdException w:name="Table Grid 7" w:semiHidden="1" w:unhideWhenUsed="1"/>
+    <w:lsdException w:name="Table Grid 8" w:semiHidden="1" w:unhideWhenUsed="1"/>
+    <w:lsdException w:name="Table List 1" w:semiHidden="1" w:unhideWhenUsed="1"/>
+    <w:lsdException w:name="Table List 2" w:semiHidden="1" w:unhideWhenUsed="1"/>
+    <w:lsdException w:name="Table List 3" w:semiHidden="1" w:unhideWhenUsed="1"/>
+    <w:lsdException w:name="Table List 4" w:semiHidden="1" w:unhideWhenUsed="1"/>
+    <w:lsdException w:name="Table List 5" w:semiHidden="1" w:unhideWhenUsed="1"/>
+    <w:lsdException w:name="Table List 6" w:semiHidden="1" w:unhideWhenUsed="1"/>
+    <w:lsdException w:name="Table List 7" w:semiHidden="1" w:unhideWhenUsed="1"/>
+    <w:lsdException w:name="Table List 8" w:semiHidden="1" w:unhideWhenUsed="1"/>
+    <w:lsdException w:name="Table 3D effects 1" w:semiHidden="1" w:unhideWhenUsed="1"/>
+    <w:lsdException w:name="Table 3D effects 2" w:semiHidden="1" w:unhideWhenUsed="1"/>
+    <w:lsdException w:name="Table 3D effects 3" w:semiHidden="1" w:unhideWhenUsed="1"/>
+    <w:lsdException w:name="Table Contemporary" w:semiHidden="1" w:unhideWhenUsed="1"/>
+    <w:lsdException w:name="Table Elegant" w:semiHidden="1" w:unhideWhenUsed="1"/>
+    <w:lsdException w:name="Table Professional" w:semiHidden="1" w:unhideWhenUsed="1"/>
+    <w:lsdException w:name="Table Subtle 1" w:semiHidden="1" w:unhideWhenUsed="1"/>
+    <w:lsdException w:name="Table Subtle 2" w:semiHidden="1" w:unhideWhenUsed="1"/>
+    <w:lsdException w:name="Table Web 1" w:semiHidden="1" w:unhideWhenUsed="1"/>
+    <w:lsdException w:name="Table Web 2" w:semiHidden="1" w:unhideWhenUsed="1"/>
+    <w:lsdException w:name="Table Web 3" w:semiHidden="1" w:unhideWhenUsed="1"/>
+    <w:lsdException w:name="Balloon Text" w:semiHidden="1" w:unhideWhenUsed="1"/>
+    <w:lsdException w:name="Table Grid" w:uiPriority="39"/>
+    <w:lsdException w:name="Table Theme" w:semiHidden="1" w:unhideWhenUsed="1"/>
+    <w:lsdException w:name="Placeholder Text" w:semiHidden="1"/>
+    <w:lsdException w:name="No Spacing" w:uiPriority="1" w:qFormat="1"/>
+    <w:lsdException w:name="Light Shading" w:uiPriority="60"/>
+    <w:lsdException w:name="Light List" w:uiPriority="61"/>
+    <w:lsdException w:name="Light Grid" w:uiPriority="62"/>
+    <w:lsdException w:name="Medium Shading 1" w:uiPriority="63"/>
+    <w:lsdException w:name="Medium Shading 2" w:uiPriority="64"/>
+    <w:lsdException w:name="Medium List 1" w:uiPriority="65"/>
+    <w:lsdException w:name="Medium List 2" w:uiPriority="66"/>
+    <w:lsdException w:name="Medium Grid 1" w:uiPriority="67"/>
+    <w:lsdException w:name="Medium Grid 2" w:uiPriority="68"/>
+    <w:lsdException w:name="Medium Grid 3" w:uiPriority="69"/>
+    <w:lsdException w:name="Dark List" w:uiPriority="70"/>
+    <w:lsdException w:name="Colorful Shading" w:uiPriority="71"/>
+    <w:lsdException w:name="Colorful List" w:uiPriority="72"/>
+    <w:lsdException w:name="Colorful Grid" w:uiPriority="73"/>
+    <w:lsdException w:name="Light Shading Accent 1" w:uiPriority="60"/>
+    <w:lsdException w:name="Light List Accent 1" w:uiPriority="61"/>
+    <w:lsdException w:name="Light Grid Accent 1" w:uiPriority="62"/>
+    <w:lsdException w:name="Medium Shading 1 Accent 1" w:uiPriority="63"/>
+    <w:lsdException w:name="Medium Shading 2 Accent 1" w:uiPriority="64"/>
+    <w:lsdException w:name="Medium List 1 Accent 1" w:uiPriority="65"/>
+    <w:lsdException w:name="Revision" w:semiHidden="1"/>
+    <w:lsdException w:name="List Paragraph" w:uiPriority="34" w:qFormat="1"/>
+    <w:lsdException w:name="Quote" w:uiPriority="29" w:qFormat="1"/>
+    <w:lsdException w:name="Intense Quote" w:uiPriority="30" w:qFormat="1"/>
+    <w:lsdException w:name="Medium List 2 Accent 1" w:uiPriority="66"/>
+    <w:lsdException w:name="Medium Grid 1 Accent 1" w:uiPriority="67"/>
+    <w:lsdException w:name="Medium Grid 2 Accent 1" w:uiPriority="68"/>
+    <w:lsdException w:name="Medium Grid 3 Accent 1" w:uiPriority="69"/>
+    <w:lsdException w:name="Dark List Accent 1" w:uiPriority="70"/>
+    <w:lsdException w:name="Colorful Shading Accent 1" w:uiPriority="71"/>
+    <w:lsdException w:name="Colorful List Accent 1" w:uiPriority="72"/>
+    <w:lsdException w:name="Colorful Grid Accent 1" w:uiPriority="73"/>
+    <w:lsdException w:name="Light Shading Accent 2" w:uiPriority="60"/>
+    <w:lsdException w:name="Light List Accent 2" w:uiPriority="61"/>
+    <w:lsdException w:name="Light Grid Accent 2" w:uiPriority="62"/>
+    <w:lsdException w:name="Medium Shading 1 Accent 2" w:uiPriority="63"/>
+    <w:lsdException w:name="Medium Shading 2 Accent 2" w:uiPriority="64"/>
+    <w:lsdException w:name="Medium List 1 Accent 2" w:uiPriority="65"/>
+    <w:lsdException w:name="Medium List 2 Accent 2" w:uiPriority="66"/>
+    <w:lsdException w:name="Medium Grid 1 Accent 2" w:uiPriority="67"/>
+    <w:lsdException w:name="Medium Grid 2 Accent 2" w:uiPriority="68"/>
+    <w:lsdException w:name="Medium Grid 3 Accent 2" w:uiPriority="69"/>
+    <w:lsdException w:name="Dark List Accent 2" w:uiPriority="70"/>
+    <w:lsdException w:name="Colorful Shading Accent 2" w:uiPriority="71"/>
+    <w:lsdException w:name="Colorful List Accent 2" w:uiPriority="72"/>
+    <w:lsdException w:name="Colorful Grid Accent 2" w:uiPriority="73"/>
+    <w:lsdException w:name="Light Shading Accent 3" w:uiPriority="60"/>
+    <w:lsdException w:name="Light List Accent 3" w:uiPriority="61"/>
+    <w:lsdException w:name="Light Grid Accent 3" w:uiPriority="62"/>
+    <w:lsdException w:name="Medium Shading 1 Accent 3" w:uiPriority="63"/>
+    <w:lsdException w:name="Medium Shading 2 Accent 3" w:uiPriority="64"/>
+    <w:lsdException w:name="Medium List 1 Accent 3" w:uiPriority="65"/>
+    <w:lsdException w:name="Medium List 2 Accent 3" w:uiPriority="66"/>
+    <w:lsdException w:name="Medium Grid 1 Accent 3" w:uiPriority="67"/>
+    <w:lsdException w:name="Medium Grid 2 Accent 3" w:uiPriority="68"/>
+    <w:lsdException w:name="Medium Grid 3 Accent 3" w:uiPriority="69"/>
+    <w:lsdException w:name="Dark List Accent 3" w:uiPriority="70"/>
+    <w:lsdException w:name="Colorful Shading Accent 3" w:uiPriority="71"/>
+    <w:lsdException w:name="Colorful List Accent 3" w:uiPriority="72"/>
+    <w:lsdException w:name="Colorful Grid Accent 3" w:uiPriority="73"/>
+    <w:lsdException w:name="Light Shading Accent 4" w:uiPriority="60"/>
+    <w:lsdException w:name="Light List Accent 4" w:uiPriority="61"/>
+    <w:lsdException w:name="Light Grid Accent 4" w:uiPriority="62"/>
+    <w:lsdException w:name="Medium Shading 1 Accent 4" w:uiPriority="63"/>
+    <w:lsdException w:name="Medium Shading 2 Accent 4" w:uiPriority="64"/>
+    <w:lsdException w:name="Medium List 1 Accent 4" w:uiPriority="65"/>
+    <w:lsdException w:name="Medium List 2 Accent 4" w:uiPriority="66"/>
+    <w:lsdException w:name="Medium Grid 1 Accent 4" w:uiPriority="67"/>
+    <w:lsdException w:name="Medium Grid 2 Accent 4" w:uiPriority="68"/>
+    <w:lsdException w:name="Medium Grid 3 Accent 4" w:uiPriority="69"/>
+    <w:lsdException w:name="Dark List Accent 4" w:uiPriority="70"/>
+    <w:lsdException w:name="Colorful Shading Accent 4" w:uiPriority="71"/>
+    <w:lsdException w:name="Colorful List Accent 4" w:uiPriority="72"/>
+    <w:lsdException w:name="Colorful Grid Accent 4" w:uiPriority="73"/>
+    <w:lsdException w:name="Light Shading Accent 5" w:uiPriority="60"/>
+    <w:lsdException w:name="Light List Accent 5" w:uiPriority="61"/>
+    <w:lsdException w:name="Light Grid Accent 5" w:uiPriority="62"/>
+    <w:lsdException w:name="Medium Shading 1 Accent 5" w:uiPriority="63"/>
+    <w:lsdException w:name="Medium Shading 2 Accent 5" w:uiPriority="64"/>
+    <w:lsdException w:name="Medium List 1 Accent 5" w:uiPriority="65"/>
+    <w:lsdException w:name="Medium List 2 Accent 5" w:uiPriority="66"/>
+    <w:lsdException w:name="Medium Grid 1 Accent 5" w:uiPriority="67"/>
+    <w:lsdException w:name="Medium Grid 2 Accent 5" w:uiPriority="68"/>
+    <w:lsdException w:name="Medium Grid 3 Accent 5" w:uiPriority="69"/>
+    <w:lsdException w:name="Dark List Accent 5" w:uiPriority="70"/>
+    <w:lsdException w:name="Colorful Shading Accent 5" w:uiPriority="71"/>
+    <w:lsdException w:name="Colorful List Accent 5" w:uiPriority="72"/>
+    <w:lsdException w:name="Colorful Grid Accent 5" w:uiPriority="73"/>
+    <w:lsdException w:name="Light Shading Accent 6" w:uiPriority="60"/>
+    <w:lsdException w:name="Light List Accent 6" w:uiPriority="61"/>
+    <w:lsdException w:name="Light Grid Accent 6" w:uiPriority="62"/>
+    <w:lsdException w:name="Medium Shading 1 Accent 6" w:uiPriority="63"/>
+    <w:lsdException w:name="Medium Shading 2 Accent 6" w:uiPriority="64"/>
+    <w:lsdException w:name="Medium List 1 Accent 6" w:uiPriority="65"/>
+    <w:lsdException w:name="Medium List 2 Accent 6" w:uiPriority="66"/>
+    <w:lsdException w:name="Medium Grid 1 Accent 6" w:uiPriority="67"/>
+    <w:lsdException w:name="Medium Grid 2 Accent 6" w:uiPriority="68"/>
+    <w:lsdException w:name="Medium Grid 3 Accent 6" w:uiPriority="69"/>
+    <w:lsdException w:name="Dark List Accent 6" w:uiPriority="70"/>
+    <w:lsdException w:name="Colorful Shading Accent 6" w:uiPriority="71"/>
+    <w:lsdException w:name="Colorful List Accent 6" w:uiPriority="72"/>
+    <w:lsdException w:name="Colorful Grid Accent 6" w:uiPriority="73"/>
+    <w:lsdException w:name="Subtle Emphasis" w:uiPriority="19" w:qFormat="1"/>
+    <w:lsdException w:name="Intense Emphasis" w:uiPriority="21" w:qFormat="1"/>
+    <w:lsdException w:name="Subtle Reference" w:uiPriority="31" w:qFormat="1"/>
+    <w:lsdException w:name="Intense Reference" w:uiPriority="32" w:qFormat="1"/>
+    <w:lsdException w:name="Book Title" w:uiPriority="33" w:qFormat="1"/>
+    <w:lsdException w:name="Bibliography" w:semiHidden="1" w:uiPriority="37" w:unhideWhenUsed="1"/>
+    <w:lsdException w:name="TOC Heading" w:semiHidden="1" w:uiPriority="39" w:unhideWhenUsed="1" w:qFormat="1"/>
+    <w:lsdException w:name="Plain Table 1" w:uiPriority="41"/>
+    <w:lsdException w:name="Plain Table 2" w:uiPriority="42"/>
+    <w:lsdException w:name="Plain Table 3" w:uiPriority="43"/>
+    <w:lsdException w:name="Plain Table 4" w:uiPriority="44"/>
+    <w:lsdException w:name="Plain Table 5" w:uiPriority="45"/>
+    <w:lsdException w:name="Grid Table Light" w:uiPriority="40"/>
+    <w:lsdException w:name="Grid Table 1 Light" w:uiPriority="46"/>
+    <w:lsdException w:name="Grid Table 2" w:uiPriority="47"/>
+    <w:lsdException w:name="Grid Table 3" w:uiPriority="48"/>
+    <w:lsdException w:name="Grid Table 4" w:uiPriority="49"/>
+    <w:lsdException w:name="Grid Table 5 Dark" w:uiPriority="50"/>
+    <w:lsdException w:name="Grid Table 6 Colorful" w:uiPriority="51"/>
+    <w:lsdException w:name="Grid Table 7 Colorful" w:uiPriority="52"/>
+    <w:lsdException w:name="Grid Table 1 Light Accent 1" w:uiPriority="46"/>
+    <w:lsdException w:name="Grid Table 2 Accent 1" w:uiPriority="47"/>
+    <w:lsdException w:name="Grid Table 3 Accent 1" w:uiPriority="48"/>
+    <w:lsdException w:name="Grid Table 4 Accent 1" w:uiPriority="49"/>
+    <w:lsdException w:name="Grid Table 5 Dark Accent 1" w:uiPriority="50"/>
+    <w:lsdException w:name="Grid Table 6 Colorful Accent 1" w:uiPriority="51"/>
+    <w:lsdException w:name="Grid Table 7 Colorful Accent 1" w:uiPriority="52"/>
+    <w:lsdException w:name="Grid Table 1 Light Accent 2" w:uiPriority="46"/>
+    <w:lsdException w:name="Grid Table 2 Accent 2" w:uiPriority="47"/>
+    <w:lsdException w:name="Grid Table 3 Accent 2" w:uiPriority="48"/>
+    <w:lsdException w:name="Grid Table 4 Accent 2" w:uiPriority="49"/>
+    <w:lsdException w:name="Grid Table 5 Dark Accent 2" w:uiPriority="50"/>
+    <w:lsdException w:name="Grid Table 6 Colorful Accent 2" w:uiPriority="51"/>
+    <w:lsdException w:name="Grid Table 7 Colorful Accent 2" w:uiPriority="52"/>
+    <w:lsdException w:name="Grid Table 1 Light Accent 3" w:uiPriority="46"/>
+    <w:lsdException w:name="Grid Table 2 Accent 3" w:uiPriority="47"/>
+    <w:lsdException w:name="Grid Table 3 Accent 3" w:uiPriority="48"/>
+    <w:lsdException w:name="Grid Table 4 Accent 3" w:uiPriority="49"/>
+    <w:lsdException w:name="Grid Table 5 Dark Accent 3" w:uiPriority="50"/>
+    <w:lsdException w:name="Grid Table 6 Colorful Accent 3" w:uiPriority="51"/>
+    <w:lsdException w:name="Grid Table 7 Colorful Accent 3" w:uiPriority="52"/>
+    <w:lsdException w:name="Grid Table 1 Light Accent 4" w:uiPriority="46"/>
+    <w:lsdException w:name="Grid Table 2 Accent 4" w:uiPriority="47"/>
+    <w:lsdException w:name="Grid Table 3 Accent 4" w:uiPriority="48"/>
+    <w:lsdException w:name="Grid Table 4 Accent 4" w:uiPriority="49"/>
+    <w:lsdException w:name="Grid Table 5 Dark Accent 4" w:uiPriority="50"/>
+    <w:lsdException w:name="Grid Table 6 Colorful Accent 4" w:uiPriority="51"/>
+    <w:lsdException w:name="Grid Table 7 Colorful Accent 4" w:uiPriority="52"/>
+    <w:lsdException w:name="Grid Table 1 Light Accent 5" w:uiPriority="46"/>
+    <w:lsdException w:name="Grid Table 2 Accent 5" w:uiPriority="47"/>
+    <w:lsdException w:name="Grid Table 3 Accent 5" w:uiPriority="48"/>
+    <w:lsdException w:name="Grid Table 4 Accent 5" w:uiPriority="49"/>
+    <w:lsdException w:name="Grid Table 5 Dark Accent 5" w:uiPriority="50"/>
+    <w:lsdException w:name="Grid Table 6 Colorful Accent 5" w:uiPriority="51"/>
+    <w:lsdException w:name="Grid Table 7 Colorful Accent 5" w:uiPriority="52"/>
+    <w:lsdException w:name="Grid Table 1 Light Accent 6" w:uiPriority="46"/>
+    <w:lsdException w:name="Grid Table 2 Accent 6" w:uiPriority="47"/>
+    <w:lsdException w:name="Grid Table 3 Accent 6" w:uiPriority="48"/>
+    <w:lsdException w:name="Grid Table 4 Accent 6" w:uiPriority="49"/>
+    <w:lsdException w:name="Grid Table 5 Dark Accent 6" w:uiPriority="50"/>
+    <w:lsdException w:name="Grid Table 6 Colorful Accent 6" w:uiPriority="51"/>
+    <w:lsdException w:name="Grid Table 7 Colorful Accent 6" w:uiPriority="52"/>
+    <w:lsdException w:name="List Table 1 Light" w:uiPriority="46"/>
+    <w:lsdException w:name="List Table 2" w:uiPriority="47"/>
+    <w:lsdException w:name="List Table 3" w:uiPriority="48"/>
+    <w:lsdException w:name="List Table 4" w:uiPriority="49"/>
+    <w:lsdException w:name="List Table 5 Dark" w:uiPriority="50"/>
+    <w:lsdException w:name="List Table 6 Colorful" w:uiPriority="51"/>
+    <w:lsdException w:name="List Table 7 Colorful" w:uiPriority="52"/>
+    <w:lsdException w:name="List Table 1 Light Accent 1" w:uiPriority="46"/>
+    <w:lsdException w:name="List Table 2 Accent 1" w:uiPriority="47"/>
+    <w:lsdException w:name="List Table 3 Accent 1" w:uiPriority="48"/>
+    <w:lsdException w:name="List Table 4 Accent 1" w:uiPriority="49"/>
+    <w:lsdException w:name="List Table 5 Dark Accent 1" w:uiPriority="50"/>
+    <w:lsdException w:name="List Table 6 Colorful Accent 1" w:uiPriority="51"/>
+    <w:lsdException w:name="List Table 7 Colorful Accent 1" w:uiPriority="52"/>
+    <w:lsdException w:name="List Table 1 Light Accent 2" w:uiPriority="46"/>
+    <w:lsdException w:name="List Table 2 Accent 2" w:uiPriority="47"/>
+    <w:lsdException w:name="List Table 3 Accent 2" w:uiPriority="48"/>
+    <w:lsdException w:name="List Table 4 Accent 2" w:uiPriority="49"/>
+    <w:lsdException w:name="List Table 5 Dark Accent 2" w:uiPriority="50"/>
+    <w:lsdException w:name="List Table 6 Colorful Accent 2" w:uiPriority="51"/>
+    <w:lsdException w:name="List Table 7 Colorful Accent 2" w:uiPriority="52"/>
+    <w:lsdException w:name="List Table 1 Light Accent 3" w:uiPriority="46"/>
+    <w:lsdException w:name="List Table 2 Accent 3" w:uiPriority="47"/>
+    <w:lsdException w:name="List Table 3 Accent 3" w:uiPriority="48"/>
+    <w:lsdException w:name="List Table 4 Accent 3" w:uiPriority="49"/>
+    <w:lsdException w:name="List Table 5 Dark Accent 3" w:uiPriority="50"/>
+    <w:lsdException w:name="List Table 6 Colorful Accent 3" w:uiPriority="51"/>
+    <w:lsdException w:name="List Table 7 Colorful Accent 3" w:uiPriority="52"/>
+    <w:lsdException w:name="List Table 1 Light Accent 4" w:uiPriority="46"/>
+    <w:lsdException w:name="List Table 2 Accent 4" w:uiPriority="47"/>
+    <w:lsdException w:name="List Table 3 Accent 4" w:uiPriority="48"/>
+    <w:lsdException w:name="List Table 4 Accent 4" w:uiPriority="49"/>
+    <w:lsdException w:name="List Table 5 Dark Accent 4" w:uiPriority="50"/>
+    <w:lsdException w:name="List Table 6 Colorful Accent 4" w:uiPriority="51"/>
+    <w:lsdException w:name="List Table 7 Colorful Accent 4" w:uiPriority="52"/>
+    <w:lsdException w:name="List Table 1 Light Accent 5" w:uiPriority="46"/>
+    <w:lsdException w:name="List Table 2 Accent 5" w:uiPriority="47"/>
+    <w:lsdException w:name="List Table 3 Accent 5" w:uiPriority="48"/>
+    <w:lsdException w:name="List Table 4 Accent 5" w:uiPriority="49"/>
+    <w:lsdException w:name="List Table 5 Dark Accent 5" w:uiPriority="50"/>
+    <w:lsdException w:name="List Table 6 Colorful Accent 5" w:uiPriority="51"/>
+    <w:lsdException w:name="List Table 7 Colorful Accent 5" w:uiPriority="52"/>
+    <w:lsdException w:name="List Table 1 Light Accent 6" w:uiPriority="46"/>
+    <w:lsdException w:name="List Table 2 Accent 6" w:uiPriority="47"/>
+    <w:lsdException w:name="List Table 3 Accent 6" w:uiPriority="48"/>
+    <w:lsdException w:name="List Table 4 Accent 6" w:uiPriority="49"/>
+    <w:lsdException w:name="List Table 5 Dark Accent 6" w:uiPriority="50"/>
+    <w:lsdException w:name="List Table 6 Colorful Accent 6" w:uiPriority="51"/>
+    <w:lsdException w:name="List Table 7 Colorful Accent 6" w:uiPriority="52"/>
+    <w:lsdException w:name="Mention" w:semiHidden="1" w:unhideWhenUsed="1"/>
+    <w:lsdException w:name="Smart Hyperlink" w:semiHidden="1" w:unhideWhenUsed="1"/>
+    <w:lsdException w:name="Hashtag" w:semiHidden="1" w:unhideWhenUsed="1"/>
+    <w:lsdException w:name="Unresolved Mention" w:semiHidden="1" w:unhideWhenUsed="1"/>
+    <w:lsdException w:name="Smart Link" w:semiHidden="1" w:unhideWhenUsed="1"/>
+  </w:latentStyles>
+  <w:style w:type="paragraph" w:default="1" w:styleId="Normal">
+    <w:name w:val="Normal"/>
+    <w:qFormat/>
+  </w:style>
+  <w:style w:type="paragraph" w:styleId="Ttulo1">
     <w:name w:val="heading 1"/>
     <w:basedOn w:val="Normal"/>
     <w:next w:val="Normal"/>
+    <w:uiPriority w:val="9"/>
+    <w:qFormat/>
     <w:pPr>
-      <w:keepNext w:val="1"/>
-      <w:keepLines w:val="1"/>
-      <w:spacing w:after="120" w:before="400" w:lineRule="auto"/>
+      <w:keepNext/>
+      <w:keepLines/>
+      <w:spacing w:before="400" w:after="120"/>
+      <w:outlineLvl w:val="0"/>
     </w:pPr>
     <w:rPr>
       <w:sz w:val="40"/>
       <w:szCs w:val="40"/>
     </w:rPr>
   </w:style>
-  <w:style w:type="paragraph" w:styleId="Heading2">
+  <w:style w:type="paragraph" w:styleId="Ttulo2">
     <w:name w:val="heading 2"/>
     <w:basedOn w:val="Normal"/>
     <w:next w:val="Normal"/>
+    <w:uiPriority w:val="9"/>
+    <w:semiHidden/>
+    <w:unhideWhenUsed/>
+    <w:qFormat/>
     <w:pPr>
-      <w:keepNext w:val="1"/>
-      <w:keepLines w:val="1"/>
-      <w:spacing w:after="120" w:before="360" w:lineRule="auto"/>
+      <w:keepNext/>
+      <w:keepLines/>
+      <w:spacing w:before="360" w:after="120"/>
+      <w:outlineLvl w:val="1"/>
     </w:pPr>
     <w:rPr>
-      <w:b w:val="0"/>
       <w:sz w:val="32"/>
       <w:szCs w:val="32"/>
     </w:rPr>
   </w:style>
-  <w:style w:type="paragraph" w:styleId="Heading3">
+  <w:style w:type="paragraph" w:styleId="Ttulo3">
     <w:name w:val="heading 3"/>
     <w:basedOn w:val="Normal"/>
     <w:next w:val="Normal"/>
+    <w:uiPriority w:val="9"/>
+    <w:semiHidden/>
+    <w:unhideWhenUsed/>
+    <w:qFormat/>
     <w:pPr>
-      <w:keepNext w:val="1"/>
-      <w:keepLines w:val="1"/>
-      <w:spacing w:after="80" w:before="320" w:lineRule="auto"/>
+      <w:keepNext/>
+      <w:keepLines/>
+      <w:spacing w:before="320" w:after="80"/>
+      <w:outlineLvl w:val="2"/>
     </w:pPr>
     <w:rPr>
-      <w:b w:val="0"/>
       <w:color w:val="434343"/>
       <w:sz w:val="28"/>
       <w:szCs w:val="28"/>
     </w:rPr>
   </w:style>
-  <w:style w:type="paragraph" w:styleId="Heading4">
+  <w:style w:type="paragraph" w:styleId="Ttulo4">
     <w:name w:val="heading 4"/>
     <w:basedOn w:val="Normal"/>
     <w:next w:val="Normal"/>
+    <w:uiPriority w:val="9"/>
+    <w:semiHidden/>
+    <w:unhideWhenUsed/>
+    <w:qFormat/>
     <w:pPr>
-      <w:keepNext w:val="1"/>
-      <w:keepLines w:val="1"/>
-      <w:spacing w:after="80" w:before="280" w:lineRule="auto"/>
+      <w:keepNext/>
+      <w:keepLines/>
+      <w:spacing w:before="280" w:after="80"/>
+      <w:outlineLvl w:val="3"/>
     </w:pPr>
     <w:rPr>
       <w:color w:val="666666"/>
@@ -336,67 +797,122 @@
       <w:szCs w:val="24"/>
     </w:rPr>
   </w:style>
-  <w:style w:type="paragraph" w:styleId="Heading5">
+  <w:style w:type="paragraph" w:styleId="Ttulo5">
     <w:name w:val="heading 5"/>
     <w:basedOn w:val="Normal"/>
     <w:next w:val="Normal"/>
+    <w:uiPriority w:val="9"/>
+    <w:semiHidden/>
+    <w:unhideWhenUsed/>
+    <w:qFormat/>
     <w:pPr>
-      <w:keepNext w:val="1"/>
-      <w:keepLines w:val="1"/>
-      <w:spacing w:after="80" w:before="240" w:lineRule="auto"/>
+      <w:keepNext/>
+      <w:keepLines/>
+      <w:spacing w:before="240" w:after="80"/>
+      <w:outlineLvl w:val="4"/>
     </w:pPr>
     <w:rPr>
       <w:color w:val="666666"/>
-      <w:sz w:val="22"/>
-      <w:szCs w:val="22"/>
     </w:rPr>
   </w:style>
-  <w:style w:type="paragraph" w:styleId="Heading6">
+  <w:style w:type="paragraph" w:styleId="Ttulo6">
     <w:name w:val="heading 6"/>
     <w:basedOn w:val="Normal"/>
     <w:next w:val="Normal"/>
+    <w:uiPriority w:val="9"/>
+    <w:semiHidden/>
+    <w:unhideWhenUsed/>
+    <w:qFormat/>
     <w:pPr>
-      <w:keepNext w:val="1"/>
-      <w:keepLines w:val="1"/>
-      <w:spacing w:after="80" w:before="240" w:lineRule="auto"/>
+      <w:keepNext/>
+      <w:keepLines/>
+      <w:spacing w:before="240" w:after="80"/>
+      <w:outlineLvl w:val="5"/>
     </w:pPr>
     <w:rPr>
-      <w:i w:val="1"/>
+      <w:i/>
       <w:color w:val="666666"/>
-      <w:sz w:val="22"/>
-      <w:szCs w:val="22"/>
     </w:rPr>
   </w:style>
-  <w:style w:type="paragraph" w:styleId="Title">
+  <w:style w:type="character" w:default="1" w:styleId="Fontepargpadro">
+    <w:name w:val="Default Paragraph Font"/>
+    <w:uiPriority w:val="1"/>
+    <w:semiHidden/>
+    <w:unhideWhenUsed/>
+  </w:style>
+  <w:style w:type="table" w:default="1" w:styleId="Tabelanormal">
+    <w:name w:val="Normal Table"/>
+    <w:uiPriority w:val="99"/>
+    <w:semiHidden/>
+    <w:unhideWhenUsed/>
+    <w:tblPr>
+      <w:tblInd w:w="0" w:type="dxa"/>
+      <w:tblCellMar>
+        <w:top w:w="0" w:type="dxa"/>
+        <w:left w:w="108" w:type="dxa"/>
+        <w:bottom w:w="0" w:type="dxa"/>
+        <w:right w:w="108" w:type="dxa"/>
+      </w:tblCellMar>
+    </w:tblPr>
+  </w:style>
+  <w:style w:type="numbering" w:default="1" w:styleId="Semlista">
+    <w:name w:val="No List"/>
+    <w:uiPriority w:val="99"/>
+    <w:semiHidden/>
+    <w:unhideWhenUsed/>
+  </w:style>
+  <w:style w:type="table" w:customStyle="1" w:styleId="TableNormal">
+    <w:name w:val="Table Normal"/>
+    <w:tblPr>
+      <w:tblCellMar>
+        <w:top w:w="0" w:type="dxa"/>
+        <w:left w:w="0" w:type="dxa"/>
+        <w:bottom w:w="0" w:type="dxa"/>
+        <w:right w:w="0" w:type="dxa"/>
+      </w:tblCellMar>
+    </w:tblPr>
+  </w:style>
+  <w:style w:type="paragraph" w:styleId="Ttulo">
     <w:name w:val="Title"/>
     <w:basedOn w:val="Normal"/>
     <w:next w:val="Normal"/>
+    <w:uiPriority w:val="10"/>
+    <w:qFormat/>
     <w:pPr>
-      <w:keepNext w:val="1"/>
-      <w:keepLines w:val="1"/>
-      <w:spacing w:after="60" w:before="0" w:lineRule="auto"/>
+      <w:keepNext/>
+      <w:keepLines/>
+      <w:spacing w:after="60"/>
     </w:pPr>
     <w:rPr>
       <w:sz w:val="52"/>
       <w:szCs w:val="52"/>
     </w:rPr>
   </w:style>
-  <w:style w:type="paragraph" w:styleId="Subtitle">
+  <w:style w:type="paragraph" w:styleId="Subttulo">
     <w:name w:val="Subtitle"/>
     <w:basedOn w:val="Normal"/>
     <w:next w:val="Normal"/>
+    <w:uiPriority w:val="11"/>
+    <w:qFormat/>
     <w:pPr>
-      <w:keepNext w:val="1"/>
-      <w:keepLines w:val="1"/>
-      <w:spacing w:after="320" w:before="0" w:lineRule="auto"/>
+      <w:keepNext/>
+      <w:keepLines/>
+      <w:spacing w:after="320"/>
     </w:pPr>
     <w:rPr>
-      <w:rFonts w:ascii="Arial" w:cs="Arial" w:eastAsia="Arial" w:hAnsi="Arial"/>
-      <w:i w:val="0"/>
       <w:color w:val="666666"/>
       <w:sz w:val="30"/>
       <w:szCs w:val="30"/>
     </w:rPr>
+  </w:style>
+  <w:style w:type="paragraph" w:styleId="SemEspaamento">
+    <w:name w:val="No Spacing"/>
+    <w:uiPriority w:val="1"/>
+    <w:qFormat/>
+    <w:rsid w:val="00CA290D"/>
+    <w:pPr>
+      <w:spacing w:line="240" w:lineRule="auto"/>
+    </w:pPr>
   </w:style>
 </w:styles>
 </file>
